--- a/docs/Задание проект PyQt5.docx
+++ b/docs/Задание проект PyQt5.docx
@@ -1,6 +1,6 @@
 
 <file path=word/document.xml><?xml version="1.0" encoding="utf-8"?>
-<w:document xmlns:wpc="http://schemas.microsoft.com/office/word/2010/wordprocessingCanvas" xmlns:cx="http://schemas.microsoft.com/office/drawing/2014/chartex" xmlns:cx1="http://schemas.microsoft.com/office/drawing/2015/9/8/chartex" xmlns:cx2="http://schemas.microsoft.com/office/drawing/2015/10/21/chartex" xmlns:cx3="http://schemas.microsoft.com/office/drawing/2016/5/9/chartex" xmlns:cx4="http://schemas.microsoft.com/office/drawing/2016/5/10/chartex" xmlns:cx5="http://schemas.microsoft.com/office/drawing/2016/5/11/chartex" xmlns:cx6="http://schemas.microsoft.com/office/drawing/2016/5/12/chartex" xmlns:cx7="http://schemas.microsoft.com/office/drawing/2016/5/13/chartex" xmlns:cx8="http://schemas.microsoft.com/office/drawing/2016/5/14/chartex" xmlns:mc="http://schemas.openxmlformats.org/markup-compatibility/2006" xmlns:aink="http://schemas.microsoft.com/office/drawing/2016/ink" xmlns:am3d="http://schemas.microsoft.com/office/drawing/2017/model3d" xmlns:o="urn:schemas-microsoft-com:office:office" xmlns:r="http://schemas.openxmlformats.org/officeDocument/2006/relationships" xmlns:m="http://schemas.openxmlformats.org/officeDocument/2006/math" xmlns:v="urn:schemas-microsoft-com:vml" xmlns:wp14="http://schemas.microsoft.com/office/word/2010/wordprocessingDrawing" xmlns:wp="http://schemas.openxmlformats.org/drawingml/2006/wordprocessingDrawing" xmlns:w10="urn:schemas-microsoft-com:office:word" xmlns:w="http://schemas.openxmlformats.org/wordprocessingml/2006/main" xmlns:w14="http://schemas.microsoft.com/office/word/2010/wordml" xmlns:w15="http://schemas.microsoft.com/office/word/2012/wordml" xmlns:w16cex="http://schemas.microsoft.com/office/word/2018/wordml/cex" xmlns:w16cid="http://schemas.microsoft.com/office/word/2016/wordml/cid" xmlns:w16="http://schemas.microsoft.com/office/word/2018/wordml" xmlns:w16sdtdh="http://schemas.microsoft.com/office/word/2020/wordml/sdtdatahash" xmlns:w16se="http://schemas.microsoft.com/office/word/2015/wordml/symex" xmlns:wpg="http://schemas.microsoft.com/office/word/2010/wordprocessingGroup" xmlns:wpi="http://schemas.microsoft.com/office/word/2010/wordprocessingInk" xmlns:wne="http://schemas.microsoft.com/office/word/2006/wordml" xmlns:wps="http://schemas.microsoft.com/office/word/2010/wordprocessingShape" mc:Ignorable="w14 w15 w16se w16cid w16 w16cex w16sdtdh wp14">
+<w:document xmlns:wpc="http://schemas.microsoft.com/office/word/2010/wordprocessingCanvas" xmlns:cx="http://schemas.microsoft.com/office/drawing/2014/chartex" xmlns:cx1="http://schemas.microsoft.com/office/drawing/2015/9/8/chartex" xmlns:cx2="http://schemas.microsoft.com/office/drawing/2015/10/21/chartex" xmlns:cx3="http://schemas.microsoft.com/office/drawing/2016/5/9/chartex" xmlns:cx4="http://schemas.microsoft.com/office/drawing/2016/5/10/chartex" xmlns:cx5="http://schemas.microsoft.com/office/drawing/2016/5/11/chartex" xmlns:cx6="http://schemas.microsoft.com/office/drawing/2016/5/12/chartex" xmlns:cx7="http://schemas.microsoft.com/office/drawing/2016/5/13/chartex" xmlns:cx8="http://schemas.microsoft.com/office/drawing/2016/5/14/chartex" xmlns:mc="http://schemas.openxmlformats.org/markup-compatibility/2006" xmlns:aink="http://schemas.microsoft.com/office/drawing/2016/ink" xmlns:am3d="http://schemas.microsoft.com/office/drawing/2017/model3d" xmlns:o="urn:schemas-microsoft-com:office:office" xmlns:oel="http://schemas.microsoft.com/office/2019/extlst" xmlns:r="http://schemas.openxmlformats.org/officeDocument/2006/relationships" xmlns:m="http://schemas.openxmlformats.org/officeDocument/2006/math" xmlns:v="urn:schemas-microsoft-com:vml" xmlns:wp14="http://schemas.microsoft.com/office/word/2010/wordprocessingDrawing" xmlns:wp="http://schemas.openxmlformats.org/drawingml/2006/wordprocessingDrawing" xmlns:w10="urn:schemas-microsoft-com:office:word" xmlns:w="http://schemas.openxmlformats.org/wordprocessingml/2006/main" xmlns:w14="http://schemas.microsoft.com/office/word/2010/wordml" xmlns:w15="http://schemas.microsoft.com/office/word/2012/wordml" xmlns:w16cex="http://schemas.microsoft.com/office/word/2018/wordml/cex" xmlns:w16cid="http://schemas.microsoft.com/office/word/2016/wordml/cid" xmlns:w16="http://schemas.microsoft.com/office/word/2018/wordml" xmlns:w16sdtdh="http://schemas.microsoft.com/office/word/2020/wordml/sdtdatahash" xmlns:w16se="http://schemas.microsoft.com/office/word/2015/wordml/symex" xmlns:wpg="http://schemas.microsoft.com/office/word/2010/wordprocessingGroup" xmlns:wpi="http://schemas.microsoft.com/office/word/2010/wordprocessingInk" xmlns:wne="http://schemas.microsoft.com/office/word/2006/wordml" xmlns:wps="http://schemas.microsoft.com/office/word/2010/wordprocessingShape" mc:Ignorable="w14 w15 w16se w16cid w16 w16cex w16sdtdh wp14">
   <w:body>
     <w:tbl>
       <w:tblPr>
@@ -155,7 +155,6 @@
                     </w:rPr>
                     <w:t>.</w:t>
                   </w:r>
-                  <w:proofErr w:type="spellStart"/>
                   <w:r>
                     <w:rPr>
                       <w:b/>
@@ -165,7 +164,6 @@
                     </w:rPr>
                     <w:t>py</w:t>
                   </w:r>
-                  <w:proofErr w:type="spellEnd"/>
                 </w:p>
                 <w:p>
                   <w:pPr>
@@ -310,15 +308,7 @@
                           <w:t>:</w:t>
                         </w:r>
                         <w:r>
-                          <w:t xml:space="preserve"> постера, </w:t>
-                        </w:r>
-                        <w:proofErr w:type="gramStart"/>
-                        <w:r>
-                          <w:t>описания,  названия</w:t>
-                        </w:r>
-                        <w:proofErr w:type="gramEnd"/>
-                        <w:r>
-                          <w:t xml:space="preserve"> и жанра фильма</w:t>
+                          <w:t xml:space="preserve"> постера, описания,  названия и жанра фильма</w:t>
                         </w:r>
                       </w:p>
                     </w:tc>
@@ -358,7 +348,13 @@
                           <w:jc w:val="left"/>
                         </w:pPr>
                         <w:r>
-                          <w:t>Возможность сортировки заметок по названию</w:t>
+                          <w:t xml:space="preserve">Возможность сортировки заметок </w:t>
+                        </w:r>
+                        <w:r>
+                          <w:t xml:space="preserve">по </w:t>
+                        </w:r>
+                        <w:r>
+                          <w:t xml:space="preserve">времени редактирования </w:t>
                         </w:r>
                       </w:p>
                     </w:tc>
@@ -480,7 +476,7 @@
                       <w:sz w:val="18"/>
                       <w:szCs w:val="18"/>
                     </w:rPr>
-                    <w:t>Программа представляет собой редактор для режиссера студента, который хочет создать заметку для будущего фильма и составить минимальное представление о нем</w:t>
+                    <w:t xml:space="preserve">Программа разработана для режиссера студента который хочет сделать заметку для и будущего фильма и создать минимальное представление о нем </w:t>
                   </w:r>
                 </w:p>
               </w:tc>
@@ -635,16 +631,11 @@
                     <w:t xml:space="preserve"> </w:t>
                   </w:r>
                   <w:r>
-                    <w:t xml:space="preserve">- Михаил      Владимирович </w:t>
-                  </w:r>
-                  <w:proofErr w:type="spellStart"/>
-                  <w:r>
-                    <w:t>Кормановски</w:t>
+                    <w:t>- Михаил      Владимирович Кормановски</w:t>
                   </w:r>
                   <w:r>
                     <w:t>й</w:t>
                   </w:r>
-                  <w:proofErr w:type="spellEnd"/>
                 </w:p>
               </w:tc>
             </w:tr>
@@ -672,7 +663,7 @@
 </file>
 
 <file path=word/endnotes.xml><?xml version="1.0" encoding="utf-8"?>
-<w:endnotes xmlns:wpc="http://schemas.microsoft.com/office/word/2010/wordprocessingCanvas" xmlns:cx="http://schemas.microsoft.com/office/drawing/2014/chartex" xmlns:cx1="http://schemas.microsoft.com/office/drawing/2015/9/8/chartex" xmlns:cx2="http://schemas.microsoft.com/office/drawing/2015/10/21/chartex" xmlns:cx3="http://schemas.microsoft.com/office/drawing/2016/5/9/chartex" xmlns:cx4="http://schemas.microsoft.com/office/drawing/2016/5/10/chartex" xmlns:cx5="http://schemas.microsoft.com/office/drawing/2016/5/11/chartex" xmlns:cx6="http://schemas.microsoft.com/office/drawing/2016/5/12/chartex" xmlns:cx7="http://schemas.microsoft.com/office/drawing/2016/5/13/chartex" xmlns:cx8="http://schemas.microsoft.com/office/drawing/2016/5/14/chartex" xmlns:mc="http://schemas.openxmlformats.org/markup-compatibility/2006" xmlns:aink="http://schemas.microsoft.com/office/drawing/2016/ink" xmlns:am3d="http://schemas.microsoft.com/office/drawing/2017/model3d" xmlns:o="urn:schemas-microsoft-com:office:office" xmlns:r="http://schemas.openxmlformats.org/officeDocument/2006/relationships" xmlns:m="http://schemas.openxmlformats.org/officeDocument/2006/math" xmlns:v="urn:schemas-microsoft-com:vml" xmlns:wp14="http://schemas.microsoft.com/office/word/2010/wordprocessingDrawing" xmlns:wp="http://schemas.openxmlformats.org/drawingml/2006/wordprocessingDrawing" xmlns:w10="urn:schemas-microsoft-com:office:word" xmlns:w="http://schemas.openxmlformats.org/wordprocessingml/2006/main" xmlns:w14="http://schemas.microsoft.com/office/word/2010/wordml" xmlns:w15="http://schemas.microsoft.com/office/word/2012/wordml" xmlns:w16cex="http://schemas.microsoft.com/office/word/2018/wordml/cex" xmlns:w16cid="http://schemas.microsoft.com/office/word/2016/wordml/cid" xmlns:w16="http://schemas.microsoft.com/office/word/2018/wordml" xmlns:w16sdtdh="http://schemas.microsoft.com/office/word/2020/wordml/sdtdatahash" xmlns:w16se="http://schemas.microsoft.com/office/word/2015/wordml/symex" xmlns:wpg="http://schemas.microsoft.com/office/word/2010/wordprocessingGroup" xmlns:wpi="http://schemas.microsoft.com/office/word/2010/wordprocessingInk" xmlns:wne="http://schemas.microsoft.com/office/word/2006/wordml" xmlns:wps="http://schemas.microsoft.com/office/word/2010/wordprocessingShape" mc:Ignorable="w14 w15 w16se w16cid w16 w16cex w16sdtdh wp14">
+<w:endnotes xmlns:wpc="http://schemas.microsoft.com/office/word/2010/wordprocessingCanvas" xmlns:cx="http://schemas.microsoft.com/office/drawing/2014/chartex" xmlns:cx1="http://schemas.microsoft.com/office/drawing/2015/9/8/chartex" xmlns:cx2="http://schemas.microsoft.com/office/drawing/2015/10/21/chartex" xmlns:cx3="http://schemas.microsoft.com/office/drawing/2016/5/9/chartex" xmlns:cx4="http://schemas.microsoft.com/office/drawing/2016/5/10/chartex" xmlns:cx5="http://schemas.microsoft.com/office/drawing/2016/5/11/chartex" xmlns:cx6="http://schemas.microsoft.com/office/drawing/2016/5/12/chartex" xmlns:cx7="http://schemas.microsoft.com/office/drawing/2016/5/13/chartex" xmlns:cx8="http://schemas.microsoft.com/office/drawing/2016/5/14/chartex" xmlns:mc="http://schemas.openxmlformats.org/markup-compatibility/2006" xmlns:aink="http://schemas.microsoft.com/office/drawing/2016/ink" xmlns:am3d="http://schemas.microsoft.com/office/drawing/2017/model3d" xmlns:o="urn:schemas-microsoft-com:office:office" xmlns:oel="http://schemas.microsoft.com/office/2019/extlst" xmlns:r="http://schemas.openxmlformats.org/officeDocument/2006/relationships" xmlns:m="http://schemas.openxmlformats.org/officeDocument/2006/math" xmlns:v="urn:schemas-microsoft-com:vml" xmlns:wp14="http://schemas.microsoft.com/office/word/2010/wordprocessingDrawing" xmlns:wp="http://schemas.openxmlformats.org/drawingml/2006/wordprocessingDrawing" xmlns:w10="urn:schemas-microsoft-com:office:word" xmlns:w="http://schemas.openxmlformats.org/wordprocessingml/2006/main" xmlns:w14="http://schemas.microsoft.com/office/word/2010/wordml" xmlns:w15="http://schemas.microsoft.com/office/word/2012/wordml" xmlns:w16cex="http://schemas.microsoft.com/office/word/2018/wordml/cex" xmlns:w16cid="http://schemas.microsoft.com/office/word/2016/wordml/cid" xmlns:w16="http://schemas.microsoft.com/office/word/2018/wordml" xmlns:w16sdtdh="http://schemas.microsoft.com/office/word/2020/wordml/sdtdatahash" xmlns:w16se="http://schemas.microsoft.com/office/word/2015/wordml/symex" xmlns:wpg="http://schemas.microsoft.com/office/word/2010/wordprocessingGroup" xmlns:wpi="http://schemas.microsoft.com/office/word/2010/wordprocessingInk" xmlns:wne="http://schemas.microsoft.com/office/word/2006/wordml" xmlns:wps="http://schemas.microsoft.com/office/word/2010/wordprocessingShape" mc:Ignorable="w14 w15 w16se w16cid w16 w16cex w16sdtdh wp14">
   <w:endnote w:type="separator" w:id="-1">
     <w:p>
       <w:pPr>
@@ -697,7 +688,7 @@
 </file>
 
 <file path=word/footer1.xml><?xml version="1.0" encoding="utf-8"?>
-<w:ftr xmlns:wpc="http://schemas.microsoft.com/office/word/2010/wordprocessingCanvas" xmlns:cx="http://schemas.microsoft.com/office/drawing/2014/chartex" xmlns:cx1="http://schemas.microsoft.com/office/drawing/2015/9/8/chartex" xmlns:cx2="http://schemas.microsoft.com/office/drawing/2015/10/21/chartex" xmlns:cx3="http://schemas.microsoft.com/office/drawing/2016/5/9/chartex" xmlns:cx4="http://schemas.microsoft.com/office/drawing/2016/5/10/chartex" xmlns:cx5="http://schemas.microsoft.com/office/drawing/2016/5/11/chartex" xmlns:cx6="http://schemas.microsoft.com/office/drawing/2016/5/12/chartex" xmlns:cx7="http://schemas.microsoft.com/office/drawing/2016/5/13/chartex" xmlns:cx8="http://schemas.microsoft.com/office/drawing/2016/5/14/chartex" xmlns:mc="http://schemas.openxmlformats.org/markup-compatibility/2006" xmlns:aink="http://schemas.microsoft.com/office/drawing/2016/ink" xmlns:am3d="http://schemas.microsoft.com/office/drawing/2017/model3d" xmlns:o="urn:schemas-microsoft-com:office:office" xmlns:r="http://schemas.openxmlformats.org/officeDocument/2006/relationships" xmlns:m="http://schemas.openxmlformats.org/officeDocument/2006/math" xmlns:v="urn:schemas-microsoft-com:vml" xmlns:wp14="http://schemas.microsoft.com/office/word/2010/wordprocessingDrawing" xmlns:wp="http://schemas.openxmlformats.org/drawingml/2006/wordprocessingDrawing" xmlns:w10="urn:schemas-microsoft-com:office:word" xmlns:w="http://schemas.openxmlformats.org/wordprocessingml/2006/main" xmlns:w14="http://schemas.microsoft.com/office/word/2010/wordml" xmlns:w15="http://schemas.microsoft.com/office/word/2012/wordml" xmlns:w16cex="http://schemas.microsoft.com/office/word/2018/wordml/cex" xmlns:w16cid="http://schemas.microsoft.com/office/word/2016/wordml/cid" xmlns:w16="http://schemas.microsoft.com/office/word/2018/wordml" xmlns:w16sdtdh="http://schemas.microsoft.com/office/word/2020/wordml/sdtdatahash" xmlns:w16se="http://schemas.microsoft.com/office/word/2015/wordml/symex" xmlns:wpg="http://schemas.microsoft.com/office/word/2010/wordprocessingGroup" xmlns:wpi="http://schemas.microsoft.com/office/word/2010/wordprocessingInk" xmlns:wne="http://schemas.microsoft.com/office/word/2006/wordml" xmlns:wps="http://schemas.microsoft.com/office/word/2010/wordprocessingShape" mc:Ignorable="w14 w15 w16se w16cid w16 w16cex w16sdtdh wp14">
+<w:ftr xmlns:wpc="http://schemas.microsoft.com/office/word/2010/wordprocessingCanvas" xmlns:cx="http://schemas.microsoft.com/office/drawing/2014/chartex" xmlns:cx1="http://schemas.microsoft.com/office/drawing/2015/9/8/chartex" xmlns:cx2="http://schemas.microsoft.com/office/drawing/2015/10/21/chartex" xmlns:cx3="http://schemas.microsoft.com/office/drawing/2016/5/9/chartex" xmlns:cx4="http://schemas.microsoft.com/office/drawing/2016/5/10/chartex" xmlns:cx5="http://schemas.microsoft.com/office/drawing/2016/5/11/chartex" xmlns:cx6="http://schemas.microsoft.com/office/drawing/2016/5/12/chartex" xmlns:cx7="http://schemas.microsoft.com/office/drawing/2016/5/13/chartex" xmlns:cx8="http://schemas.microsoft.com/office/drawing/2016/5/14/chartex" xmlns:mc="http://schemas.openxmlformats.org/markup-compatibility/2006" xmlns:aink="http://schemas.microsoft.com/office/drawing/2016/ink" xmlns:am3d="http://schemas.microsoft.com/office/drawing/2017/model3d" xmlns:o="urn:schemas-microsoft-com:office:office" xmlns:oel="http://schemas.microsoft.com/office/2019/extlst" xmlns:r="http://schemas.openxmlformats.org/officeDocument/2006/relationships" xmlns:m="http://schemas.openxmlformats.org/officeDocument/2006/math" xmlns:v="urn:schemas-microsoft-com:vml" xmlns:wp14="http://schemas.microsoft.com/office/word/2010/wordprocessingDrawing" xmlns:wp="http://schemas.openxmlformats.org/drawingml/2006/wordprocessingDrawing" xmlns:w10="urn:schemas-microsoft-com:office:word" xmlns:w="http://schemas.openxmlformats.org/wordprocessingml/2006/main" xmlns:w14="http://schemas.microsoft.com/office/word/2010/wordml" xmlns:w15="http://schemas.microsoft.com/office/word/2012/wordml" xmlns:w16cex="http://schemas.microsoft.com/office/word/2018/wordml/cex" xmlns:w16cid="http://schemas.microsoft.com/office/word/2016/wordml/cid" xmlns:w16="http://schemas.microsoft.com/office/word/2018/wordml" xmlns:w16sdtdh="http://schemas.microsoft.com/office/word/2020/wordml/sdtdatahash" xmlns:w16se="http://schemas.microsoft.com/office/word/2015/wordml/symex" xmlns:wpg="http://schemas.microsoft.com/office/word/2010/wordprocessingGroup" xmlns:wpi="http://schemas.microsoft.com/office/word/2010/wordprocessingInk" xmlns:wne="http://schemas.microsoft.com/office/word/2006/wordml" xmlns:wps="http://schemas.microsoft.com/office/word/2010/wordprocessingShape" mc:Ignorable="w14 w15 w16se w16cid w16 w16cex w16sdtdh wp14">
   <w:sdt>
     <w:sdtPr>
       <w:id w:val="1209230077"/>
@@ -755,7 +746,7 @@
 </file>
 
 <file path=word/footnotes.xml><?xml version="1.0" encoding="utf-8"?>
-<w:footnotes xmlns:wpc="http://schemas.microsoft.com/office/word/2010/wordprocessingCanvas" xmlns:cx="http://schemas.microsoft.com/office/drawing/2014/chartex" xmlns:cx1="http://schemas.microsoft.com/office/drawing/2015/9/8/chartex" xmlns:cx2="http://schemas.microsoft.com/office/drawing/2015/10/21/chartex" xmlns:cx3="http://schemas.microsoft.com/office/drawing/2016/5/9/chartex" xmlns:cx4="http://schemas.microsoft.com/office/drawing/2016/5/10/chartex" xmlns:cx5="http://schemas.microsoft.com/office/drawing/2016/5/11/chartex" xmlns:cx6="http://schemas.microsoft.com/office/drawing/2016/5/12/chartex" xmlns:cx7="http://schemas.microsoft.com/office/drawing/2016/5/13/chartex" xmlns:cx8="http://schemas.microsoft.com/office/drawing/2016/5/14/chartex" xmlns:mc="http://schemas.openxmlformats.org/markup-compatibility/2006" xmlns:aink="http://schemas.microsoft.com/office/drawing/2016/ink" xmlns:am3d="http://schemas.microsoft.com/office/drawing/2017/model3d" xmlns:o="urn:schemas-microsoft-com:office:office" xmlns:r="http://schemas.openxmlformats.org/officeDocument/2006/relationships" xmlns:m="http://schemas.openxmlformats.org/officeDocument/2006/math" xmlns:v="urn:schemas-microsoft-com:vml" xmlns:wp14="http://schemas.microsoft.com/office/word/2010/wordprocessingDrawing" xmlns:wp="http://schemas.openxmlformats.org/drawingml/2006/wordprocessingDrawing" xmlns:w10="urn:schemas-microsoft-com:office:word" xmlns:w="http://schemas.openxmlformats.org/wordprocessingml/2006/main" xmlns:w14="http://schemas.microsoft.com/office/word/2010/wordml" xmlns:w15="http://schemas.microsoft.com/office/word/2012/wordml" xmlns:w16cex="http://schemas.microsoft.com/office/word/2018/wordml/cex" xmlns:w16cid="http://schemas.microsoft.com/office/word/2016/wordml/cid" xmlns:w16="http://schemas.microsoft.com/office/word/2018/wordml" xmlns:w16sdtdh="http://schemas.microsoft.com/office/word/2020/wordml/sdtdatahash" xmlns:w16se="http://schemas.microsoft.com/office/word/2015/wordml/symex" xmlns:wpg="http://schemas.microsoft.com/office/word/2010/wordprocessingGroup" xmlns:wpi="http://schemas.microsoft.com/office/word/2010/wordprocessingInk" xmlns:wne="http://schemas.microsoft.com/office/word/2006/wordml" xmlns:wps="http://schemas.microsoft.com/office/word/2010/wordprocessingShape" mc:Ignorable="w14 w15 w16se w16cid w16 w16cex w16sdtdh wp14">
+<w:footnotes xmlns:wpc="http://schemas.microsoft.com/office/word/2010/wordprocessingCanvas" xmlns:cx="http://schemas.microsoft.com/office/drawing/2014/chartex" xmlns:cx1="http://schemas.microsoft.com/office/drawing/2015/9/8/chartex" xmlns:cx2="http://schemas.microsoft.com/office/drawing/2015/10/21/chartex" xmlns:cx3="http://schemas.microsoft.com/office/drawing/2016/5/9/chartex" xmlns:cx4="http://schemas.microsoft.com/office/drawing/2016/5/10/chartex" xmlns:cx5="http://schemas.microsoft.com/office/drawing/2016/5/11/chartex" xmlns:cx6="http://schemas.microsoft.com/office/drawing/2016/5/12/chartex" xmlns:cx7="http://schemas.microsoft.com/office/drawing/2016/5/13/chartex" xmlns:cx8="http://schemas.microsoft.com/office/drawing/2016/5/14/chartex" xmlns:mc="http://schemas.openxmlformats.org/markup-compatibility/2006" xmlns:aink="http://schemas.microsoft.com/office/drawing/2016/ink" xmlns:am3d="http://schemas.microsoft.com/office/drawing/2017/model3d" xmlns:o="urn:schemas-microsoft-com:office:office" xmlns:oel="http://schemas.microsoft.com/office/2019/extlst" xmlns:r="http://schemas.openxmlformats.org/officeDocument/2006/relationships" xmlns:m="http://schemas.openxmlformats.org/officeDocument/2006/math" xmlns:v="urn:schemas-microsoft-com:vml" xmlns:wp14="http://schemas.microsoft.com/office/word/2010/wordprocessingDrawing" xmlns:wp="http://schemas.openxmlformats.org/drawingml/2006/wordprocessingDrawing" xmlns:w10="urn:schemas-microsoft-com:office:word" xmlns:w="http://schemas.openxmlformats.org/wordprocessingml/2006/main" xmlns:w14="http://schemas.microsoft.com/office/word/2010/wordml" xmlns:w15="http://schemas.microsoft.com/office/word/2012/wordml" xmlns:w16cex="http://schemas.microsoft.com/office/word/2018/wordml/cex" xmlns:w16cid="http://schemas.microsoft.com/office/word/2016/wordml/cid" xmlns:w16="http://schemas.microsoft.com/office/word/2018/wordml" xmlns:w16sdtdh="http://schemas.microsoft.com/office/word/2020/wordml/sdtdatahash" xmlns:w16se="http://schemas.microsoft.com/office/word/2015/wordml/symex" xmlns:wpg="http://schemas.microsoft.com/office/word/2010/wordprocessingGroup" xmlns:wpi="http://schemas.microsoft.com/office/word/2010/wordprocessingInk" xmlns:wne="http://schemas.microsoft.com/office/word/2006/wordml" xmlns:wps="http://schemas.microsoft.com/office/word/2010/wordprocessingShape" mc:Ignorable="w14 w15 w16se w16cid w16 w16cex w16sdtdh wp14">
   <w:footnote w:type="separator" w:id="-1">
     <w:p>
       <w:pPr>
@@ -780,7 +771,7 @@
 </file>
 
 <file path=word/header1.xml><?xml version="1.0" encoding="utf-8"?>
-<w:hdr xmlns:wpc="http://schemas.microsoft.com/office/word/2010/wordprocessingCanvas" xmlns:cx="http://schemas.microsoft.com/office/drawing/2014/chartex" xmlns:cx1="http://schemas.microsoft.com/office/drawing/2015/9/8/chartex" xmlns:cx2="http://schemas.microsoft.com/office/drawing/2015/10/21/chartex" xmlns:cx3="http://schemas.microsoft.com/office/drawing/2016/5/9/chartex" xmlns:cx4="http://schemas.microsoft.com/office/drawing/2016/5/10/chartex" xmlns:cx5="http://schemas.microsoft.com/office/drawing/2016/5/11/chartex" xmlns:cx6="http://schemas.microsoft.com/office/drawing/2016/5/12/chartex" xmlns:cx7="http://schemas.microsoft.com/office/drawing/2016/5/13/chartex" xmlns:cx8="http://schemas.microsoft.com/office/drawing/2016/5/14/chartex" xmlns:mc="http://schemas.openxmlformats.org/markup-compatibility/2006" xmlns:aink="http://schemas.microsoft.com/office/drawing/2016/ink" xmlns:am3d="http://schemas.microsoft.com/office/drawing/2017/model3d" xmlns:o="urn:schemas-microsoft-com:office:office" xmlns:r="http://schemas.openxmlformats.org/officeDocument/2006/relationships" xmlns:m="http://schemas.openxmlformats.org/officeDocument/2006/math" xmlns:v="urn:schemas-microsoft-com:vml" xmlns:wp14="http://schemas.microsoft.com/office/word/2010/wordprocessingDrawing" xmlns:wp="http://schemas.openxmlformats.org/drawingml/2006/wordprocessingDrawing" xmlns:w10="urn:schemas-microsoft-com:office:word" xmlns:w="http://schemas.openxmlformats.org/wordprocessingml/2006/main" xmlns:w14="http://schemas.microsoft.com/office/word/2010/wordml" xmlns:w15="http://schemas.microsoft.com/office/word/2012/wordml" xmlns:w16cex="http://schemas.microsoft.com/office/word/2018/wordml/cex" xmlns:w16cid="http://schemas.microsoft.com/office/word/2016/wordml/cid" xmlns:w16="http://schemas.microsoft.com/office/word/2018/wordml" xmlns:w16sdtdh="http://schemas.microsoft.com/office/word/2020/wordml/sdtdatahash" xmlns:w16se="http://schemas.microsoft.com/office/word/2015/wordml/symex" xmlns:wpg="http://schemas.microsoft.com/office/word/2010/wordprocessingGroup" xmlns:wpi="http://schemas.microsoft.com/office/word/2010/wordprocessingInk" xmlns:wne="http://schemas.microsoft.com/office/word/2006/wordml" xmlns:wps="http://schemas.microsoft.com/office/word/2010/wordprocessingShape" mc:Ignorable="w14 w15 w16se w16cid w16 w16cex w16sdtdh wp14">
+<w:hdr xmlns:wpc="http://schemas.microsoft.com/office/word/2010/wordprocessingCanvas" xmlns:cx="http://schemas.microsoft.com/office/drawing/2014/chartex" xmlns:cx1="http://schemas.microsoft.com/office/drawing/2015/9/8/chartex" xmlns:cx2="http://schemas.microsoft.com/office/drawing/2015/10/21/chartex" xmlns:cx3="http://schemas.microsoft.com/office/drawing/2016/5/9/chartex" xmlns:cx4="http://schemas.microsoft.com/office/drawing/2016/5/10/chartex" xmlns:cx5="http://schemas.microsoft.com/office/drawing/2016/5/11/chartex" xmlns:cx6="http://schemas.microsoft.com/office/drawing/2016/5/12/chartex" xmlns:cx7="http://schemas.microsoft.com/office/drawing/2016/5/13/chartex" xmlns:cx8="http://schemas.microsoft.com/office/drawing/2016/5/14/chartex" xmlns:mc="http://schemas.openxmlformats.org/markup-compatibility/2006" xmlns:aink="http://schemas.microsoft.com/office/drawing/2016/ink" xmlns:am3d="http://schemas.microsoft.com/office/drawing/2017/model3d" xmlns:o="urn:schemas-microsoft-com:office:office" xmlns:oel="http://schemas.microsoft.com/office/2019/extlst" xmlns:r="http://schemas.openxmlformats.org/officeDocument/2006/relationships" xmlns:m="http://schemas.openxmlformats.org/officeDocument/2006/math" xmlns:v="urn:schemas-microsoft-com:vml" xmlns:wp14="http://schemas.microsoft.com/office/word/2010/wordprocessingDrawing" xmlns:wp="http://schemas.openxmlformats.org/drawingml/2006/wordprocessingDrawing" xmlns:w10="urn:schemas-microsoft-com:office:word" xmlns:w="http://schemas.openxmlformats.org/wordprocessingml/2006/main" xmlns:w14="http://schemas.microsoft.com/office/word/2010/wordml" xmlns:w15="http://schemas.microsoft.com/office/word/2012/wordml" xmlns:w16cex="http://schemas.microsoft.com/office/word/2018/wordml/cex" xmlns:w16cid="http://schemas.microsoft.com/office/word/2016/wordml/cid" xmlns:w16="http://schemas.microsoft.com/office/word/2018/wordml" xmlns:w16sdtdh="http://schemas.microsoft.com/office/word/2020/wordml/sdtdatahash" xmlns:w16se="http://schemas.microsoft.com/office/word/2015/wordml/symex" xmlns:wpg="http://schemas.microsoft.com/office/word/2010/wordprocessingGroup" xmlns:wpi="http://schemas.microsoft.com/office/word/2010/wordprocessingInk" xmlns:wne="http://schemas.microsoft.com/office/word/2006/wordml" xmlns:wps="http://schemas.microsoft.com/office/word/2010/wordprocessingShape" mc:Ignorable="w14 w15 w16se w16cid w16 w16cex w16sdtdh wp14">
   <w:tbl>
     <w:tblPr>
       <w:tblW w:w="5000" w:type="pct"/>
@@ -986,6 +977,7 @@
     <w:lsdException w:name="HTML Sample" w:semiHidden="1" w:unhideWhenUsed="1"/>
     <w:lsdException w:name="HTML Typewriter" w:semiHidden="1" w:unhideWhenUsed="1"/>
     <w:lsdException w:name="HTML Variable" w:semiHidden="1" w:unhideWhenUsed="1"/>
+    <w:lsdException w:name="Normal Table" w:semiHidden="1" w:unhideWhenUsed="1"/>
     <w:lsdException w:name="annotation subject" w:semiHidden="1" w:unhideWhenUsed="1"/>
     <w:lsdException w:name="No List" w:semiHidden="1" w:unhideWhenUsed="1"/>
     <w:lsdException w:name="Outline List 1" w:semiHidden="1" w:unhideWhenUsed="1"/>
@@ -1028,8 +1020,11 @@
     <w:lsdException w:name="Table Contemporary" w:semiHidden="1" w:unhideWhenUsed="1"/>
     <w:lsdException w:name="Table Elegant" w:semiHidden="1" w:unhideWhenUsed="1"/>
     <w:lsdException w:name="Table Professional" w:semiHidden="1" w:unhideWhenUsed="1"/>
+    <w:lsdException w:name="Table Subtle 1" w:semiHidden="1" w:unhideWhenUsed="1"/>
     <w:lsdException w:name="Table Subtle 2" w:semiHidden="1" w:unhideWhenUsed="1"/>
     <w:lsdException w:name="Table Web 1" w:semiHidden="1" w:unhideWhenUsed="1"/>
+    <w:lsdException w:name="Table Web 2" w:semiHidden="1" w:unhideWhenUsed="1"/>
+    <w:lsdException w:name="Table Web 3" w:semiHidden="1" w:unhideWhenUsed="1"/>
     <w:lsdException w:name="Balloon Text" w:semiHidden="1" w:unhideWhenUsed="1"/>
     <w:lsdException w:name="Table Grid" w:uiPriority="39"/>
     <w:lsdException w:name="Table Theme" w:semiHidden="1" w:unhideWhenUsed="1"/>

--- a/docs/Задание проект PyQt5.docx
+++ b/docs/Задание проект PyQt5.docx
@@ -1,84 +1,104 @@
 
 <file path=word/document.xml><?xml version="1.0" encoding="utf-8"?>
-<w:document xmlns:wpc="http://schemas.microsoft.com/office/word/2010/wordprocessingCanvas" xmlns:cx="http://schemas.microsoft.com/office/drawing/2014/chartex" xmlns:cx1="http://schemas.microsoft.com/office/drawing/2015/9/8/chartex" xmlns:cx2="http://schemas.microsoft.com/office/drawing/2015/10/21/chartex" xmlns:cx3="http://schemas.microsoft.com/office/drawing/2016/5/9/chartex" xmlns:cx4="http://schemas.microsoft.com/office/drawing/2016/5/10/chartex" xmlns:cx5="http://schemas.microsoft.com/office/drawing/2016/5/11/chartex" xmlns:cx6="http://schemas.microsoft.com/office/drawing/2016/5/12/chartex" xmlns:cx7="http://schemas.microsoft.com/office/drawing/2016/5/13/chartex" xmlns:cx8="http://schemas.microsoft.com/office/drawing/2016/5/14/chartex" xmlns:mc="http://schemas.openxmlformats.org/markup-compatibility/2006" xmlns:aink="http://schemas.microsoft.com/office/drawing/2016/ink" xmlns:am3d="http://schemas.microsoft.com/office/drawing/2017/model3d" xmlns:o="urn:schemas-microsoft-com:office:office" xmlns:oel="http://schemas.microsoft.com/office/2019/extlst" xmlns:r="http://schemas.openxmlformats.org/officeDocument/2006/relationships" xmlns:m="http://schemas.openxmlformats.org/officeDocument/2006/math" xmlns:v="urn:schemas-microsoft-com:vml" xmlns:wp14="http://schemas.microsoft.com/office/word/2010/wordprocessingDrawing" xmlns:wp="http://schemas.openxmlformats.org/drawingml/2006/wordprocessingDrawing" xmlns:w10="urn:schemas-microsoft-com:office:word" xmlns:w="http://schemas.openxmlformats.org/wordprocessingml/2006/main" xmlns:w14="http://schemas.microsoft.com/office/word/2010/wordml" xmlns:w15="http://schemas.microsoft.com/office/word/2012/wordml" xmlns:w16cex="http://schemas.microsoft.com/office/word/2018/wordml/cex" xmlns:w16cid="http://schemas.microsoft.com/office/word/2016/wordml/cid" xmlns:w16="http://schemas.microsoft.com/office/word/2018/wordml" xmlns:w16sdtdh="http://schemas.microsoft.com/office/word/2020/wordml/sdtdatahash" xmlns:w16se="http://schemas.microsoft.com/office/word/2015/wordml/symex" xmlns:wpg="http://schemas.microsoft.com/office/word/2010/wordprocessingGroup" xmlns:wpi="http://schemas.microsoft.com/office/word/2010/wordprocessingInk" xmlns:wne="http://schemas.microsoft.com/office/word/2006/wordml" xmlns:wps="http://schemas.microsoft.com/office/word/2010/wordprocessingShape" mc:Ignorable="w14 w15 w16se w16cid w16 w16cex w16sdtdh wp14">
+<w:document xmlns:o="urn:schemas-microsoft-com:office:office" xmlns:r="http://schemas.openxmlformats.org/officeDocument/2006/relationships" xmlns:v="urn:schemas-microsoft-com:vml" xmlns:w="http://schemas.openxmlformats.org/wordprocessingml/2006/main" xmlns:w10="urn:schemas-microsoft-com:office:word" xmlns:wp="http://schemas.openxmlformats.org/drawingml/2006/wordprocessingDrawing" xmlns:wps="http://schemas.microsoft.com/office/word/2010/wordprocessingShape" xmlns:wpg="http://schemas.microsoft.com/office/word/2010/wordprocessingGroup" xmlns:mc="http://schemas.openxmlformats.org/markup-compatibility/2006" xmlns:wp14="http://schemas.microsoft.com/office/word/2010/wordprocessingDrawing" xmlns:w14="http://schemas.microsoft.com/office/word/2010/wordml" mc:Ignorable="w14 wp14">
   <w:body>
     <w:tbl>
       <w:tblPr>
         <w:tblW w:w="5000" w:type="pct"/>
         <w:jc w:val="center"/>
-        <w:tblLayout w:type="fixed"/>
+        <w:tblInd w:w="0" w:type="dxa"/>
+        <w:tblBorders>
+          <w:right w:val="single" w:sz="12" w:space="0" w:color="FFD556"/>
+          <w:insideV w:val="single" w:sz="12" w:space="0" w:color="FFD556"/>
+        </w:tblBorders>
         <w:tblCellMar>
+          <w:top w:w="0" w:type="dxa"/>
           <w:left w:w="0" w:type="dxa"/>
+          <w:bottom w:w="0" w:type="dxa"/>
           <w:right w:w="0" w:type="dxa"/>
         </w:tblCellMar>
-        <w:tblLook w:val="04A0" w:firstRow="1" w:lastRow="0" w:firstColumn="1" w:lastColumn="0" w:noHBand="0" w:noVBand="1"/>
-        <w:tblDescription w:val="Основная макетная таблица"/>
+        <w:tblLook w:noVBand="1" w:val="04a0" w:noHBand="0" w:lastColumn="0" w:firstColumn="1" w:lastRow="0" w:firstRow="1"/>
       </w:tblPr>
       <w:tblGrid>
         <w:gridCol w:w="6007"/>
-        <w:gridCol w:w="4311"/>
+        <w:gridCol w:w="4310"/>
       </w:tblGrid>
       <w:tr>
-        <w:trPr>
-          <w:jc w:val="center"/>
-        </w:trPr>
+        <w:trPr/>
         <w:tc>
           <w:tcPr>
-            <w:tcW w:w="6204" w:type="dxa"/>
+            <w:tcW w:w="6007" w:type="dxa"/>
             <w:tcBorders>
-              <w:right w:val="single" w:sz="12" w:space="0" w:color="FFD556" w:themeColor="accent1"/>
+              <w:right w:val="single" w:sz="12" w:space="0" w:color="FFD556"/>
+              <w:insideV w:val="single" w:sz="12" w:space="0" w:color="FFD556"/>
             </w:tcBorders>
-            <w:tcMar>
-              <w:right w:w="0" w:type="dxa"/>
-            </w:tcMar>
+            <w:shd w:fill="auto" w:val="clear"/>
           </w:tcPr>
           <w:tbl>
             <w:tblPr>
               <w:tblW w:w="5992" w:type="dxa"/>
+              <w:jc w:val="left"/>
               <w:tblInd w:w="29" w:type="dxa"/>
               <w:tblBorders>
-                <w:insideH w:val="single" w:sz="8" w:space="0" w:color="auto"/>
-                <w:insideV w:val="single" w:sz="8" w:space="0" w:color="auto"/>
+                <w:left w:val="single" w:sz="8" w:space="0" w:color="000000"/>
+                <w:bottom w:val="single" w:sz="12" w:space="0" w:color="FFD556"/>
+                <w:right w:val="single" w:sz="8" w:space="0" w:color="000000"/>
+                <w:insideH w:val="single" w:sz="12" w:space="0" w:color="FFD556"/>
+                <w:insideV w:val="single" w:sz="8" w:space="0" w:color="000000"/>
               </w:tblBorders>
-              <w:tblLayout w:type="fixed"/>
               <w:tblCellMar>
-                <w:left w:w="360" w:type="dxa"/>
+                <w:top w:w="317" w:type="dxa"/>
+                <w:left w:w="350" w:type="dxa"/>
                 <w:bottom w:w="403" w:type="dxa"/>
                 <w:right w:w="360" w:type="dxa"/>
               </w:tblCellMar>
-              <w:tblLook w:val="04A0" w:firstRow="1" w:lastRow="0" w:firstColumn="1" w:lastColumn="0" w:noHBand="0" w:noVBand="1"/>
-              <w:tblDescription w:val="Макетная таблица левой стороны"/>
+              <w:tblLook w:noVBand="1" w:val="04a0" w:noHBand="0" w:lastColumn="0" w:firstColumn="1" w:lastRow="0" w:firstRow="1"/>
             </w:tblPr>
             <w:tblGrid>
               <w:gridCol w:w="5992"/>
             </w:tblGrid>
             <w:tr>
               <w:trPr>
-                <w:trHeight w:hRule="exact" w:val="2531"/>
+                <w:trHeight w:val="2531" w:hRule="exact"/>
               </w:trPr>
               <w:tc>
                 <w:tcPr>
-                  <w:tcW w:w="5000" w:type="pct"/>
+                  <w:tcW w:w="5992" w:type="dxa"/>
                   <w:tcBorders>
-                    <w:bottom w:val="single" w:sz="12" w:space="0" w:color="FFD556" w:themeColor="accent1"/>
+                    <w:left w:val="single" w:sz="8" w:space="0" w:color="000000"/>
+                    <w:bottom w:val="single" w:sz="12" w:space="0" w:color="FFD556"/>
+                    <w:right w:val="single" w:sz="8" w:space="0" w:color="000000"/>
+                    <w:insideH w:val="single" w:sz="12" w:space="0" w:color="FFD556"/>
+                    <w:insideV w:val="single" w:sz="8" w:space="0" w:color="000000"/>
                   </w:tcBorders>
-                  <w:tcMar>
-                    <w:top w:w="317" w:type="dxa"/>
-                  </w:tcMar>
+                  <w:shd w:fill="auto" w:val="clear"/>
                 </w:tcPr>
                 <w:p>
                   <w:pPr>
                     <w:pStyle w:val="2"/>
+                    <w:keepNext w:val="true"/>
+                    <w:keepLines/>
+                    <w:spacing w:before="560" w:after="60"/>
+                    <w:contextualSpacing/>
+                    <w:outlineLvl w:val="1"/>
+                    <w:rPr/>
                   </w:pPr>
                   <w:r>
+                    <w:rPr/>
                     <w:t>тема проекта</w:t>
                   </w:r>
                 </w:p>
                 <w:p>
                   <w:pPr>
                     <w:pStyle w:val="3"/>
+                    <w:keepNext w:val="true"/>
+                    <w:keepLines/>
+                    <w:spacing w:before="0" w:after="60"/>
+                    <w:outlineLvl w:val="2"/>
+                    <w:rPr/>
                   </w:pPr>
                   <w:r>
+                    <w:rPr/>
                     <w:t>Приложение для заметок будущих фильмов</w:t>
                   </w:r>
                 </w:p>
@@ -86,17 +106,18 @@
             </w:tr>
             <w:tr>
               <w:trPr>
-                <w:trHeight w:val="5653"/>
+                <w:trHeight w:val="5653" w:hRule="atLeast"/>
               </w:trPr>
               <w:tc>
                 <w:tcPr>
-                  <w:tcW w:w="5000" w:type="pct"/>
+                  <w:tcW w:w="5992" w:type="dxa"/>
                   <w:tcBorders>
-                    <w:top w:val="single" w:sz="12" w:space="0" w:color="FFD556" w:themeColor="accent1"/>
-                    <w:left w:val="single" w:sz="12" w:space="0" w:color="FFD556" w:themeColor="accent1"/>
-                    <w:bottom w:val="single" w:sz="12" w:space="0" w:color="FFD556" w:themeColor="accent1"/>
-                    <w:right w:val="nil"/>
+                    <w:top w:val="single" w:sz="12" w:space="0" w:color="FFD556"/>
+                    <w:left w:val="single" w:sz="12" w:space="0" w:color="FFD556"/>
+                    <w:bottom w:val="single" w:sz="12" w:space="0" w:color="FFD556"/>
+                    <w:insideH w:val="single" w:sz="12" w:space="0" w:color="FFD556"/>
                   </w:tcBorders>
+                  <w:shd w:fill="auto" w:val="clear"/>
                   <w:tcMar>
                     <w:top w:w="245" w:type="dxa"/>
                   </w:tcMar>
@@ -104,19 +125,33 @@
                 <w:p>
                   <w:pPr>
                     <w:pStyle w:val="2"/>
+                    <w:keepNext w:val="true"/>
+                    <w:keepLines/>
+                    <w:spacing w:before="560" w:after="60"/>
+                    <w:contextualSpacing/>
+                    <w:outlineLvl w:val="1"/>
+                    <w:rPr/>
                   </w:pPr>
                   <w:r>
+                    <w:rPr/>
                     <w:t>УКАЗАНИЯ ПО ИСПОЛЬЗОВАНИЮ ПРОГРАММЫ</w:t>
-                  </w:r>
-                </w:p>
-                <w:p>
-                  <w:r>
-                    <w:t xml:space="preserve">Запустить программу командой </w:t>
                   </w:r>
                 </w:p>
                 <w:p>
                   <w:pPr>
+                    <w:pStyle w:val="Normal"/>
+                    <w:rPr/>
+                  </w:pPr>
+                  <w:r>
+                    <w:rPr/>
+                    <w:t xml:space="preserve">Запустить программу командой </w:t>
+                  </w:r>
+                </w:p>
+                <w:p>
+                  <w:pPr>
+                    <w:pStyle w:val="Normal"/>
                     <w:rPr>
+                      <w:b/>
                       <w:b/>
                       <w:bCs/>
                     </w:rPr>
@@ -168,17 +203,26 @@
                 <w:p>
                   <w:pPr>
                     <w:pStyle w:val="2"/>
+                    <w:rPr/>
                   </w:pPr>
                   <w:r>
+                    <w:rPr/>
                     <w:t>Описание функионала программы</w:t>
                   </w:r>
                 </w:p>
                 <w:tbl>
                   <w:tblPr>
                     <w:tblStyle w:val="a3"/>
-                    <w:tblW w:w="0" w:type="auto"/>
-                    <w:tblLayout w:type="fixed"/>
-                    <w:tblLook w:val="04A0" w:firstRow="1" w:lastRow="0" w:firstColumn="1" w:lastColumn="0" w:noHBand="0" w:noVBand="1"/>
+                    <w:tblW w:w="5262" w:type="dxa"/>
+                    <w:jc w:val="left"/>
+                    <w:tblInd w:w="0" w:type="dxa"/>
+                    <w:tblCellMar>
+                      <w:top w:w="0" w:type="dxa"/>
+                      <w:left w:w="103" w:type="dxa"/>
+                      <w:bottom w:w="0" w:type="dxa"/>
+                      <w:right w:w="108" w:type="dxa"/>
+                    </w:tblCellMar>
+                    <w:tblLook w:noVBand="1" w:val="04a0" w:noHBand="0" w:lastColumn="0" w:firstColumn="1" w:lastRow="0" w:firstRow="1"/>
                   </w:tblPr>
                   <w:tblGrid>
                     <w:gridCol w:w="603"/>
@@ -186,15 +230,20 @@
                     <w:gridCol w:w="1754"/>
                   </w:tblGrid>
                   <w:tr>
+                    <w:trPr/>
                     <w:tc>
                       <w:tcPr>
                         <w:tcW w:w="603" w:type="dxa"/>
+                        <w:tcBorders/>
+                        <w:shd w:fill="auto" w:val="clear"/>
                       </w:tcPr>
                       <w:p>
                         <w:pPr>
-                          <w:spacing w:after="60" w:line="259" w:lineRule="auto"/>
+                          <w:pStyle w:val="Normal"/>
+                          <w:spacing w:lineRule="auto" w:line="259" w:before="0" w:after="0"/>
                           <w:jc w:val="both"/>
                           <w:rPr>
+                            <w:b/>
                             <w:b/>
                             <w:bCs/>
                           </w:rPr>
@@ -211,12 +260,18 @@
                     <w:tc>
                       <w:tcPr>
                         <w:tcW w:w="2905" w:type="dxa"/>
+                        <w:tcBorders/>
+                        <w:shd w:fill="auto" w:val="clear"/>
                       </w:tcPr>
                       <w:p>
                         <w:pPr>
+                          <w:pStyle w:val="Normal"/>
+                          <w:spacing w:lineRule="auto" w:line="240" w:before="0" w:after="0"/>
                           <w:jc w:val="both"/>
+                          <w:rPr/>
                         </w:pPr>
                         <w:r>
+                          <w:rPr/>
                           <w:t>Название</w:t>
                         </w:r>
                       </w:p>
@@ -224,24 +279,39 @@
                     <w:tc>
                       <w:tcPr>
                         <w:tcW w:w="1754" w:type="dxa"/>
+                        <w:tcBorders/>
+                        <w:shd w:fill="auto" w:val="clear"/>
                       </w:tcPr>
                       <w:p>
-                        <w:r>
+                        <w:pPr>
+                          <w:pStyle w:val="Normal"/>
+                          <w:spacing w:lineRule="auto" w:line="240" w:before="0" w:after="0"/>
+                          <w:rPr/>
+                        </w:pPr>
+                        <w:r>
+                          <w:rPr/>
                           <w:t>Реализация</w:t>
                         </w:r>
                       </w:p>
                     </w:tc>
                   </w:tr>
                   <w:tr>
+                    <w:trPr/>
                     <w:tc>
                       <w:tcPr>
                         <w:tcW w:w="603" w:type="dxa"/>
+                        <w:tcBorders/>
+                        <w:shd w:fill="auto" w:val="clear"/>
                       </w:tcPr>
                       <w:p>
                         <w:pPr>
+                          <w:pStyle w:val="Normal"/>
+                          <w:spacing w:lineRule="auto" w:line="240" w:before="0" w:after="0"/>
                           <w:jc w:val="both"/>
+                          <w:rPr/>
                         </w:pPr>
                         <w:r>
+                          <w:rPr/>
                           <w:t>1</w:t>
                         </w:r>
                       </w:p>
@@ -249,9 +319,13 @@
                     <w:tc>
                       <w:tcPr>
                         <w:tcW w:w="2905" w:type="dxa"/>
+                        <w:tcBorders/>
+                        <w:shd w:fill="auto" w:val="clear"/>
                       </w:tcPr>
                       <w:p>
                         <w:pPr>
+                          <w:pStyle w:val="Normal"/>
+                          <w:spacing w:lineRule="auto" w:line="240" w:before="0" w:after="0"/>
                           <w:jc w:val="left"/>
                           <w:rPr>
                             <w:sz w:val="18"/>
@@ -270,25 +344,49 @@
                     <w:tc>
                       <w:tcPr>
                         <w:tcW w:w="1754" w:type="dxa"/>
+                        <w:tcBorders/>
+                        <w:shd w:fill="auto" w:val="clear"/>
                       </w:tcPr>
-                      <w:p/>
                       <w:p>
-                        <w:r>
+                        <w:pPr>
+                          <w:pStyle w:val="Normal"/>
+                          <w:spacing w:lineRule="auto" w:line="240" w:before="0" w:after="0"/>
+                          <w:rPr/>
+                        </w:pPr>
+                        <w:r>
+                          <w:rPr/>
+                        </w:r>
+                      </w:p>
+                      <w:p>
+                        <w:pPr>
+                          <w:pStyle w:val="Normal"/>
+                          <w:spacing w:lineRule="auto" w:line="240" w:before="0" w:after="0"/>
+                          <w:rPr/>
+                        </w:pPr>
+                        <w:r>
+                          <w:rPr/>
                           <w:t>В процессе</w:t>
                         </w:r>
                       </w:p>
                     </w:tc>
                   </w:tr>
                   <w:tr>
+                    <w:trPr/>
                     <w:tc>
                       <w:tcPr>
                         <w:tcW w:w="603" w:type="dxa"/>
+                        <w:tcBorders/>
+                        <w:shd w:fill="auto" w:val="clear"/>
                       </w:tcPr>
                       <w:p>
                         <w:pPr>
+                          <w:pStyle w:val="Normal"/>
+                          <w:spacing w:lineRule="auto" w:line="240" w:before="0" w:after="0"/>
                           <w:jc w:val="both"/>
+                          <w:rPr/>
                         </w:pPr>
                         <w:r>
+                          <w:rPr/>
                           <w:t>2</w:t>
                         </w:r>
                       </w:p>
@@ -296,45 +394,78 @@
                     <w:tc>
                       <w:tcPr>
                         <w:tcW w:w="2905" w:type="dxa"/>
+                        <w:tcBorders/>
+                        <w:shd w:fill="auto" w:val="clear"/>
                       </w:tcPr>
                       <w:p>
                         <w:pPr>
+                          <w:pStyle w:val="Normal"/>
+                          <w:spacing w:lineRule="auto" w:line="240" w:before="0" w:after="0"/>
                           <w:jc w:val="left"/>
+                          <w:rPr/>
                         </w:pPr>
                         <w:r>
-                          <w:t>Возможность добавления в заметке фильма</w:t>
-                        </w:r>
-                        <w:r>
-                          <w:t>:</w:t>
-                        </w:r>
-                        <w:r>
-                          <w:t xml:space="preserve"> постера, описания,  названия и жанра фильма</w:t>
+                          <w:rPr/>
+                          <w:t>Возможность добавления в заметке фильма: постера, описания,  названия и жанра фильма</w:t>
                         </w:r>
                       </w:p>
                     </w:tc>
                     <w:tc>
                       <w:tcPr>
                         <w:tcW w:w="1754" w:type="dxa"/>
+                        <w:tcBorders/>
+                        <w:shd w:fill="auto" w:val="clear"/>
                       </w:tcPr>
-                      <w:p/>
-                      <w:p/>
                       <w:p>
-                        <w:r>
+                        <w:pPr>
+                          <w:pStyle w:val="Normal"/>
+                          <w:spacing w:lineRule="auto" w:line="240" w:before="0" w:after="0"/>
+                          <w:rPr/>
+                        </w:pPr>
+                        <w:r>
+                          <w:rPr/>
+                        </w:r>
+                      </w:p>
+                      <w:p>
+                        <w:pPr>
+                          <w:pStyle w:val="Normal"/>
+                          <w:spacing w:lineRule="auto" w:line="240" w:before="0" w:after="0"/>
+                          <w:rPr/>
+                        </w:pPr>
+                        <w:r>
+                          <w:rPr/>
+                        </w:r>
+                      </w:p>
+                      <w:p>
+                        <w:pPr>
+                          <w:pStyle w:val="Normal"/>
+                          <w:spacing w:lineRule="auto" w:line="240" w:before="0" w:after="0"/>
+                          <w:rPr/>
+                        </w:pPr>
+                        <w:r>
+                          <w:rPr/>
                           <w:t>В процессе</w:t>
                         </w:r>
                       </w:p>
                     </w:tc>
                   </w:tr>
                   <w:tr>
+                    <w:trPr/>
                     <w:tc>
                       <w:tcPr>
                         <w:tcW w:w="603" w:type="dxa"/>
+                        <w:tcBorders/>
+                        <w:shd w:fill="auto" w:val="clear"/>
                       </w:tcPr>
                       <w:p>
                         <w:pPr>
+                          <w:pStyle w:val="Normal"/>
+                          <w:spacing w:lineRule="auto" w:line="240" w:before="0" w:after="0"/>
                           <w:jc w:val="both"/>
+                          <w:rPr/>
                         </w:pPr>
                         <w:r>
+                          <w:rPr/>
                           <w:t>3</w:t>
                         </w:r>
                       </w:p>
@@ -342,44 +473,82 @@
                     <w:tc>
                       <w:tcPr>
                         <w:tcW w:w="2905" w:type="dxa"/>
+                        <w:tcBorders/>
+                        <w:shd w:fill="auto" w:val="clear"/>
                       </w:tcPr>
                       <w:p>
                         <w:pPr>
+                          <w:pStyle w:val="Normal"/>
+                          <w:spacing w:lineRule="auto" w:line="240" w:before="0" w:after="0"/>
                           <w:jc w:val="left"/>
+                          <w:rPr/>
                         </w:pPr>
                         <w:r>
-                          <w:t xml:space="preserve">Возможность сортировки заметок </w:t>
-                        </w:r>
-                        <w:r>
-                          <w:t xml:space="preserve">по </w:t>
-                        </w:r>
-                        <w:r>
-                          <w:t xml:space="preserve">времени редактирования </w:t>
+                          <w:rPr/>
+                          <w:t xml:space="preserve">Возможность сортировки заметок по времени редактирования </w:t>
+                        </w:r>
+                        <w:r>
+                          <w:rPr/>
+                          <w:t>или по названию</w:t>
                         </w:r>
                       </w:p>
                     </w:tc>
                     <w:tc>
                       <w:tcPr>
                         <w:tcW w:w="1754" w:type="dxa"/>
+                        <w:tcBorders/>
+                        <w:shd w:fill="auto" w:val="clear"/>
                       </w:tcPr>
-                      <w:p/>
                       <w:p>
-                        <w:r>
+                        <w:pPr>
+                          <w:pStyle w:val="Normal"/>
+                          <w:spacing w:lineRule="auto" w:line="240" w:before="0" w:after="0"/>
+                          <w:rPr/>
+                        </w:pPr>
+                        <w:r>
+                          <w:rPr/>
+                        </w:r>
+                      </w:p>
+                      <w:p>
+                        <w:pPr>
+                          <w:pStyle w:val="Normal"/>
+                          <w:spacing w:lineRule="auto" w:line="240" w:before="0" w:after="0"/>
+                          <w:rPr/>
+                        </w:pPr>
+                        <w:r>
+                          <w:rPr/>
+                        </w:r>
+                      </w:p>
+                      <w:p>
+                        <w:pPr>
+                          <w:pStyle w:val="Normal"/>
+                          <w:spacing w:lineRule="auto" w:line="240" w:before="0" w:after="0"/>
+                          <w:rPr/>
+                        </w:pPr>
+                        <w:r>
+                          <w:rPr/>
                           <w:t>В процессе</w:t>
                         </w:r>
                       </w:p>
                     </w:tc>
                   </w:tr>
                   <w:tr>
+                    <w:trPr/>
                     <w:tc>
                       <w:tcPr>
                         <w:tcW w:w="603" w:type="dxa"/>
+                        <w:tcBorders/>
+                        <w:shd w:fill="auto" w:val="clear"/>
                       </w:tcPr>
                       <w:p>
                         <w:pPr>
+                          <w:pStyle w:val="Normal"/>
+                          <w:spacing w:lineRule="auto" w:line="240" w:before="0" w:after="0"/>
                           <w:jc w:val="both"/>
+                          <w:rPr/>
                         </w:pPr>
                         <w:r>
+                          <w:rPr/>
                           <w:t>4</w:t>
                         </w:r>
                       </w:p>
@@ -387,12 +556,18 @@
                     <w:tc>
                       <w:tcPr>
                         <w:tcW w:w="2905" w:type="dxa"/>
+                        <w:tcBorders/>
+                        <w:shd w:fill="auto" w:val="clear"/>
                       </w:tcPr>
                       <w:p>
                         <w:pPr>
+                          <w:pStyle w:val="Normal"/>
+                          <w:spacing w:lineRule="auto" w:line="240" w:before="0" w:after="0"/>
                           <w:jc w:val="left"/>
+                          <w:rPr/>
                         </w:pPr>
                         <w:r>
+                          <w:rPr/>
                           <w:t>Возможность добавления и удаления заметок в избранные</w:t>
                         </w:r>
                       </w:p>
@@ -400,312 +575,422 @@
                     <w:tc>
                       <w:tcPr>
                         <w:tcW w:w="1754" w:type="dxa"/>
+                        <w:tcBorders/>
+                        <w:shd w:fill="auto" w:val="clear"/>
                       </w:tcPr>
-                      <w:p/>
                       <w:p>
-                        <w:r>
+                        <w:pPr>
+                          <w:pStyle w:val="Normal"/>
+                          <w:spacing w:lineRule="auto" w:line="240" w:before="0" w:after="0"/>
+                          <w:rPr/>
+                        </w:pPr>
+                        <w:r>
+                          <w:rPr/>
+                        </w:r>
+                      </w:p>
+                      <w:p>
+                        <w:pPr>
+                          <w:pStyle w:val="Normal"/>
+                          <w:spacing w:lineRule="auto" w:line="240" w:before="0" w:after="0"/>
+                          <w:rPr/>
+                        </w:pPr>
+                        <w:r>
+                          <w:rPr/>
                           <w:t>В процессе</w:t>
                         </w:r>
                       </w:p>
                     </w:tc>
                   </w:tr>
                 </w:tbl>
-                <w:p/>
+                <w:p>
+                  <w:pPr>
+                    <w:pStyle w:val="Normal"/>
+                    <w:widowControl/>
+                    <w:bidi w:val="0"/>
+                    <w:spacing w:lineRule="auto" w:line="259" w:before="0" w:after="60"/>
+                    <w:jc w:val="center"/>
+                    <w:rPr/>
+                  </w:pPr>
+                  <w:r>
+                    <w:rPr/>
+                  </w:r>
+                </w:p>
               </w:tc>
             </w:tr>
           </w:tbl>
-          <w:p/>
+          <w:p>
+            <w:pPr>
+              <w:pStyle w:val="Normal"/>
+              <w:widowControl/>
+              <w:bidi w:val="0"/>
+              <w:spacing w:lineRule="auto" w:line="259" w:before="0" w:after="60"/>
+              <w:jc w:val="center"/>
+              <w:rPr/>
+            </w:pPr>
+            <w:r>
+              <w:rPr/>
+            </w:r>
+          </w:p>
         </w:tc>
         <w:tc>
           <w:tcPr>
-            <w:tcW w:w="4452" w:type="dxa"/>
+            <w:tcW w:w="4310" w:type="dxa"/>
             <w:tcBorders>
-              <w:left w:val="single" w:sz="12" w:space="0" w:color="FFD556" w:themeColor="accent1"/>
+              <w:left w:val="single" w:sz="12" w:space="0" w:color="FFD556"/>
             </w:tcBorders>
+            <w:shd w:fill="auto" w:val="clear"/>
           </w:tcPr>
           <w:tbl>
             <w:tblPr>
               <w:tblW w:w="4301" w:type="dxa"/>
-              <w:tblLayout w:type="fixed"/>
+              <w:jc w:val="left"/>
+              <w:tblInd w:w="0" w:type="dxa"/>
+              <w:tblBorders>
+                <w:top w:val="single" w:sz="12" w:space="0" w:color="FFD556"/>
+                <w:bottom w:val="single" w:sz="12" w:space="0" w:color="FFD556"/>
+                <w:right w:val="single" w:sz="12" w:space="0" w:color="FFD556"/>
+                <w:insideH w:val="single" w:sz="12" w:space="0" w:color="FFD556"/>
+                <w:insideV w:val="single" w:sz="12" w:space="0" w:color="FFD556"/>
+              </w:tblBorders>
               <w:tblCellMar>
+                <w:top w:w="288" w:type="dxa"/>
                 <w:left w:w="360" w:type="dxa"/>
                 <w:bottom w:w="403" w:type="dxa"/>
                 <w:right w:w="360" w:type="dxa"/>
               </w:tblCellMar>
-              <w:tblLook w:val="04A0" w:firstRow="1" w:lastRow="0" w:firstColumn="1" w:lastColumn="0" w:noHBand="0" w:noVBand="1"/>
-              <w:tblDescription w:val="Макетная таблица правой стороны"/>
+              <w:tblLook w:noVBand="1" w:val="04a0" w:noHBand="0" w:lastColumn="0" w:firstColumn="1" w:lastRow="0" w:firstRow="1"/>
             </w:tblPr>
             <w:tblGrid>
               <w:gridCol w:w="4301"/>
             </w:tblGrid>
             <w:tr>
               <w:trPr>
-                <w:trHeight w:hRule="exact" w:val="2516"/>
+                <w:trHeight w:val="2516" w:hRule="exact"/>
               </w:trPr>
               <w:tc>
                 <w:tcPr>
-                  <w:tcW w:w="5000" w:type="pct"/>
+                  <w:tcW w:w="4301" w:type="dxa"/>
                   <w:tcBorders>
-                    <w:top w:val="single" w:sz="12" w:space="0" w:color="FFD556" w:themeColor="accent1"/>
-                    <w:bottom w:val="single" w:sz="12" w:space="0" w:color="FFD556" w:themeColor="accent1"/>
-                    <w:right w:val="single" w:sz="12" w:space="0" w:color="FFD556" w:themeColor="accent1"/>
+                    <w:top w:val="single" w:sz="12" w:space="0" w:color="FFD556"/>
+                    <w:bottom w:val="single" w:sz="12" w:space="0" w:color="FFD556"/>
+                    <w:right w:val="single" w:sz="12" w:space="0" w:color="FFD556"/>
+                    <w:insideH w:val="single" w:sz="12" w:space="0" w:color="FFD556"/>
+                    <w:insideV w:val="single" w:sz="12" w:space="0" w:color="FFD556"/>
                   </w:tcBorders>
-                  <w:shd w:val="clear" w:color="auto" w:fill="FFD556" w:themeFill="accent1"/>
+                  <w:shd w:color="auto" w:fill="FFD556" w:themeFill="accent1" w:val="clear"/>
+                </w:tcPr>
+                <w:p>
+                  <w:pPr>
+                    <w:pStyle w:val="2"/>
+                    <w:keepNext w:val="true"/>
+                    <w:keepLines/>
+                    <w:spacing w:before="560" w:after="60"/>
+                    <w:contextualSpacing/>
+                    <w:outlineLvl w:val="1"/>
+                    <w:rPr/>
+                  </w:pPr>
+                  <w:r>
+                    <w:rPr/>
+                    <w:t>ЦЕЛЬ ПРОЕКТА</w:t>
+                  </w:r>
+                </w:p>
+                <w:p>
+                  <w:pPr>
+                    <w:pStyle w:val="3"/>
+                    <w:spacing w:before="0" w:after="60"/>
+                    <w:rPr/>
+                  </w:pPr>
+                  <w:r>
+                    <w:rPr>
+                      <w:sz w:val="18"/>
+                      <w:szCs w:val="18"/>
+                    </w:rPr>
+                    <w:t>Разработать программу для заметок</w:t>
+                  </w:r>
+                </w:p>
+              </w:tc>
+            </w:tr>
+            <w:tr>
+              <w:trPr>
+                <w:trHeight w:val="91" w:hRule="atLeast"/>
+              </w:trPr>
+              <w:tc>
+                <w:tcPr>
+                  <w:tcW w:w="4301" w:type="dxa"/>
+                  <w:tcBorders>
+                    <w:top w:val="single" w:sz="12" w:space="0" w:color="FFD556"/>
+                    <w:bottom w:val="single" w:sz="12" w:space="0" w:color="FFD556"/>
+                    <w:insideH w:val="single" w:sz="12" w:space="0" w:color="FFD556"/>
+                  </w:tcBorders>
+                  <w:shd w:fill="auto" w:val="clear"/>
                   <w:tcMar>
-                    <w:top w:w="288" w:type="dxa"/>
+                    <w:top w:w="0" w:type="dxa"/>
+                  </w:tcMar>
+                </w:tcPr>
+                <w:tbl>
+                  <w:tblPr>
+                    <w:tblW w:w="3576" w:type="dxa"/>
+                    <w:jc w:val="left"/>
+                    <w:tblInd w:w="4" w:type="dxa"/>
+                    <w:tblBorders/>
+                    <w:tblCellMar>
+                      <w:top w:w="432" w:type="dxa"/>
+                      <w:left w:w="72" w:type="dxa"/>
+                      <w:bottom w:w="0" w:type="dxa"/>
+                      <w:right w:w="72" w:type="dxa"/>
+                    </w:tblCellMar>
+                    <w:tblLook w:noVBand="1" w:val="04a0" w:noHBand="0" w:lastColumn="0" w:firstColumn="1" w:lastRow="0" w:firstRow="1"/>
+                  </w:tblPr>
+                  <w:tblGrid>
+                    <w:gridCol w:w="1788"/>
+                    <w:gridCol w:w="1787"/>
+                  </w:tblGrid>
+                  <w:tr>
+                    <w:trPr>
+                      <w:trHeight w:val="168" w:hRule="atLeast"/>
+                    </w:trPr>
+                    <w:tc>
+                      <w:tcPr>
+                        <w:tcW w:w="1788" w:type="dxa"/>
+                        <w:tcBorders/>
+                        <w:shd w:fill="auto" w:val="clear"/>
+                      </w:tcPr>
+                      <w:p>
+                        <w:pPr>
+                          <w:pStyle w:val="3"/>
+                          <w:keepNext w:val="true"/>
+                          <w:keepLines/>
+                          <w:spacing w:before="0" w:after="60"/>
+                          <w:outlineLvl w:val="2"/>
+                          <w:rPr/>
+                        </w:pPr>
+                        <w:r>
+                          <w:rPr/>
+                        </w:r>
+                      </w:p>
+                    </w:tc>
+                    <w:tc>
+                      <w:tcPr>
+                        <w:tcW w:w="1787" w:type="dxa"/>
+                        <w:tcBorders/>
+                        <w:shd w:fill="auto" w:val="clear"/>
+                      </w:tcPr>
+                      <w:p>
+                        <w:pPr>
+                          <w:pStyle w:val="3"/>
+                          <w:keepNext w:val="true"/>
+                          <w:keepLines/>
+                          <w:spacing w:before="0" w:after="60"/>
+                          <w:outlineLvl w:val="2"/>
+                          <w:rPr/>
+                        </w:pPr>
+                        <w:r>
+                          <w:rPr/>
+                        </w:r>
+                      </w:p>
+                    </w:tc>
+                  </w:tr>
+                </w:tbl>
+                <w:p>
+                  <w:pPr>
+                    <w:pStyle w:val="Normal"/>
+                    <w:widowControl/>
+                    <w:bidi w:val="0"/>
+                    <w:spacing w:lineRule="auto" w:line="259" w:before="0" w:after="60"/>
+                    <w:jc w:val="center"/>
+                    <w:rPr/>
+                  </w:pPr>
+                  <w:r>
+                    <w:rPr/>
+                  </w:r>
+                </w:p>
+              </w:tc>
+            </w:tr>
+            <w:tr>
+              <w:trPr>
+                <w:trHeight w:val="6930" w:hRule="atLeast"/>
+              </w:trPr>
+              <w:tc>
+                <w:tcPr>
+                  <w:tcW w:w="4301" w:type="dxa"/>
+                  <w:tcBorders>
+                    <w:top w:val="single" w:sz="12" w:space="0" w:color="FFD556"/>
+                    <w:bottom w:val="single" w:sz="12" w:space="0" w:color="FFD556"/>
+                    <w:right w:val="single" w:sz="12" w:space="0" w:color="FFD556"/>
+                    <w:insideH w:val="single" w:sz="12" w:space="0" w:color="FFD556"/>
+                    <w:insideV w:val="single" w:sz="12" w:space="0" w:color="FFD556"/>
+                  </w:tcBorders>
+                  <w:shd w:fill="auto" w:val="clear"/>
+                  <w:tcMar>
+                    <w:top w:w="0" w:type="dxa"/>
                   </w:tcMar>
                 </w:tcPr>
                 <w:p>
                   <w:pPr>
                     <w:pStyle w:val="2"/>
+                    <w:keepNext w:val="true"/>
+                    <w:keepLines/>
+                    <w:spacing w:before="560" w:after="60"/>
+                    <w:contextualSpacing/>
+                    <w:outlineLvl w:val="1"/>
+                    <w:rPr/>
                   </w:pPr>
                   <w:r>
-                    <w:t>ЦЕЛЬ ПРОЕКТА</w:t>
+                    <w:rPr/>
+                  </w:r>
+                </w:p>
+                <w:p>
+                  <w:pPr>
+                    <w:pStyle w:val="2"/>
+                    <w:rPr/>
+                  </w:pPr>
+                  <w:r>
+                    <w:rPr/>
+                  </w:r>
+                </w:p>
+                <w:p>
+                  <w:pPr>
+                    <w:pStyle w:val="2"/>
+                    <w:rPr/>
+                  </w:pPr>
+                  <w:r>
+                    <w:rPr/>
+                  </w:r>
+                </w:p>
+                <w:p>
+                  <w:pPr>
+                    <w:pStyle w:val="2"/>
+                    <w:rPr/>
+                  </w:pPr>
+                  <w:r>
+                    <w:rPr/>
+                  </w:r>
+                </w:p>
+                <w:p>
+                  <w:pPr>
+                    <w:pStyle w:val="2"/>
+                    <w:rPr/>
+                  </w:pPr>
+                  <w:r>
+                    <w:rPr/>
+                  </w:r>
+                </w:p>
+                <w:p>
+                  <w:pPr>
+                    <w:pStyle w:val="2"/>
+                    <w:rPr/>
+                  </w:pPr>
+                  <w:r>
+                    <w:rPr/>
+                    <w:t>автор и руководитель проекта</w:t>
                   </w:r>
                 </w:p>
                 <w:p>
                   <w:pPr>
                     <w:pStyle w:val="3"/>
+                    <w:rPr/>
+                  </w:pPr>
+                  <w:r>
                     <w:rPr>
-                      <w:sz w:val="18"/>
-                      <w:szCs w:val="18"/>
+                      <w:i/>
+                      <w:iCs/>
                     </w:rPr>
-                  </w:pPr>
-                  <w:r>
-                    <w:rPr>
-                      <w:sz w:val="18"/>
-                      <w:szCs w:val="18"/>
-                    </w:rPr>
-                    <w:t xml:space="preserve">Программа разработана для режиссера студента который хочет сделать заметку для и будущего фильма и создать минимальное представление о нем </w:t>
-                  </w:r>
-                </w:p>
-              </w:tc>
-            </w:tr>
-            <w:tr>
-              <w:trPr>
-                <w:trHeight w:val="91"/>
-              </w:trPr>
-              <w:tc>
-                <w:tcPr>
-                  <w:tcW w:w="5000" w:type="pct"/>
-                  <w:tcBorders>
-                    <w:top w:val="single" w:sz="12" w:space="0" w:color="FFD556" w:themeColor="accent1"/>
-                    <w:bottom w:val="single" w:sz="12" w:space="0" w:color="FFD556" w:themeColor="accent1"/>
-                  </w:tcBorders>
-                </w:tcPr>
-                <w:tbl>
-                  <w:tblPr>
-                    <w:tblW w:w="3576" w:type="dxa"/>
-                    <w:tblInd w:w="4" w:type="dxa"/>
-                    <w:tblLayout w:type="fixed"/>
-                    <w:tblCellMar>
-                      <w:left w:w="72" w:type="dxa"/>
-                      <w:right w:w="72" w:type="dxa"/>
-                    </w:tblCellMar>
-                    <w:tblLook w:val="04A0" w:firstRow="1" w:lastRow="0" w:firstColumn="1" w:lastColumn="0" w:noHBand="0" w:noVBand="1"/>
-                    <w:tblDescription w:val="Макетная таблица контактных данных"/>
-                  </w:tblPr>
-                  <w:tblGrid>
-                    <w:gridCol w:w="1788"/>
-                    <w:gridCol w:w="1788"/>
-                  </w:tblGrid>
-                  <w:tr>
-                    <w:trPr>
-                      <w:trHeight w:val="168"/>
-                    </w:trPr>
-                    <w:tc>
-                      <w:tcPr>
-                        <w:tcW w:w="1788" w:type="dxa"/>
-                        <w:tcMar>
-                          <w:top w:w="432" w:type="dxa"/>
-                          <w:bottom w:w="0" w:type="dxa"/>
-                        </w:tcMar>
-                      </w:tcPr>
-                      <w:p>
-                        <w:pPr>
-                          <w:pStyle w:val="3"/>
-                        </w:pPr>
-                      </w:p>
-                    </w:tc>
-                    <w:tc>
-                      <w:tcPr>
-                        <w:tcW w:w="1788" w:type="dxa"/>
-                        <w:tcMar>
-                          <w:top w:w="432" w:type="dxa"/>
-                          <w:bottom w:w="0" w:type="dxa"/>
-                        </w:tcMar>
-                      </w:tcPr>
-                      <w:p>
-                        <w:pPr>
-                          <w:pStyle w:val="3"/>
-                        </w:pPr>
-                      </w:p>
-                    </w:tc>
-                  </w:tr>
-                </w:tbl>
-                <w:p/>
-              </w:tc>
-            </w:tr>
-            <w:tr>
-              <w:trPr>
-                <w:trHeight w:val="6121"/>
-              </w:trPr>
-              <w:tc>
-                <w:tcPr>
-                  <w:tcW w:w="5000" w:type="pct"/>
-                  <w:tcBorders>
-                    <w:top w:val="single" w:sz="12" w:space="0" w:color="FFD556" w:themeColor="accent1"/>
-                    <w:bottom w:val="single" w:sz="12" w:space="0" w:color="FFD556" w:themeColor="accent1"/>
-                    <w:right w:val="single" w:sz="12" w:space="0" w:color="FFD556" w:themeColor="accent1"/>
-                  </w:tcBorders>
-                </w:tcPr>
-                <w:p>
-                  <w:pPr>
-                    <w:pStyle w:val="2"/>
-                  </w:pPr>
-                </w:p>
-                <w:p>
-                  <w:pPr>
-                    <w:pStyle w:val="2"/>
-                  </w:pPr>
-                </w:p>
-                <w:p>
-                  <w:pPr>
-                    <w:pStyle w:val="2"/>
-                  </w:pPr>
-                </w:p>
-                <w:p>
-                  <w:pPr>
-                    <w:pStyle w:val="2"/>
-                  </w:pPr>
-                  <w:r>
-                    <w:t>автор и руководитель проекта</w:t>
+                    <w:t xml:space="preserve">Автор </w:t>
+                  </w:r>
+                  <w:r>
+                    <w:rPr/>
+                    <w:t>– Луконин</w:t>
                   </w:r>
                 </w:p>
                 <w:p>
                   <w:pPr>
                     <w:pStyle w:val="3"/>
+                    <w:rPr/>
+                  </w:pPr>
+                  <w:r>
+                    <w:rPr/>
+                    <w:t>Егор Дмитриевич</w:t>
+                  </w:r>
+                </w:p>
+                <w:p>
+                  <w:pPr>
+                    <w:pStyle w:val="3"/>
+                    <w:keepNext w:val="true"/>
+                    <w:keepLines/>
+                    <w:spacing w:before="0" w:after="60"/>
+                    <w:outlineLvl w:val="2"/>
+                    <w:rPr/>
                   </w:pPr>
                   <w:r>
                     <w:rPr>
                       <w:i/>
                       <w:iCs/>
                     </w:rPr>
-                    <w:t>Автор</w:t>
-                  </w:r>
-                  <w:r>
-                    <w:rPr>
-                      <w:i/>
-                      <w:iCs/>
-                    </w:rPr>
-                    <w:t xml:space="preserve"> </w:t>
-                  </w:r>
-                  <w:r>
-                    <w:t>– Луконин</w:t>
-                  </w:r>
-                </w:p>
-                <w:p>
-                  <w:pPr>
-                    <w:pStyle w:val="3"/>
-                  </w:pPr>
-                  <w:r>
-                    <w:t>Егор Дмитриевич</w:t>
-                  </w:r>
-                </w:p>
-                <w:p>
-                  <w:pPr>
-                    <w:pStyle w:val="3"/>
-                  </w:pPr>
-                  <w:r>
-                    <w:rPr>
-                      <w:i/>
-                      <w:iCs/>
-                    </w:rPr>
-                    <w:t>Руководитель</w:t>
-                  </w:r>
-                  <w:r>
-                    <w:rPr>
-                      <w:i/>
-                      <w:iCs/>
-                    </w:rPr>
-                    <w:t xml:space="preserve"> </w:t>
-                  </w:r>
-                  <w:r>
-                    <w:t>- Михаил      Владимирович Кормановски</w:t>
-                  </w:r>
-                  <w:r>
-                    <w:t>й</w:t>
+                    <w:t xml:space="preserve">Руководитель </w:t>
+                  </w:r>
+                  <w:r>
+                    <w:rPr/>
+                    <w:t>- Михаил      Владимирович Кормановский</w:t>
                   </w:r>
                 </w:p>
               </w:tc>
             </w:tr>
           </w:tbl>
-          <w:p/>
+          <w:p>
+            <w:pPr>
+              <w:pStyle w:val="Normal"/>
+              <w:widowControl/>
+              <w:bidi w:val="0"/>
+              <w:spacing w:lineRule="auto" w:line="259" w:before="0" w:after="60"/>
+              <w:jc w:val="center"/>
+              <w:rPr/>
+            </w:pPr>
+            <w:r>
+              <w:rPr/>
+            </w:r>
+          </w:p>
         </w:tc>
       </w:tr>
     </w:tbl>
     <w:p>
       <w:pPr>
-        <w:pStyle w:val="a9"/>
+        <w:pStyle w:val="NoSpacing"/>
+        <w:rPr/>
       </w:pPr>
+      <w:r>
+        <w:rPr/>
+      </w:r>
     </w:p>
     <w:sectPr>
-      <w:footerReference w:type="default" r:id="rId6"/>
-      <w:headerReference w:type="first" r:id="rId7"/>
-      <w:pgSz w:w="11906" w:h="16838" w:code="9"/>
-      <w:pgMar w:top="794" w:right="794" w:bottom="680" w:left="794" w:header="794" w:footer="578" w:gutter="0"/>
-      <w:cols w:space="720"/>
-      <w:titlePg/>
-      <w:docGrid w:linePitch="360"/>
+      <w:headerReference w:type="default" r:id="rId2"/>
+      <w:footerReference w:type="default" r:id="rId3"/>
+      <w:type w:val="nextPage"/>
+      <w:pgSz w:w="11906" w:h="16838"/>
+      <w:pgMar w:left="794" w:right="794" w:header="794" w:top="1077" w:footer="578" w:bottom="679" w:gutter="0"/>
+      <w:pgNumType w:fmt="decimal"/>
+      <w:formProt w:val="false"/>
+      <w:textDirection w:val="lrTb"/>
+      <w:docGrid w:type="default" w:linePitch="360" w:charSpace="8192"/>
     </w:sectPr>
   </w:body>
 </w:document>
 </file>
 
-<file path=word/endnotes.xml><?xml version="1.0" encoding="utf-8"?>
-<w:endnotes xmlns:wpc="http://schemas.microsoft.com/office/word/2010/wordprocessingCanvas" xmlns:cx="http://schemas.microsoft.com/office/drawing/2014/chartex" xmlns:cx1="http://schemas.microsoft.com/office/drawing/2015/9/8/chartex" xmlns:cx2="http://schemas.microsoft.com/office/drawing/2015/10/21/chartex" xmlns:cx3="http://schemas.microsoft.com/office/drawing/2016/5/9/chartex" xmlns:cx4="http://schemas.microsoft.com/office/drawing/2016/5/10/chartex" xmlns:cx5="http://schemas.microsoft.com/office/drawing/2016/5/11/chartex" xmlns:cx6="http://schemas.microsoft.com/office/drawing/2016/5/12/chartex" xmlns:cx7="http://schemas.microsoft.com/office/drawing/2016/5/13/chartex" xmlns:cx8="http://schemas.microsoft.com/office/drawing/2016/5/14/chartex" xmlns:mc="http://schemas.openxmlformats.org/markup-compatibility/2006" xmlns:aink="http://schemas.microsoft.com/office/drawing/2016/ink" xmlns:am3d="http://schemas.microsoft.com/office/drawing/2017/model3d" xmlns:o="urn:schemas-microsoft-com:office:office" xmlns:oel="http://schemas.microsoft.com/office/2019/extlst" xmlns:r="http://schemas.openxmlformats.org/officeDocument/2006/relationships" xmlns:m="http://schemas.openxmlformats.org/officeDocument/2006/math" xmlns:v="urn:schemas-microsoft-com:vml" xmlns:wp14="http://schemas.microsoft.com/office/word/2010/wordprocessingDrawing" xmlns:wp="http://schemas.openxmlformats.org/drawingml/2006/wordprocessingDrawing" xmlns:w10="urn:schemas-microsoft-com:office:word" xmlns:w="http://schemas.openxmlformats.org/wordprocessingml/2006/main" xmlns:w14="http://schemas.microsoft.com/office/word/2010/wordml" xmlns:w15="http://schemas.microsoft.com/office/word/2012/wordml" xmlns:w16cex="http://schemas.microsoft.com/office/word/2018/wordml/cex" xmlns:w16cid="http://schemas.microsoft.com/office/word/2016/wordml/cid" xmlns:w16="http://schemas.microsoft.com/office/word/2018/wordml" xmlns:w16sdtdh="http://schemas.microsoft.com/office/word/2020/wordml/sdtdatahash" xmlns:w16se="http://schemas.microsoft.com/office/word/2015/wordml/symex" xmlns:wpg="http://schemas.microsoft.com/office/word/2010/wordprocessingGroup" xmlns:wpi="http://schemas.microsoft.com/office/word/2010/wordprocessingInk" xmlns:wne="http://schemas.microsoft.com/office/word/2006/wordml" xmlns:wps="http://schemas.microsoft.com/office/word/2010/wordprocessingShape" mc:Ignorable="w14 w15 w16se w16cid w16 w16cex w16sdtdh wp14">
-  <w:endnote w:type="separator" w:id="-1">
-    <w:p>
-      <w:pPr>
-        <w:spacing w:after="0" w:line="240" w:lineRule="auto"/>
-      </w:pPr>
-      <w:r>
-        <w:separator/>
-      </w:r>
-    </w:p>
-  </w:endnote>
-  <w:endnote w:type="continuationSeparator" w:id="0">
-    <w:p>
-      <w:pPr>
-        <w:spacing w:after="0" w:line="240" w:lineRule="auto"/>
-      </w:pPr>
-      <w:r>
-        <w:continuationSeparator/>
-      </w:r>
-    </w:p>
-  </w:endnote>
-</w:endnotes>
-</file>
-
 <file path=word/footer1.xml><?xml version="1.0" encoding="utf-8"?>
-<w:ftr xmlns:wpc="http://schemas.microsoft.com/office/word/2010/wordprocessingCanvas" xmlns:cx="http://schemas.microsoft.com/office/drawing/2014/chartex" xmlns:cx1="http://schemas.microsoft.com/office/drawing/2015/9/8/chartex" xmlns:cx2="http://schemas.microsoft.com/office/drawing/2015/10/21/chartex" xmlns:cx3="http://schemas.microsoft.com/office/drawing/2016/5/9/chartex" xmlns:cx4="http://schemas.microsoft.com/office/drawing/2016/5/10/chartex" xmlns:cx5="http://schemas.microsoft.com/office/drawing/2016/5/11/chartex" xmlns:cx6="http://schemas.microsoft.com/office/drawing/2016/5/12/chartex" xmlns:cx7="http://schemas.microsoft.com/office/drawing/2016/5/13/chartex" xmlns:cx8="http://schemas.microsoft.com/office/drawing/2016/5/14/chartex" xmlns:mc="http://schemas.openxmlformats.org/markup-compatibility/2006" xmlns:aink="http://schemas.microsoft.com/office/drawing/2016/ink" xmlns:am3d="http://schemas.microsoft.com/office/drawing/2017/model3d" xmlns:o="urn:schemas-microsoft-com:office:office" xmlns:oel="http://schemas.microsoft.com/office/2019/extlst" xmlns:r="http://schemas.openxmlformats.org/officeDocument/2006/relationships" xmlns:m="http://schemas.openxmlformats.org/officeDocument/2006/math" xmlns:v="urn:schemas-microsoft-com:vml" xmlns:wp14="http://schemas.microsoft.com/office/word/2010/wordprocessingDrawing" xmlns:wp="http://schemas.openxmlformats.org/drawingml/2006/wordprocessingDrawing" xmlns:w10="urn:schemas-microsoft-com:office:word" xmlns:w="http://schemas.openxmlformats.org/wordprocessingml/2006/main" xmlns:w14="http://schemas.microsoft.com/office/word/2010/wordml" xmlns:w15="http://schemas.microsoft.com/office/word/2012/wordml" xmlns:w16cex="http://schemas.microsoft.com/office/word/2018/wordml/cex" xmlns:w16cid="http://schemas.microsoft.com/office/word/2016/wordml/cid" xmlns:w16="http://schemas.microsoft.com/office/word/2018/wordml" xmlns:w16sdtdh="http://schemas.microsoft.com/office/word/2020/wordml/sdtdatahash" xmlns:w16se="http://schemas.microsoft.com/office/word/2015/wordml/symex" xmlns:wpg="http://schemas.microsoft.com/office/word/2010/wordprocessingGroup" xmlns:wpi="http://schemas.microsoft.com/office/word/2010/wordprocessingInk" xmlns:wne="http://schemas.microsoft.com/office/word/2006/wordml" xmlns:wps="http://schemas.microsoft.com/office/word/2010/wordprocessingShape" mc:Ignorable="w14 w15 w16se w16cid w16 w16cex w16sdtdh wp14">
+<w:ftr xmlns:o="urn:schemas-microsoft-com:office:office" xmlns:r="http://schemas.openxmlformats.org/officeDocument/2006/relationships" xmlns:v="urn:schemas-microsoft-com:vml" xmlns:w="http://schemas.openxmlformats.org/wordprocessingml/2006/main" xmlns:w10="urn:schemas-microsoft-com:office:word" xmlns:wp="http://schemas.openxmlformats.org/drawingml/2006/wordprocessingDrawing" xmlns:wps="http://schemas.microsoft.com/office/word/2010/wordprocessingShape" xmlns:wpg="http://schemas.microsoft.com/office/word/2010/wordprocessingGroup" xmlns:mc="http://schemas.openxmlformats.org/markup-compatibility/2006" xmlns:wp14="http://schemas.microsoft.com/office/word/2010/wordprocessingDrawing" xmlns:w14="http://schemas.microsoft.com/office/word/2010/wordml" mc:Ignorable="w14 wp14">
   <w:sdt>
     <w:sdtPr>
-      <w:id w:val="1209230077"/>
       <w:docPartObj>
         <w:docPartGallery w:val="Page Numbers (Bottom of Page)"/>
-        <w:docPartUnique/>
+        <w:docPartUnique w:val="true"/>
       </w:docPartObj>
+      <w:id w:val="954639481"/>
     </w:sdtPr>
-    <w:sdtEndPr>
-      <w:rPr>
-        <w:noProof/>
-      </w:rPr>
-    </w:sdtEndPr>
     <w:sdtContent>
       <w:p>
         <w:pPr>
-          <w:pStyle w:val="a6"/>
+          <w:pStyle w:val="Style22"/>
+          <w:rPr/>
         </w:pPr>
         <w:r>
           <w:rPr>
@@ -714,29 +999,19 @@
           <w:fldChar w:fldCharType="begin"/>
         </w:r>
         <w:r>
-          <w:rPr>
-            <w:lang w:bidi="ru-RU"/>
-          </w:rPr>
-          <w:instrText xml:space="preserve"> PAGE   \* MERGEFORMAT </w:instrText>
+          <w:rPr/>
+          <w:instrText> PAGE </w:instrText>
         </w:r>
         <w:r>
-          <w:rPr>
-            <w:lang w:bidi="ru-RU"/>
-          </w:rPr>
+          <w:rPr/>
           <w:fldChar w:fldCharType="separate"/>
         </w:r>
         <w:r>
-          <w:rPr>
-            <w:noProof/>
-            <w:lang w:bidi="ru-RU"/>
-          </w:rPr>
-          <w:t>2</w:t>
+          <w:rPr/>
+          <w:t>1</w:t>
         </w:r>
         <w:r>
-          <w:rPr>
-            <w:noProof/>
-            <w:lang w:bidi="ru-RU"/>
-          </w:rPr>
+          <w:rPr/>
           <w:fldChar w:fldCharType="end"/>
         </w:r>
       </w:p>
@@ -745,143 +1020,45 @@
 </w:ftr>
 </file>
 
-<file path=word/footnotes.xml><?xml version="1.0" encoding="utf-8"?>
-<w:footnotes xmlns:wpc="http://schemas.microsoft.com/office/word/2010/wordprocessingCanvas" xmlns:cx="http://schemas.microsoft.com/office/drawing/2014/chartex" xmlns:cx1="http://schemas.microsoft.com/office/drawing/2015/9/8/chartex" xmlns:cx2="http://schemas.microsoft.com/office/drawing/2015/10/21/chartex" xmlns:cx3="http://schemas.microsoft.com/office/drawing/2016/5/9/chartex" xmlns:cx4="http://schemas.microsoft.com/office/drawing/2016/5/10/chartex" xmlns:cx5="http://schemas.microsoft.com/office/drawing/2016/5/11/chartex" xmlns:cx6="http://schemas.microsoft.com/office/drawing/2016/5/12/chartex" xmlns:cx7="http://schemas.microsoft.com/office/drawing/2016/5/13/chartex" xmlns:cx8="http://schemas.microsoft.com/office/drawing/2016/5/14/chartex" xmlns:mc="http://schemas.openxmlformats.org/markup-compatibility/2006" xmlns:aink="http://schemas.microsoft.com/office/drawing/2016/ink" xmlns:am3d="http://schemas.microsoft.com/office/drawing/2017/model3d" xmlns:o="urn:schemas-microsoft-com:office:office" xmlns:oel="http://schemas.microsoft.com/office/2019/extlst" xmlns:r="http://schemas.openxmlformats.org/officeDocument/2006/relationships" xmlns:m="http://schemas.openxmlformats.org/officeDocument/2006/math" xmlns:v="urn:schemas-microsoft-com:vml" xmlns:wp14="http://schemas.microsoft.com/office/word/2010/wordprocessingDrawing" xmlns:wp="http://schemas.openxmlformats.org/drawingml/2006/wordprocessingDrawing" xmlns:w10="urn:schemas-microsoft-com:office:word" xmlns:w="http://schemas.openxmlformats.org/wordprocessingml/2006/main" xmlns:w14="http://schemas.microsoft.com/office/word/2010/wordml" xmlns:w15="http://schemas.microsoft.com/office/word/2012/wordml" xmlns:w16cex="http://schemas.microsoft.com/office/word/2018/wordml/cex" xmlns:w16cid="http://schemas.microsoft.com/office/word/2016/wordml/cid" xmlns:w16="http://schemas.microsoft.com/office/word/2018/wordml" xmlns:w16sdtdh="http://schemas.microsoft.com/office/word/2020/wordml/sdtdatahash" xmlns:w16se="http://schemas.microsoft.com/office/word/2015/wordml/symex" xmlns:wpg="http://schemas.microsoft.com/office/word/2010/wordprocessingGroup" xmlns:wpi="http://schemas.microsoft.com/office/word/2010/wordprocessingInk" xmlns:wne="http://schemas.microsoft.com/office/word/2006/wordml" xmlns:wps="http://schemas.microsoft.com/office/word/2010/wordprocessingShape" mc:Ignorable="w14 w15 w16se w16cid w16 w16cex w16sdtdh wp14">
-  <w:footnote w:type="separator" w:id="-1">
-    <w:p>
-      <w:pPr>
-        <w:spacing w:after="0" w:line="240" w:lineRule="auto"/>
-      </w:pPr>
-      <w:r>
-        <w:separator/>
-      </w:r>
-    </w:p>
-  </w:footnote>
-  <w:footnote w:type="continuationSeparator" w:id="0">
-    <w:p>
-      <w:pPr>
-        <w:spacing w:after="0" w:line="240" w:lineRule="auto"/>
-      </w:pPr>
-      <w:r>
-        <w:continuationSeparator/>
-      </w:r>
-    </w:p>
-  </w:footnote>
-</w:footnotes>
-</file>
-
 <file path=word/header1.xml><?xml version="1.0" encoding="utf-8"?>
-<w:hdr xmlns:wpc="http://schemas.microsoft.com/office/word/2010/wordprocessingCanvas" xmlns:cx="http://schemas.microsoft.com/office/drawing/2014/chartex" xmlns:cx1="http://schemas.microsoft.com/office/drawing/2015/9/8/chartex" xmlns:cx2="http://schemas.microsoft.com/office/drawing/2015/10/21/chartex" xmlns:cx3="http://schemas.microsoft.com/office/drawing/2016/5/9/chartex" xmlns:cx4="http://schemas.microsoft.com/office/drawing/2016/5/10/chartex" xmlns:cx5="http://schemas.microsoft.com/office/drawing/2016/5/11/chartex" xmlns:cx6="http://schemas.microsoft.com/office/drawing/2016/5/12/chartex" xmlns:cx7="http://schemas.microsoft.com/office/drawing/2016/5/13/chartex" xmlns:cx8="http://schemas.microsoft.com/office/drawing/2016/5/14/chartex" xmlns:mc="http://schemas.openxmlformats.org/markup-compatibility/2006" xmlns:aink="http://schemas.microsoft.com/office/drawing/2016/ink" xmlns:am3d="http://schemas.microsoft.com/office/drawing/2017/model3d" xmlns:o="urn:schemas-microsoft-com:office:office" xmlns:oel="http://schemas.microsoft.com/office/2019/extlst" xmlns:r="http://schemas.openxmlformats.org/officeDocument/2006/relationships" xmlns:m="http://schemas.openxmlformats.org/officeDocument/2006/math" xmlns:v="urn:schemas-microsoft-com:vml" xmlns:wp14="http://schemas.microsoft.com/office/word/2010/wordprocessingDrawing" xmlns:wp="http://schemas.openxmlformats.org/drawingml/2006/wordprocessingDrawing" xmlns:w10="urn:schemas-microsoft-com:office:word" xmlns:w="http://schemas.openxmlformats.org/wordprocessingml/2006/main" xmlns:w14="http://schemas.microsoft.com/office/word/2010/wordml" xmlns:w15="http://schemas.microsoft.com/office/word/2012/wordml" xmlns:w16cex="http://schemas.microsoft.com/office/word/2018/wordml/cex" xmlns:w16cid="http://schemas.microsoft.com/office/word/2016/wordml/cid" xmlns:w16="http://schemas.microsoft.com/office/word/2018/wordml" xmlns:w16sdtdh="http://schemas.microsoft.com/office/word/2020/wordml/sdtdatahash" xmlns:w16se="http://schemas.microsoft.com/office/word/2015/wordml/symex" xmlns:wpg="http://schemas.microsoft.com/office/word/2010/wordprocessingGroup" xmlns:wpi="http://schemas.microsoft.com/office/word/2010/wordprocessingInk" xmlns:wne="http://schemas.microsoft.com/office/word/2006/wordml" xmlns:wps="http://schemas.microsoft.com/office/word/2010/wordprocessingShape" mc:Ignorable="w14 w15 w16se w16cid w16 w16cex w16sdtdh wp14">
-  <w:tbl>
-    <w:tblPr>
-      <w:tblW w:w="5000" w:type="pct"/>
-      <w:tblBorders>
-        <w:top w:val="single" w:sz="12" w:space="0" w:color="FFD556" w:themeColor="accent1"/>
-        <w:left w:val="single" w:sz="12" w:space="0" w:color="FFD556" w:themeColor="accent1"/>
-        <w:bottom w:val="single" w:sz="12" w:space="0" w:color="FFD556" w:themeColor="accent1"/>
-        <w:right w:val="single" w:sz="12" w:space="0" w:color="FFD556" w:themeColor="accent1"/>
-        <w:insideH w:val="single" w:sz="12" w:space="0" w:color="FFD556" w:themeColor="accent1"/>
-        <w:insideV w:val="single" w:sz="12" w:space="0" w:color="FFD556" w:themeColor="accent1"/>
-      </w:tblBorders>
-      <w:tblLayout w:type="fixed"/>
-      <w:tblCellMar>
-        <w:top w:w="547" w:type="dxa"/>
-        <w:left w:w="360" w:type="dxa"/>
-        <w:bottom w:w="547" w:type="dxa"/>
-        <w:right w:w="360" w:type="dxa"/>
-      </w:tblCellMar>
-      <w:tblLook w:val="04A0" w:firstRow="1" w:lastRow="0" w:firstColumn="1" w:lastColumn="0" w:noHBand="0" w:noVBand="1"/>
-      <w:tblDescription w:val="Макетная таблица верхнего колонтитула"/>
-    </w:tblPr>
-    <w:tblGrid>
-      <w:gridCol w:w="10288"/>
-    </w:tblGrid>
-    <w:tr>
-      <w:tc>
-        <w:tcPr>
-          <w:tcW w:w="9340" w:type="dxa"/>
-          <w:tcBorders>
-            <w:bottom w:val="single" w:sz="12" w:space="0" w:color="FFD556" w:themeColor="accent1"/>
-          </w:tcBorders>
-        </w:tcPr>
-        <w:p>
-          <w:pPr>
-            <w:pStyle w:val="1"/>
-            <w:rPr>
-              <w:lang w:val="en-US"/>
-            </w:rPr>
-          </w:pPr>
-          <w:r>
-            <w:t xml:space="preserve">ЗАДАНИЕ ПРОеКТА </w:t>
-          </w:r>
-          <w:r>
-            <w:rPr>
-              <w:lang w:val="en-US"/>
-            </w:rPr>
-            <w:t>pyqt5</w:t>
-          </w:r>
-        </w:p>
-      </w:tc>
-    </w:tr>
-    <w:tr>
-      <w:trPr>
-        <w:trHeight w:hRule="exact" w:val="72"/>
-      </w:trPr>
-      <w:tc>
-        <w:tcPr>
-          <w:tcW w:w="9340" w:type="dxa"/>
-          <w:tcBorders>
-            <w:left w:val="nil"/>
-            <w:bottom w:val="nil"/>
-            <w:right w:val="nil"/>
-          </w:tcBorders>
-          <w:tcMar>
-            <w:top w:w="0" w:type="dxa"/>
-            <w:left w:w="0" w:type="dxa"/>
-            <w:bottom w:w="0" w:type="dxa"/>
-            <w:right w:w="0" w:type="dxa"/>
-          </w:tcMar>
-        </w:tcPr>
-        <w:p/>
-      </w:tc>
-    </w:tr>
-  </w:tbl>
+<w:hdr xmlns:o="urn:schemas-microsoft-com:office:office" xmlns:r="http://schemas.openxmlformats.org/officeDocument/2006/relationships" xmlns:v="urn:schemas-microsoft-com:vml" xmlns:w="http://schemas.openxmlformats.org/wordprocessingml/2006/main" xmlns:w10="urn:schemas-microsoft-com:office:word" xmlns:wp="http://schemas.openxmlformats.org/drawingml/2006/wordprocessingDrawing" xmlns:wps="http://schemas.microsoft.com/office/word/2010/wordprocessingShape" xmlns:wpg="http://schemas.microsoft.com/office/word/2010/wordprocessingGroup" xmlns:mc="http://schemas.openxmlformats.org/markup-compatibility/2006" xmlns:wp14="http://schemas.microsoft.com/office/word/2010/wordprocessingDrawing" xmlns:w14="http://schemas.microsoft.com/office/word/2010/wordml" mc:Ignorable="w14 wp14">
   <w:p>
     <w:pPr>
-      <w:pStyle w:val="a4"/>
+      <w:pStyle w:val="Style21"/>
+      <w:rPr/>
     </w:pPr>
+    <w:r>
+      <w:rPr/>
+    </w:r>
   </w:p>
 </w:hdr>
 </file>
 
 <file path=word/styles.xml><?xml version="1.0" encoding="utf-8"?>
-<w:styles xmlns:mc="http://schemas.openxmlformats.org/markup-compatibility/2006" xmlns:r="http://schemas.openxmlformats.org/officeDocument/2006/relationships" xmlns:w="http://schemas.openxmlformats.org/wordprocessingml/2006/main" xmlns:w14="http://schemas.microsoft.com/office/word/2010/wordml" xmlns:w15="http://schemas.microsoft.com/office/word/2012/wordml" xmlns:w16cex="http://schemas.microsoft.com/office/word/2018/wordml/cex" xmlns:w16cid="http://schemas.microsoft.com/office/word/2016/wordml/cid" xmlns:w16="http://schemas.microsoft.com/office/word/2018/wordml" xmlns:w16sdtdh="http://schemas.microsoft.com/office/word/2020/wordml/sdtdatahash" xmlns:w16se="http://schemas.microsoft.com/office/word/2015/wordml/symex" mc:Ignorable="w14 w15 w16se w16cid w16 w16cex w16sdtdh">
+<w:styles xmlns:w="http://schemas.openxmlformats.org/wordprocessingml/2006/main" xmlns:w14="http://schemas.microsoft.com/office/word/2010/wordml" xmlns:mc="http://schemas.openxmlformats.org/markup-compatibility/2006" mc:Ignorable="w14">
   <w:docDefaults>
     <w:rPrDefault>
       <w:rPr>
-        <w:rFonts w:asciiTheme="minorHAnsi" w:eastAsiaTheme="minorHAnsi" w:hAnsiTheme="minorHAnsi" w:cstheme="minorBidi"/>
+        <w:rFonts w:ascii="Century Gothic" w:hAnsi="Century Gothic" w:eastAsia="Century Gothic" w:cs="" w:asciiTheme="minorHAnsi" w:cstheme="minorBidi" w:eastAsiaTheme="minorHAnsi" w:hAnsiTheme="minorHAnsi"/>
         <w:color w:val="636A6B" w:themeColor="text2"/>
         <w:lang w:val="ru-RU" w:eastAsia="en-US" w:bidi="ar-SA"/>
       </w:rPr>
     </w:rPrDefault>
     <w:pPrDefault>
-      <w:pPr>
-        <w:spacing w:after="60" w:line="259" w:lineRule="auto"/>
-        <w:jc w:val="center"/>
-      </w:pPr>
+      <w:pPr/>
     </w:pPrDefault>
   </w:docDefaults>
   <w:latentStyles w:defLockedState="0" w:defUIPriority="99" w:defSemiHidden="0" w:defUnhideWhenUsed="0" w:defQFormat="0" w:count="376">
     <w:lsdException w:name="Normal" w:uiPriority="0" w:qFormat="1"/>
     <w:lsdException w:name="heading 1" w:uiPriority="9" w:qFormat="1"/>
-    <w:lsdException w:name="heading 2" w:semiHidden="1" w:uiPriority="9" w:unhideWhenUsed="1" w:qFormat="1"/>
-    <w:lsdException w:name="heading 3" w:semiHidden="1" w:uiPriority="9" w:unhideWhenUsed="1" w:qFormat="1"/>
-    <w:lsdException w:name="heading 4" w:semiHidden="1" w:uiPriority="9" w:unhideWhenUsed="1" w:qFormat="1"/>
-    <w:lsdException w:name="heading 5" w:semiHidden="1" w:uiPriority="9" w:unhideWhenUsed="1" w:qFormat="1"/>
-    <w:lsdException w:name="heading 6" w:semiHidden="1" w:uiPriority="9" w:unhideWhenUsed="1" w:qFormat="1"/>
-    <w:lsdException w:name="heading 7" w:semiHidden="1" w:uiPriority="9" w:unhideWhenUsed="1" w:qFormat="1"/>
-    <w:lsdException w:name="heading 8" w:semiHidden="1" w:uiPriority="9" w:unhideWhenUsed="1" w:qFormat="1"/>
-    <w:lsdException w:name="heading 9" w:semiHidden="1" w:uiPriority="9" w:unhideWhenUsed="1" w:qFormat="1"/>
+    <w:lsdException w:name="heading 2" w:uiPriority="9" w:semiHidden="1" w:unhideWhenUsed="1" w:qFormat="1"/>
+    <w:lsdException w:name="heading 3" w:uiPriority="9" w:semiHidden="1" w:unhideWhenUsed="1" w:qFormat="1"/>
+    <w:lsdException w:name="heading 4" w:uiPriority="9" w:semiHidden="1" w:unhideWhenUsed="1" w:qFormat="1"/>
+    <w:lsdException w:name="heading 5" w:uiPriority="9" w:semiHidden="1" w:unhideWhenUsed="1" w:qFormat="1"/>
+    <w:lsdException w:name="heading 6" w:uiPriority="9" w:semiHidden="1" w:unhideWhenUsed="1" w:qFormat="1"/>
+    <w:lsdException w:name="heading 7" w:uiPriority="9" w:semiHidden="1" w:unhideWhenUsed="1" w:qFormat="1"/>
+    <w:lsdException w:name="heading 8" w:uiPriority="9" w:semiHidden="1" w:unhideWhenUsed="1" w:qFormat="1"/>
+    <w:lsdException w:name="heading 9" w:uiPriority="9" w:semiHidden="1" w:unhideWhenUsed="1" w:qFormat="1"/>
     <w:lsdException w:name="index 1" w:semiHidden="1" w:unhideWhenUsed="1"/>
     <w:lsdException w:name="index 2" w:semiHidden="1" w:unhideWhenUsed="1"/>
     <w:lsdException w:name="index 3" w:semiHidden="1" w:unhideWhenUsed="1"/>
@@ -891,22 +1068,22 @@
     <w:lsdException w:name="index 7" w:semiHidden="1" w:unhideWhenUsed="1"/>
     <w:lsdException w:name="index 8" w:semiHidden="1" w:unhideWhenUsed="1"/>
     <w:lsdException w:name="index 9" w:semiHidden="1" w:unhideWhenUsed="1"/>
-    <w:lsdException w:name="toc 1" w:semiHidden="1" w:uiPriority="39" w:unhideWhenUsed="1"/>
-    <w:lsdException w:name="toc 2" w:semiHidden="1" w:uiPriority="39" w:unhideWhenUsed="1"/>
-    <w:lsdException w:name="toc 3" w:semiHidden="1" w:uiPriority="39" w:unhideWhenUsed="1"/>
-    <w:lsdException w:name="toc 4" w:semiHidden="1" w:uiPriority="39" w:unhideWhenUsed="1"/>
-    <w:lsdException w:name="toc 5" w:semiHidden="1" w:uiPriority="39" w:unhideWhenUsed="1"/>
-    <w:lsdException w:name="toc 6" w:semiHidden="1" w:uiPriority="39" w:unhideWhenUsed="1"/>
-    <w:lsdException w:name="toc 7" w:semiHidden="1" w:uiPriority="39" w:unhideWhenUsed="1"/>
-    <w:lsdException w:name="toc 8" w:semiHidden="1" w:uiPriority="39" w:unhideWhenUsed="1"/>
-    <w:lsdException w:name="toc 9" w:semiHidden="1" w:uiPriority="39" w:unhideWhenUsed="1"/>
+    <w:lsdException w:name="toc 1" w:uiPriority="39" w:semiHidden="1" w:unhideWhenUsed="1"/>
+    <w:lsdException w:name="toc 2" w:uiPriority="39" w:semiHidden="1" w:unhideWhenUsed="1"/>
+    <w:lsdException w:name="toc 3" w:uiPriority="39" w:semiHidden="1" w:unhideWhenUsed="1"/>
+    <w:lsdException w:name="toc 4" w:uiPriority="39" w:semiHidden="1" w:unhideWhenUsed="1"/>
+    <w:lsdException w:name="toc 5" w:uiPriority="39" w:semiHidden="1" w:unhideWhenUsed="1"/>
+    <w:lsdException w:name="toc 6" w:uiPriority="39" w:semiHidden="1" w:unhideWhenUsed="1"/>
+    <w:lsdException w:name="toc 7" w:uiPriority="39" w:semiHidden="1" w:unhideWhenUsed="1"/>
+    <w:lsdException w:name="toc 8" w:uiPriority="39" w:semiHidden="1" w:unhideWhenUsed="1"/>
+    <w:lsdException w:name="toc 9" w:uiPriority="39" w:semiHidden="1" w:unhideWhenUsed="1"/>
     <w:lsdException w:name="Normal Indent" w:semiHidden="1" w:unhideWhenUsed="1"/>
     <w:lsdException w:name="footnote text" w:semiHidden="1" w:unhideWhenUsed="1"/>
     <w:lsdException w:name="annotation text" w:semiHidden="1" w:unhideWhenUsed="1"/>
     <w:lsdException w:name="header" w:semiHidden="1" w:unhideWhenUsed="1"/>
     <w:lsdException w:name="footer" w:semiHidden="1" w:unhideWhenUsed="1"/>
     <w:lsdException w:name="index heading" w:semiHidden="1" w:unhideWhenUsed="1"/>
-    <w:lsdException w:name="caption" w:semiHidden="1" w:uiPriority="35" w:unhideWhenUsed="1" w:qFormat="1"/>
+    <w:lsdException w:name="caption" w:uiPriority="35" w:semiHidden="1" w:unhideWhenUsed="1" w:qFormat="1"/>
     <w:lsdException w:name="table of figures" w:semiHidden="1" w:unhideWhenUsed="1"/>
     <w:lsdException w:name="envelope address" w:semiHidden="1" w:unhideWhenUsed="1"/>
     <w:lsdException w:name="envelope return" w:semiHidden="1" w:unhideWhenUsed="1"/>
@@ -934,10 +1111,10 @@
     <w:lsdException w:name="List Number 3" w:semiHidden="1" w:unhideWhenUsed="1"/>
     <w:lsdException w:name="List Number 4" w:semiHidden="1" w:unhideWhenUsed="1"/>
     <w:lsdException w:name="List Number 5" w:semiHidden="1" w:unhideWhenUsed="1"/>
-    <w:lsdException w:name="Title" w:semiHidden="1" w:uiPriority="10" w:unhideWhenUsed="1" w:qFormat="1"/>
+    <w:lsdException w:name="Title" w:uiPriority="10" w:semiHidden="1" w:unhideWhenUsed="1" w:qFormat="1"/>
     <w:lsdException w:name="Closing" w:semiHidden="1" w:unhideWhenUsed="1"/>
     <w:lsdException w:name="Signature" w:semiHidden="1" w:unhideWhenUsed="1"/>
-    <w:lsdException w:name="Default Paragraph Font" w:semiHidden="1" w:uiPriority="1" w:unhideWhenUsed="1"/>
+    <w:lsdException w:name="Default Paragraph Font" w:uiPriority="1" w:semiHidden="1" w:unhideWhenUsed="1"/>
     <w:lsdException w:name="Body Text" w:semiHidden="1" w:unhideWhenUsed="1"/>
     <w:lsdException w:name="Body Text Indent" w:semiHidden="1" w:unhideWhenUsed="1"/>
     <w:lsdException w:name="List Continue" w:semiHidden="1" w:unhideWhenUsed="1"/>
@@ -946,7 +1123,7 @@
     <w:lsdException w:name="List Continue 4" w:semiHidden="1" w:unhideWhenUsed="1"/>
     <w:lsdException w:name="List Continue 5" w:semiHidden="1" w:unhideWhenUsed="1"/>
     <w:lsdException w:name="Message Header" w:semiHidden="1" w:unhideWhenUsed="1"/>
-    <w:lsdException w:name="Subtitle" w:semiHidden="1" w:uiPriority="11" w:unhideWhenUsed="1" w:qFormat="1"/>
+    <w:lsdException w:name="Subtitle" w:uiPriority="11" w:semiHidden="1" w:unhideWhenUsed="1" w:qFormat="1"/>
     <w:lsdException w:name="Salutation" w:semiHidden="1" w:unhideWhenUsed="1"/>
     <w:lsdException w:name="Date" w:semiHidden="1" w:unhideWhenUsed="1"/>
     <w:lsdException w:name="Body Text First Indent" w:semiHidden="1" w:unhideWhenUsed="1"/>
@@ -959,8 +1136,8 @@
     <w:lsdException w:name="Block Text" w:semiHidden="1" w:unhideWhenUsed="1"/>
     <w:lsdException w:name="Hyperlink" w:semiHidden="1" w:unhideWhenUsed="1"/>
     <w:lsdException w:name="FollowedHyperlink" w:semiHidden="1" w:unhideWhenUsed="1"/>
-    <w:lsdException w:name="Strong" w:semiHidden="1" w:uiPriority="22" w:unhideWhenUsed="1" w:qFormat="1"/>
-    <w:lsdException w:name="Emphasis" w:semiHidden="1" w:uiPriority="10" w:unhideWhenUsed="1"/>
+    <w:lsdException w:name="Strong" w:uiPriority="22" w:semiHidden="1" w:unhideWhenUsed="1" w:qFormat="1"/>
+    <w:lsdException w:name="Emphasis" w:uiPriority="10" w:semiHidden="1" w:unhideWhenUsed="1"/>
     <w:lsdException w:name="Document Map" w:semiHidden="1" w:unhideWhenUsed="1"/>
     <w:lsdException w:name="Plain Text" w:semiHidden="1" w:unhideWhenUsed="1"/>
     <w:lsdException w:name="E-mail Signature" w:semiHidden="1" w:unhideWhenUsed="1"/>
@@ -1051,9 +1228,9 @@
     <w:lsdException w:name="Medium Shading 2 Accent 1" w:uiPriority="64"/>
     <w:lsdException w:name="Medium List 1 Accent 1" w:uiPriority="65"/>
     <w:lsdException w:name="Revision" w:semiHidden="1"/>
-    <w:lsdException w:name="List Paragraph" w:semiHidden="1" w:uiPriority="34" w:unhideWhenUsed="1" w:qFormat="1"/>
-    <w:lsdException w:name="Quote" w:semiHidden="1" w:uiPriority="29" w:unhideWhenUsed="1" w:qFormat="1"/>
-    <w:lsdException w:name="Intense Quote" w:semiHidden="1" w:uiPriority="30" w:unhideWhenUsed="1" w:qFormat="1"/>
+    <w:lsdException w:name="List Paragraph" w:uiPriority="34" w:semiHidden="1" w:unhideWhenUsed="1" w:qFormat="1"/>
+    <w:lsdException w:name="Quote" w:uiPriority="29" w:semiHidden="1" w:unhideWhenUsed="1" w:qFormat="1"/>
+    <w:lsdException w:name="Intense Quote" w:uiPriority="30" w:semiHidden="1" w:unhideWhenUsed="1" w:qFormat="1"/>
     <w:lsdException w:name="Medium List 2 Accent 1" w:uiPriority="66"/>
     <w:lsdException w:name="Medium Grid 1 Accent 1" w:uiPriority="67"/>
     <w:lsdException w:name="Medium Grid 2 Accent 1" w:uiPriority="68"/>
@@ -1132,13 +1309,13 @@
     <w:lsdException w:name="Colorful Shading Accent 6" w:uiPriority="71"/>
     <w:lsdException w:name="Colorful List Accent 6" w:uiPriority="72"/>
     <w:lsdException w:name="Colorful Grid Accent 6" w:uiPriority="73"/>
-    <w:lsdException w:name="Subtle Emphasis" w:semiHidden="1" w:uiPriority="19" w:unhideWhenUsed="1" w:qFormat="1"/>
-    <w:lsdException w:name="Intense Emphasis" w:semiHidden="1" w:uiPriority="21" w:unhideWhenUsed="1" w:qFormat="1"/>
-    <w:lsdException w:name="Subtle Reference" w:semiHidden="1" w:uiPriority="31" w:unhideWhenUsed="1" w:qFormat="1"/>
-    <w:lsdException w:name="Intense Reference" w:semiHidden="1" w:uiPriority="32" w:unhideWhenUsed="1" w:qFormat="1"/>
-    <w:lsdException w:name="Book Title" w:semiHidden="1" w:uiPriority="33" w:unhideWhenUsed="1" w:qFormat="1"/>
-    <w:lsdException w:name="Bibliography" w:semiHidden="1" w:uiPriority="37" w:unhideWhenUsed="1"/>
-    <w:lsdException w:name="TOC Heading" w:semiHidden="1" w:uiPriority="39" w:unhideWhenUsed="1" w:qFormat="1"/>
+    <w:lsdException w:name="Subtle Emphasis" w:uiPriority="19" w:semiHidden="1" w:unhideWhenUsed="1" w:qFormat="1"/>
+    <w:lsdException w:name="Intense Emphasis" w:uiPriority="21" w:semiHidden="1" w:unhideWhenUsed="1" w:qFormat="1"/>
+    <w:lsdException w:name="Subtle Reference" w:uiPriority="31" w:semiHidden="1" w:unhideWhenUsed="1" w:qFormat="1"/>
+    <w:lsdException w:name="Intense Reference" w:uiPriority="32" w:semiHidden="1" w:unhideWhenUsed="1" w:qFormat="1"/>
+    <w:lsdException w:name="Book Title" w:uiPriority="33" w:semiHidden="1" w:unhideWhenUsed="1" w:qFormat="1"/>
+    <w:lsdException w:name="Bibliography" w:uiPriority="37" w:semiHidden="1" w:unhideWhenUsed="1"/>
+    <w:lsdException w:name="TOC Heading" w:uiPriority="39" w:semiHidden="1" w:unhideWhenUsed="1" w:qFormat="1"/>
     <w:lsdException w:name="Plain Table 1" w:uiPriority="41"/>
     <w:lsdException w:name="Plain Table 2" w:uiPriority="42"/>
     <w:lsdException w:name="Plain Table 3" w:uiPriority="43"/>
@@ -1249,50 +1426,64 @@
     <w:lsdException w:name="Unresolved Mention" w:semiHidden="1" w:unhideWhenUsed="1"/>
     <w:lsdException w:name="Smart Link" w:semiHidden="1" w:unhideWhenUsed="1"/>
   </w:latentStyles>
-  <w:style w:type="paragraph" w:default="1" w:styleId="a">
+  <w:style w:type="paragraph" w:styleId="Normal" w:default="1">
     <w:name w:val="Normal"/>
     <w:qFormat/>
     <w:rsid w:val="00517626"/>
+    <w:pPr>
+      <w:widowControl/>
+      <w:bidi w:val="0"/>
+      <w:spacing w:lineRule="auto" w:line="259" w:before="0" w:after="60"/>
+      <w:jc w:val="center"/>
+    </w:pPr>
+    <w:rPr>
+      <w:rFonts w:ascii="Century Gothic" w:hAnsi="Century Gothic" w:eastAsia="Century Gothic" w:cs="" w:asciiTheme="minorHAnsi" w:cstheme="minorBidi" w:eastAsiaTheme="minorHAnsi" w:hAnsiTheme="minorHAnsi"/>
+      <w:color w:val="636A6B" w:themeColor="text2"/>
+      <w:kern w:val="0"/>
+      <w:sz w:val="20"/>
+      <w:szCs w:val="20"/>
+      <w:lang w:val="ru-RU" w:eastAsia="en-US" w:bidi="ar-SA"/>
+    </w:rPr>
   </w:style>
   <w:style w:type="paragraph" w:styleId="1">
-    <w:name w:val="heading 1"/>
-    <w:basedOn w:val="a"/>
+    <w:name w:val="Heading 1"/>
+    <w:basedOn w:val="Normal"/>
     <w:link w:val="10"/>
     <w:uiPriority w:val="9"/>
     <w:qFormat/>
     <w:rsid w:val="00184664"/>
     <w:pPr>
-      <w:keepNext/>
+      <w:keepNext w:val="true"/>
       <w:keepLines/>
-      <w:spacing w:after="0"/>
+      <w:spacing w:before="0" w:after="0"/>
       <w:outlineLvl w:val="0"/>
     </w:pPr>
     <w:rPr>
-      <w:rFonts w:asciiTheme="majorHAnsi" w:eastAsiaTheme="majorEastAsia" w:hAnsiTheme="majorHAnsi" w:cstheme="majorBidi"/>
+      <w:rFonts w:ascii="Century Gothic" w:hAnsi="Century Gothic" w:eastAsia="" w:cs="" w:asciiTheme="majorHAnsi" w:cstheme="majorBidi" w:eastAsiaTheme="majorEastAsia" w:hAnsiTheme="majorHAnsi"/>
       <w:caps/>
-      <w:color w:val="404040" w:themeColor="text1" w:themeTint="BF"/>
+      <w:color w:val="404040" w:themeColor="text1" w:themeTint="bf"/>
       <w:spacing w:val="80"/>
       <w:sz w:val="46"/>
       <w:szCs w:val="32"/>
     </w:rPr>
   </w:style>
   <w:style w:type="paragraph" w:styleId="2">
-    <w:name w:val="heading 2"/>
-    <w:basedOn w:val="a"/>
+    <w:name w:val="Heading 2"/>
+    <w:basedOn w:val="Normal"/>
     <w:link w:val="20"/>
     <w:uiPriority w:val="9"/>
     <w:unhideWhenUsed/>
     <w:qFormat/>
-    <w:rsid w:val="00F67FBA"/>
+    <w:rsid w:val="00f67fba"/>
     <w:pPr>
-      <w:keepNext/>
+      <w:keepNext w:val="true"/>
       <w:keepLines/>
-      <w:spacing w:before="560"/>
+      <w:spacing w:before="560" w:after="60"/>
       <w:contextualSpacing/>
       <w:outlineLvl w:val="1"/>
     </w:pPr>
     <w:rPr>
-      <w:rFonts w:asciiTheme="majorHAnsi" w:eastAsiaTheme="majorEastAsia" w:hAnsiTheme="majorHAnsi" w:cstheme="majorBidi"/>
+      <w:rFonts w:ascii="Century Gothic" w:hAnsi="Century Gothic" w:eastAsia="" w:cs="" w:asciiTheme="majorHAnsi" w:cstheme="majorBidi" w:eastAsiaTheme="majorEastAsia" w:hAnsiTheme="majorHAnsi"/>
       <w:caps/>
       <w:spacing w:val="50"/>
       <w:sz w:val="26"/>
@@ -1300,28 +1491,27 @@
     </w:rPr>
   </w:style>
   <w:style w:type="paragraph" w:styleId="3">
-    <w:name w:val="heading 3"/>
-    <w:basedOn w:val="a"/>
+    <w:name w:val="Heading 3"/>
+    <w:basedOn w:val="Normal"/>
     <w:link w:val="30"/>
     <w:uiPriority w:val="9"/>
     <w:unhideWhenUsed/>
     <w:qFormat/>
-    <w:rsid w:val="009814C0"/>
+    <w:rsid w:val="009814c0"/>
     <w:pPr>
-      <w:keepNext/>
+      <w:keepNext w:val="true"/>
       <w:keepLines/>
       <w:outlineLvl w:val="2"/>
     </w:pPr>
     <w:rPr>
-      <w:rFonts w:asciiTheme="majorHAnsi" w:eastAsiaTheme="majorEastAsia" w:hAnsiTheme="majorHAnsi" w:cstheme="majorBidi"/>
+      <w:rFonts w:ascii="Century Gothic" w:hAnsi="Century Gothic" w:eastAsia="" w:cs="" w:asciiTheme="majorHAnsi" w:cstheme="majorBidi" w:eastAsiaTheme="majorEastAsia" w:hAnsiTheme="majorHAnsi"/>
       <w:b/>
       <w:szCs w:val="24"/>
     </w:rPr>
   </w:style>
   <w:style w:type="paragraph" w:styleId="4">
-    <w:name w:val="heading 4"/>
-    <w:basedOn w:val="a"/>
-    <w:next w:val="a"/>
+    <w:name w:val="Heading 4"/>
+    <w:basedOn w:val="Normal"/>
     <w:link w:val="40"/>
     <w:uiPriority w:val="9"/>
     <w:semiHidden/>
@@ -1329,22 +1519,21 @@
     <w:qFormat/>
     <w:rsid w:val="00905520"/>
     <w:pPr>
-      <w:keepNext/>
+      <w:keepNext w:val="true"/>
       <w:keepLines/>
       <w:spacing w:before="40" w:after="0"/>
       <w:outlineLvl w:val="3"/>
     </w:pPr>
     <w:rPr>
-      <w:rFonts w:asciiTheme="majorHAnsi" w:eastAsiaTheme="majorEastAsia" w:hAnsiTheme="majorHAnsi" w:cstheme="majorBidi"/>
+      <w:rFonts w:ascii="Century Gothic" w:hAnsi="Century Gothic" w:eastAsia="" w:cs="" w:asciiTheme="majorHAnsi" w:cstheme="majorBidi" w:eastAsiaTheme="majorEastAsia" w:hAnsiTheme="majorHAnsi"/>
       <w:i/>
       <w:iCs/>
-      <w:color w:val="595959" w:themeColor="text1" w:themeTint="A6"/>
+      <w:color w:val="595959" w:themeColor="text1" w:themeTint="a6"/>
     </w:rPr>
   </w:style>
   <w:style w:type="paragraph" w:styleId="5">
-    <w:name w:val="heading 5"/>
-    <w:basedOn w:val="a"/>
-    <w:next w:val="a"/>
+    <w:name w:val="Heading 5"/>
+    <w:basedOn w:val="Normal"/>
     <w:link w:val="50"/>
     <w:uiPriority w:val="9"/>
     <w:semiHidden/>
@@ -1352,21 +1541,400 @@
     <w:qFormat/>
     <w:rsid w:val="00905520"/>
     <w:pPr>
-      <w:keepNext/>
+      <w:keepNext w:val="true"/>
       <w:keepLines/>
       <w:spacing w:before="40" w:after="0"/>
       <w:outlineLvl w:val="4"/>
     </w:pPr>
     <w:rPr>
-      <w:rFonts w:asciiTheme="majorHAnsi" w:eastAsiaTheme="majorEastAsia" w:hAnsiTheme="majorHAnsi" w:cstheme="majorBidi"/>
-      <w:color w:val="595959" w:themeColor="text1" w:themeTint="A6"/>
-    </w:rPr>
-  </w:style>
-  <w:style w:type="character" w:default="1" w:styleId="a0">
+      <w:rFonts w:ascii="Century Gothic" w:hAnsi="Century Gothic" w:eastAsia="" w:cs="" w:asciiTheme="majorHAnsi" w:cstheme="majorBidi" w:eastAsiaTheme="majorEastAsia" w:hAnsiTheme="majorHAnsi"/>
+      <w:color w:val="595959" w:themeColor="text1" w:themeTint="a6"/>
+    </w:rPr>
+  </w:style>
+  <w:style w:type="character" w:styleId="DefaultParagraphFont" w:default="1">
     <w:name w:val="Default Paragraph Font"/>
     <w:uiPriority w:val="1"/>
     <w:semiHidden/>
     <w:unhideWhenUsed/>
+    <w:qFormat/>
+    <w:rPr/>
+  </w:style>
+  <w:style w:type="character" w:styleId="11" w:customStyle="1">
+    <w:name w:val="Заголовок 1 Знак"/>
+    <w:basedOn w:val="DefaultParagraphFont"/>
+    <w:link w:val="1"/>
+    <w:uiPriority w:val="9"/>
+    <w:qFormat/>
+    <w:rsid w:val="00184664"/>
+    <w:rPr>
+      <w:rFonts w:ascii="Century Gothic" w:hAnsi="Century Gothic" w:eastAsia="" w:cs="" w:asciiTheme="majorHAnsi" w:cstheme="majorBidi" w:eastAsiaTheme="majorEastAsia" w:hAnsiTheme="majorHAnsi"/>
+      <w:caps/>
+      <w:color w:val="404040" w:themeColor="text1" w:themeTint="bf"/>
+      <w:spacing w:val="80"/>
+      <w:sz w:val="46"/>
+      <w:szCs w:val="32"/>
+    </w:rPr>
+  </w:style>
+  <w:style w:type="character" w:styleId="21" w:customStyle="1">
+    <w:name w:val="Заголовок 2 Знак"/>
+    <w:basedOn w:val="DefaultParagraphFont"/>
+    <w:link w:val="2"/>
+    <w:uiPriority w:val="9"/>
+    <w:qFormat/>
+    <w:rsid w:val="00f67fba"/>
+    <w:rPr>
+      <w:rFonts w:ascii="Century Gothic" w:hAnsi="Century Gothic" w:eastAsia="" w:cs="" w:asciiTheme="majorHAnsi" w:cstheme="majorBidi" w:eastAsiaTheme="majorEastAsia" w:hAnsiTheme="majorHAnsi"/>
+      <w:caps/>
+      <w:spacing w:val="50"/>
+      <w:sz w:val="26"/>
+      <w:szCs w:val="26"/>
+    </w:rPr>
+  </w:style>
+  <w:style w:type="character" w:styleId="31" w:customStyle="1">
+    <w:name w:val="Заголовок 3 Знак"/>
+    <w:basedOn w:val="DefaultParagraphFont"/>
+    <w:link w:val="3"/>
+    <w:uiPriority w:val="9"/>
+    <w:qFormat/>
+    <w:rsid w:val="009814c0"/>
+    <w:rPr>
+      <w:rFonts w:ascii="Century Gothic" w:hAnsi="Century Gothic" w:eastAsia="" w:cs="" w:asciiTheme="majorHAnsi" w:cstheme="majorBidi" w:eastAsiaTheme="majorEastAsia" w:hAnsiTheme="majorHAnsi"/>
+      <w:b/>
+      <w:szCs w:val="24"/>
+    </w:rPr>
+  </w:style>
+  <w:style w:type="character" w:styleId="Style9" w:customStyle="1">
+    <w:name w:val="Верхний колонтитул Знак"/>
+    <w:basedOn w:val="DefaultParagraphFont"/>
+    <w:link w:val="a4"/>
+    <w:uiPriority w:val="99"/>
+    <w:qFormat/>
+    <w:rsid w:val="00a85b6f"/>
+    <w:rPr/>
+  </w:style>
+  <w:style w:type="character" w:styleId="Style10" w:customStyle="1">
+    <w:name w:val="Нижний колонтитул Знак"/>
+    <w:basedOn w:val="DefaultParagraphFont"/>
+    <w:link w:val="a6"/>
+    <w:uiPriority w:val="99"/>
+    <w:qFormat/>
+    <w:rsid w:val="00510920"/>
+    <w:rPr/>
+  </w:style>
+  <w:style w:type="character" w:styleId="41" w:customStyle="1">
+    <w:name w:val="Заголовок 4 Знак"/>
+    <w:basedOn w:val="DefaultParagraphFont"/>
+    <w:link w:val="4"/>
+    <w:uiPriority w:val="9"/>
+    <w:semiHidden/>
+    <w:qFormat/>
+    <w:rsid w:val="00905520"/>
+    <w:rPr>
+      <w:rFonts w:ascii="Century Gothic" w:hAnsi="Century Gothic" w:eastAsia="" w:cs="" w:asciiTheme="majorHAnsi" w:cstheme="majorBidi" w:eastAsiaTheme="majorEastAsia" w:hAnsiTheme="majorHAnsi"/>
+      <w:i/>
+      <w:iCs/>
+      <w:color w:val="595959" w:themeColor="text1" w:themeTint="a6"/>
+    </w:rPr>
+  </w:style>
+  <w:style w:type="character" w:styleId="51" w:customStyle="1">
+    <w:name w:val="Заголовок 5 Знак"/>
+    <w:basedOn w:val="DefaultParagraphFont"/>
+    <w:link w:val="5"/>
+    <w:uiPriority w:val="9"/>
+    <w:semiHidden/>
+    <w:qFormat/>
+    <w:rsid w:val="00905520"/>
+    <w:rPr>
+      <w:rFonts w:ascii="Century Gothic" w:hAnsi="Century Gothic" w:eastAsia="" w:cs="" w:asciiTheme="majorHAnsi" w:cstheme="majorBidi" w:eastAsiaTheme="majorEastAsia" w:hAnsiTheme="majorHAnsi"/>
+      <w:color w:val="595959" w:themeColor="text1" w:themeTint="a6"/>
+    </w:rPr>
+  </w:style>
+  <w:style w:type="character" w:styleId="PlaceholderText">
+    <w:name w:val="Placeholder Text"/>
+    <w:basedOn w:val="DefaultParagraphFont"/>
+    <w:uiPriority w:val="99"/>
+    <w:semiHidden/>
+    <w:qFormat/>
+    <w:rsid w:val="004e4ca5"/>
+    <w:rPr>
+      <w:color w:val="808080"/>
+    </w:rPr>
+  </w:style>
+  <w:style w:type="character" w:styleId="Style11" w:customStyle="1">
+    <w:name w:val="Текст выноски Знак"/>
+    <w:basedOn w:val="DefaultParagraphFont"/>
+    <w:link w:val="aa"/>
+    <w:uiPriority w:val="99"/>
+    <w:semiHidden/>
+    <w:qFormat/>
+    <w:rsid w:val="00e928a3"/>
+    <w:rPr>
+      <w:rFonts w:ascii="Segoe UI" w:hAnsi="Segoe UI" w:cs="Segoe UI"/>
+    </w:rPr>
+  </w:style>
+  <w:style w:type="character" w:styleId="Annotationreference">
+    <w:name w:val="annotation reference"/>
+    <w:basedOn w:val="DefaultParagraphFont"/>
+    <w:uiPriority w:val="99"/>
+    <w:semiHidden/>
+    <w:unhideWhenUsed/>
+    <w:qFormat/>
+    <w:rsid w:val="00390414"/>
+    <w:rPr>
+      <w:sz w:val="16"/>
+      <w:szCs w:val="16"/>
+    </w:rPr>
+  </w:style>
+  <w:style w:type="character" w:styleId="Style12" w:customStyle="1">
+    <w:name w:val="Текст примечания Знак"/>
+    <w:basedOn w:val="DefaultParagraphFont"/>
+    <w:link w:val="ad"/>
+    <w:uiPriority w:val="99"/>
+    <w:semiHidden/>
+    <w:qFormat/>
+    <w:rsid w:val="00390414"/>
+    <w:rPr>
+      <w:sz w:val="20"/>
+      <w:szCs w:val="20"/>
+    </w:rPr>
+  </w:style>
+  <w:style w:type="character" w:styleId="Style13" w:customStyle="1">
+    <w:name w:val="Тема примечания Знак"/>
+    <w:basedOn w:val="Style12"/>
+    <w:link w:val="af"/>
+    <w:uiPriority w:val="99"/>
+    <w:semiHidden/>
+    <w:qFormat/>
+    <w:rsid w:val="00390414"/>
+    <w:rPr>
+      <w:b/>
+      <w:bCs/>
+      <w:sz w:val="20"/>
+      <w:szCs w:val="20"/>
+    </w:rPr>
+  </w:style>
+  <w:style w:type="character" w:styleId="Style14" w:customStyle="1">
+    <w:name w:val="Заголовок Знак"/>
+    <w:basedOn w:val="DefaultParagraphFont"/>
+    <w:link w:val="af1"/>
+    <w:uiPriority w:val="10"/>
+    <w:semiHidden/>
+    <w:qFormat/>
+    <w:rsid w:val="00bd34a5"/>
+    <w:rPr>
+      <w:rFonts w:ascii="Century Gothic" w:hAnsi="Century Gothic" w:eastAsia="" w:cs="" w:asciiTheme="majorHAnsi" w:cstheme="majorBidi" w:eastAsiaTheme="majorEastAsia" w:hAnsiTheme="majorHAnsi"/>
+      <w:color w:val="auto"/>
+      <w:kern w:val="2"/>
+      <w:sz w:val="56"/>
+      <w:szCs w:val="56"/>
+    </w:rPr>
+  </w:style>
+  <w:style w:type="character" w:styleId="Style15" w:customStyle="1">
+    <w:name w:val="Подзаголовок Знак"/>
+    <w:basedOn w:val="DefaultParagraphFont"/>
+    <w:link w:val="af3"/>
+    <w:uiPriority w:val="11"/>
+    <w:semiHidden/>
+    <w:qFormat/>
+    <w:rsid w:val="00bd34a5"/>
+    <w:rPr>
+      <w:rFonts w:eastAsia="" w:eastAsiaTheme="minorEastAsia"/>
+      <w:color w:val="5A5A5A" w:themeColor="text1" w:themeTint="a5"/>
+      <w:sz w:val="22"/>
+      <w:szCs w:val="22"/>
+    </w:rPr>
+  </w:style>
+  <w:style w:type="paragraph" w:styleId="Style16">
+    <w:name w:val="Заголовок"/>
+    <w:basedOn w:val="Normal"/>
+    <w:next w:val="Style17"/>
+    <w:qFormat/>
+    <w:pPr>
+      <w:keepNext w:val="true"/>
+      <w:spacing w:before="240" w:after="120"/>
+    </w:pPr>
+    <w:rPr>
+      <w:rFonts w:ascii="Liberation Sans" w:hAnsi="Liberation Sans" w:eastAsia="Noto Sans CJK SC" w:cs="Lohit Devanagari"/>
+      <w:sz w:val="28"/>
+      <w:szCs w:val="28"/>
+    </w:rPr>
+  </w:style>
+  <w:style w:type="paragraph" w:styleId="Style17">
+    <w:name w:val="Body Text"/>
+    <w:basedOn w:val="Normal"/>
+    <w:pPr>
+      <w:spacing w:lineRule="auto" w:line="276" w:before="0" w:after="140"/>
+    </w:pPr>
+    <w:rPr/>
+  </w:style>
+  <w:style w:type="paragraph" w:styleId="Style18">
+    <w:name w:val="List"/>
+    <w:basedOn w:val="Style17"/>
+    <w:pPr/>
+    <w:rPr>
+      <w:rFonts w:cs="Lohit Devanagari"/>
+    </w:rPr>
+  </w:style>
+  <w:style w:type="paragraph" w:styleId="Style19">
+    <w:name w:val="Caption"/>
+    <w:basedOn w:val="Normal"/>
+    <w:qFormat/>
+    <w:pPr>
+      <w:suppressLineNumbers/>
+      <w:spacing w:before="120" w:after="120"/>
+    </w:pPr>
+    <w:rPr>
+      <w:rFonts w:cs="Lohit Devanagari"/>
+      <w:i/>
+      <w:iCs/>
+      <w:sz w:val="24"/>
+      <w:szCs w:val="24"/>
+    </w:rPr>
+  </w:style>
+  <w:style w:type="paragraph" w:styleId="Style20">
+    <w:name w:val="Указатель"/>
+    <w:basedOn w:val="Normal"/>
+    <w:qFormat/>
+    <w:pPr>
+      <w:suppressLineNumbers/>
+    </w:pPr>
+    <w:rPr>
+      <w:rFonts w:cs="Lohit Devanagari"/>
+    </w:rPr>
+  </w:style>
+  <w:style w:type="paragraph" w:styleId="Style21">
+    <w:name w:val="Header"/>
+    <w:basedOn w:val="Normal"/>
+    <w:link w:val="a5"/>
+    <w:uiPriority w:val="99"/>
+    <w:unhideWhenUsed/>
+    <w:rsid w:val="00a85b6f"/>
+    <w:pPr>
+      <w:spacing w:lineRule="auto" w:line="240" w:before="0" w:after="0"/>
+    </w:pPr>
+    <w:rPr/>
+  </w:style>
+  <w:style w:type="paragraph" w:styleId="Style22">
+    <w:name w:val="Footer"/>
+    <w:basedOn w:val="Normal"/>
+    <w:link w:val="a7"/>
+    <w:uiPriority w:val="99"/>
+    <w:unhideWhenUsed/>
+    <w:rsid w:val="00510920"/>
+    <w:pPr>
+      <w:spacing w:lineRule="auto" w:line="240" w:before="0" w:after="0"/>
+    </w:pPr>
+    <w:rPr/>
+  </w:style>
+  <w:style w:type="paragraph" w:styleId="NoSpacing">
+    <w:name w:val="No Spacing"/>
+    <w:uiPriority w:val="11"/>
+    <w:qFormat/>
+    <w:rsid w:val="00f879ce"/>
+    <w:pPr>
+      <w:widowControl/>
+      <w:bidi w:val="0"/>
+      <w:spacing w:lineRule="auto" w:line="240" w:before="0" w:after="0"/>
+      <w:jc w:val="center"/>
+    </w:pPr>
+    <w:rPr>
+      <w:rFonts w:ascii="Century Gothic" w:hAnsi="Century Gothic" w:eastAsia="Century Gothic" w:cs="" w:asciiTheme="minorHAnsi" w:cstheme="minorBidi" w:eastAsiaTheme="minorHAnsi" w:hAnsiTheme="minorHAnsi"/>
+      <w:color w:val="636A6B" w:themeColor="text2"/>
+      <w:kern w:val="0"/>
+      <w:sz w:val="20"/>
+      <w:szCs w:val="20"/>
+      <w:lang w:val="ru-RU" w:eastAsia="en-US" w:bidi="ar-SA"/>
+    </w:rPr>
+  </w:style>
+  <w:style w:type="paragraph" w:styleId="BalloonText">
+    <w:name w:val="Balloon Text"/>
+    <w:basedOn w:val="Normal"/>
+    <w:link w:val="ab"/>
+    <w:uiPriority w:val="99"/>
+    <w:semiHidden/>
+    <w:unhideWhenUsed/>
+    <w:qFormat/>
+    <w:rsid w:val="00e928a3"/>
+    <w:pPr>
+      <w:spacing w:lineRule="auto" w:line="240" w:before="0" w:after="0"/>
+    </w:pPr>
+    <w:rPr>
+      <w:rFonts w:ascii="Segoe UI" w:hAnsi="Segoe UI" w:cs="Segoe UI"/>
+    </w:rPr>
+  </w:style>
+  <w:style w:type="paragraph" w:styleId="Annotationtext">
+    <w:name w:val="annotation text"/>
+    <w:basedOn w:val="Normal"/>
+    <w:link w:val="ae"/>
+    <w:uiPriority w:val="99"/>
+    <w:semiHidden/>
+    <w:unhideWhenUsed/>
+    <w:qFormat/>
+    <w:rsid w:val="00390414"/>
+    <w:pPr>
+      <w:spacing w:lineRule="auto" w:line="240"/>
+    </w:pPr>
+    <w:rPr/>
+  </w:style>
+  <w:style w:type="paragraph" w:styleId="Annotationsubject">
+    <w:name w:val="annotation subject"/>
+    <w:basedOn w:val="Annotationtext"/>
+    <w:link w:val="af0"/>
+    <w:uiPriority w:val="99"/>
+    <w:semiHidden/>
+    <w:unhideWhenUsed/>
+    <w:qFormat/>
+    <w:rsid w:val="00390414"/>
+    <w:pPr/>
+    <w:rPr>
+      <w:b/>
+      <w:bCs/>
+    </w:rPr>
+  </w:style>
+  <w:style w:type="paragraph" w:styleId="Style23">
+    <w:name w:val="Title"/>
+    <w:basedOn w:val="Normal"/>
+    <w:link w:val="af2"/>
+    <w:uiPriority w:val="10"/>
+    <w:semiHidden/>
+    <w:unhideWhenUsed/>
+    <w:qFormat/>
+    <w:rsid w:val="00bd34a5"/>
+    <w:pPr>
+      <w:spacing w:lineRule="auto" w:line="240" w:before="0" w:after="0"/>
+      <w:contextualSpacing/>
+    </w:pPr>
+    <w:rPr>
+      <w:rFonts w:ascii="Century Gothic" w:hAnsi="Century Gothic" w:eastAsia="" w:cs="" w:asciiTheme="majorHAnsi" w:cstheme="majorBidi" w:eastAsiaTheme="majorEastAsia" w:hAnsiTheme="majorHAnsi"/>
+      <w:color w:val="auto"/>
+      <w:kern w:val="2"/>
+      <w:sz w:val="56"/>
+      <w:szCs w:val="56"/>
+    </w:rPr>
+  </w:style>
+  <w:style w:type="paragraph" w:styleId="Style24">
+    <w:name w:val="Subtitle"/>
+    <w:basedOn w:val="Normal"/>
+    <w:link w:val="af4"/>
+    <w:uiPriority w:val="11"/>
+    <w:semiHidden/>
+    <w:unhideWhenUsed/>
+    <w:qFormat/>
+    <w:rsid w:val="00bd34a5"/>
+    <w:pPr/>
+    <w:rPr>
+      <w:rFonts w:eastAsia="" w:eastAsiaTheme="minorEastAsia"/>
+      <w:color w:val="5A5A5A" w:themeColor="text1" w:themeTint="a5"/>
+      <w:sz w:val="22"/>
+      <w:szCs w:val="22"/>
+    </w:rPr>
+  </w:style>
+  <w:style w:type="numbering" w:styleId="NoList" w:default="1">
+    <w:name w:val="No List"/>
+    <w:uiPriority w:val="99"/>
+    <w:semiHidden/>
+    <w:unhideWhenUsed/>
+    <w:qFormat/>
   </w:style>
   <w:style w:type="table" w:default="1" w:styleId="a1">
     <w:name w:val="Normal Table"/>
@@ -1383,315 +1951,24 @@
       </w:tblCellMar>
     </w:tblPr>
   </w:style>
-  <w:style w:type="numbering" w:default="1" w:styleId="a2">
-    <w:name w:val="No List"/>
-    <w:uiPriority w:val="99"/>
-    <w:semiHidden/>
-    <w:unhideWhenUsed/>
-  </w:style>
   <w:style w:type="table" w:styleId="a3">
     <w:name w:val="Table Grid"/>
     <w:basedOn w:val="a1"/>
     <w:uiPriority w:val="39"/>
-    <w:rsid w:val="000A378C"/>
+    <w:rsid w:val="000a378c"/>
     <w:pPr>
       <w:spacing w:after="0" w:line="240" w:lineRule="auto"/>
     </w:pPr>
     <w:tblPr>
       <w:tblBorders>
-        <w:top w:val="single" w:sz="4" w:space="0" w:color="auto"/>
-        <w:left w:val="single" w:sz="4" w:space="0" w:color="auto"/>
-        <w:bottom w:val="single" w:sz="4" w:space="0" w:color="auto"/>
-        <w:right w:val="single" w:sz="4" w:space="0" w:color="auto"/>
-        <w:insideH w:val="single" w:sz="4" w:space="0" w:color="auto"/>
-        <w:insideV w:val="single" w:sz="4" w:space="0" w:color="auto"/>
+        <w:top w:val="single" w:color="auto" w:sz="4" w:space="0"/>
+        <w:left w:val="single" w:color="auto" w:sz="4" w:space="0"/>
+        <w:bottom w:val="single" w:color="auto" w:sz="4" w:space="0"/>
+        <w:right w:val="single" w:color="auto" w:sz="4" w:space="0"/>
+        <w:insideH w:val="single" w:color="auto" w:sz="4" w:space="0"/>
+        <w:insideV w:val="single" w:color="auto" w:sz="4" w:space="0"/>
       </w:tblBorders>
     </w:tblPr>
-  </w:style>
-  <w:style w:type="character" w:customStyle="1" w:styleId="10">
-    <w:name w:val="Заголовок 1 Знак"/>
-    <w:basedOn w:val="a0"/>
-    <w:link w:val="1"/>
-    <w:uiPriority w:val="9"/>
-    <w:rsid w:val="00184664"/>
-    <w:rPr>
-      <w:rFonts w:asciiTheme="majorHAnsi" w:eastAsiaTheme="majorEastAsia" w:hAnsiTheme="majorHAnsi" w:cstheme="majorBidi"/>
-      <w:caps/>
-      <w:color w:val="404040" w:themeColor="text1" w:themeTint="BF"/>
-      <w:spacing w:val="80"/>
-      <w:sz w:val="46"/>
-      <w:szCs w:val="32"/>
-    </w:rPr>
-  </w:style>
-  <w:style w:type="character" w:customStyle="1" w:styleId="20">
-    <w:name w:val="Заголовок 2 Знак"/>
-    <w:basedOn w:val="a0"/>
-    <w:link w:val="2"/>
-    <w:uiPriority w:val="9"/>
-    <w:rsid w:val="00F67FBA"/>
-    <w:rPr>
-      <w:rFonts w:asciiTheme="majorHAnsi" w:eastAsiaTheme="majorEastAsia" w:hAnsiTheme="majorHAnsi" w:cstheme="majorBidi"/>
-      <w:caps/>
-      <w:spacing w:val="50"/>
-      <w:sz w:val="26"/>
-      <w:szCs w:val="26"/>
-    </w:rPr>
-  </w:style>
-  <w:style w:type="character" w:customStyle="1" w:styleId="30">
-    <w:name w:val="Заголовок 3 Знак"/>
-    <w:basedOn w:val="a0"/>
-    <w:link w:val="3"/>
-    <w:uiPriority w:val="9"/>
-    <w:rsid w:val="009814C0"/>
-    <w:rPr>
-      <w:rFonts w:asciiTheme="majorHAnsi" w:eastAsiaTheme="majorEastAsia" w:hAnsiTheme="majorHAnsi" w:cstheme="majorBidi"/>
-      <w:b/>
-      <w:szCs w:val="24"/>
-    </w:rPr>
-  </w:style>
-  <w:style w:type="paragraph" w:styleId="a4">
-    <w:name w:val="header"/>
-    <w:basedOn w:val="a"/>
-    <w:link w:val="a5"/>
-    <w:uiPriority w:val="99"/>
-    <w:unhideWhenUsed/>
-    <w:rsid w:val="00A85B6F"/>
-    <w:pPr>
-      <w:spacing w:after="0" w:line="240" w:lineRule="auto"/>
-    </w:pPr>
-  </w:style>
-  <w:style w:type="character" w:customStyle="1" w:styleId="a5">
-    <w:name w:val="Верхний колонтитул Знак"/>
-    <w:basedOn w:val="a0"/>
-    <w:link w:val="a4"/>
-    <w:uiPriority w:val="99"/>
-    <w:rsid w:val="00A85B6F"/>
-  </w:style>
-  <w:style w:type="paragraph" w:styleId="a6">
-    <w:name w:val="footer"/>
-    <w:basedOn w:val="a"/>
-    <w:link w:val="a7"/>
-    <w:uiPriority w:val="99"/>
-    <w:unhideWhenUsed/>
-    <w:rsid w:val="00510920"/>
-    <w:pPr>
-      <w:spacing w:after="0" w:line="240" w:lineRule="auto"/>
-    </w:pPr>
-  </w:style>
-  <w:style w:type="character" w:customStyle="1" w:styleId="a7">
-    <w:name w:val="Нижний колонтитул Знак"/>
-    <w:basedOn w:val="a0"/>
-    <w:link w:val="a6"/>
-    <w:uiPriority w:val="99"/>
-    <w:rsid w:val="00510920"/>
-  </w:style>
-  <w:style w:type="character" w:customStyle="1" w:styleId="40">
-    <w:name w:val="Заголовок 4 Знак"/>
-    <w:basedOn w:val="a0"/>
-    <w:link w:val="4"/>
-    <w:uiPriority w:val="9"/>
-    <w:semiHidden/>
-    <w:rsid w:val="00905520"/>
-    <w:rPr>
-      <w:rFonts w:asciiTheme="majorHAnsi" w:eastAsiaTheme="majorEastAsia" w:hAnsiTheme="majorHAnsi" w:cstheme="majorBidi"/>
-      <w:i/>
-      <w:iCs/>
-      <w:color w:val="595959" w:themeColor="text1" w:themeTint="A6"/>
-    </w:rPr>
-  </w:style>
-  <w:style w:type="character" w:customStyle="1" w:styleId="50">
-    <w:name w:val="Заголовок 5 Знак"/>
-    <w:basedOn w:val="a0"/>
-    <w:link w:val="5"/>
-    <w:uiPriority w:val="9"/>
-    <w:semiHidden/>
-    <w:rsid w:val="00905520"/>
-    <w:rPr>
-      <w:rFonts w:asciiTheme="majorHAnsi" w:eastAsiaTheme="majorEastAsia" w:hAnsiTheme="majorHAnsi" w:cstheme="majorBidi"/>
-      <w:color w:val="595959" w:themeColor="text1" w:themeTint="A6"/>
-    </w:rPr>
-  </w:style>
-  <w:style w:type="character" w:styleId="a8">
-    <w:name w:val="Placeholder Text"/>
-    <w:basedOn w:val="a0"/>
-    <w:uiPriority w:val="99"/>
-    <w:semiHidden/>
-    <w:rsid w:val="004E4CA5"/>
-    <w:rPr>
-      <w:color w:val="808080"/>
-    </w:rPr>
-  </w:style>
-  <w:style w:type="paragraph" w:styleId="a9">
-    <w:name w:val="No Spacing"/>
-    <w:uiPriority w:val="11"/>
-    <w:qFormat/>
-    <w:rsid w:val="00F879CE"/>
-    <w:pPr>
-      <w:spacing w:after="0" w:line="240" w:lineRule="auto"/>
-    </w:pPr>
-  </w:style>
-  <w:style w:type="paragraph" w:styleId="aa">
-    <w:name w:val="Balloon Text"/>
-    <w:basedOn w:val="a"/>
-    <w:link w:val="ab"/>
-    <w:uiPriority w:val="99"/>
-    <w:semiHidden/>
-    <w:unhideWhenUsed/>
-    <w:rsid w:val="00E928A3"/>
-    <w:pPr>
-      <w:spacing w:after="0" w:line="240" w:lineRule="auto"/>
-    </w:pPr>
-    <w:rPr>
-      <w:rFonts w:ascii="Segoe UI" w:hAnsi="Segoe UI" w:cs="Segoe UI"/>
-    </w:rPr>
-  </w:style>
-  <w:style w:type="character" w:customStyle="1" w:styleId="ab">
-    <w:name w:val="Текст выноски Знак"/>
-    <w:basedOn w:val="a0"/>
-    <w:link w:val="aa"/>
-    <w:uiPriority w:val="99"/>
-    <w:semiHidden/>
-    <w:rsid w:val="00E928A3"/>
-    <w:rPr>
-      <w:rFonts w:ascii="Segoe UI" w:hAnsi="Segoe UI" w:cs="Segoe UI"/>
-    </w:rPr>
-  </w:style>
-  <w:style w:type="character" w:styleId="ac">
-    <w:name w:val="annotation reference"/>
-    <w:basedOn w:val="a0"/>
-    <w:uiPriority w:val="99"/>
-    <w:semiHidden/>
-    <w:unhideWhenUsed/>
-    <w:rsid w:val="00390414"/>
-    <w:rPr>
-      <w:sz w:val="16"/>
-      <w:szCs w:val="16"/>
-    </w:rPr>
-  </w:style>
-  <w:style w:type="paragraph" w:styleId="ad">
-    <w:name w:val="annotation text"/>
-    <w:basedOn w:val="a"/>
-    <w:link w:val="ae"/>
-    <w:uiPriority w:val="99"/>
-    <w:semiHidden/>
-    <w:unhideWhenUsed/>
-    <w:rsid w:val="00390414"/>
-    <w:pPr>
-      <w:spacing w:line="240" w:lineRule="auto"/>
-    </w:pPr>
-  </w:style>
-  <w:style w:type="character" w:customStyle="1" w:styleId="ae">
-    <w:name w:val="Текст примечания Знак"/>
-    <w:basedOn w:val="a0"/>
-    <w:link w:val="ad"/>
-    <w:uiPriority w:val="99"/>
-    <w:semiHidden/>
-    <w:rsid w:val="00390414"/>
-    <w:rPr>
-      <w:sz w:val="20"/>
-      <w:szCs w:val="20"/>
-    </w:rPr>
-  </w:style>
-  <w:style w:type="paragraph" w:styleId="af">
-    <w:name w:val="annotation subject"/>
-    <w:basedOn w:val="ad"/>
-    <w:next w:val="ad"/>
-    <w:link w:val="af0"/>
-    <w:uiPriority w:val="99"/>
-    <w:semiHidden/>
-    <w:unhideWhenUsed/>
-    <w:rsid w:val="00390414"/>
-    <w:rPr>
-      <w:b/>
-      <w:bCs/>
-    </w:rPr>
-  </w:style>
-  <w:style w:type="character" w:customStyle="1" w:styleId="af0">
-    <w:name w:val="Тема примечания Знак"/>
-    <w:basedOn w:val="ae"/>
-    <w:link w:val="af"/>
-    <w:uiPriority w:val="99"/>
-    <w:semiHidden/>
-    <w:rsid w:val="00390414"/>
-    <w:rPr>
-      <w:b/>
-      <w:bCs/>
-      <w:sz w:val="20"/>
-      <w:szCs w:val="20"/>
-    </w:rPr>
-  </w:style>
-  <w:style w:type="paragraph" w:styleId="af1">
-    <w:name w:val="Title"/>
-    <w:basedOn w:val="a"/>
-    <w:next w:val="a"/>
-    <w:link w:val="af2"/>
-    <w:uiPriority w:val="10"/>
-    <w:semiHidden/>
-    <w:unhideWhenUsed/>
-    <w:qFormat/>
-    <w:rsid w:val="00BD34A5"/>
-    <w:pPr>
-      <w:spacing w:after="0" w:line="240" w:lineRule="auto"/>
-      <w:contextualSpacing/>
-    </w:pPr>
-    <w:rPr>
-      <w:rFonts w:asciiTheme="majorHAnsi" w:eastAsiaTheme="majorEastAsia" w:hAnsiTheme="majorHAnsi" w:cstheme="majorBidi"/>
-      <w:color w:val="auto"/>
-      <w:kern w:val="28"/>
-      <w:sz w:val="56"/>
-      <w:szCs w:val="56"/>
-    </w:rPr>
-  </w:style>
-  <w:style w:type="character" w:customStyle="1" w:styleId="af2">
-    <w:name w:val="Заголовок Знак"/>
-    <w:basedOn w:val="a0"/>
-    <w:link w:val="af1"/>
-    <w:uiPriority w:val="10"/>
-    <w:semiHidden/>
-    <w:rsid w:val="00BD34A5"/>
-    <w:rPr>
-      <w:rFonts w:asciiTheme="majorHAnsi" w:eastAsiaTheme="majorEastAsia" w:hAnsiTheme="majorHAnsi" w:cstheme="majorBidi"/>
-      <w:color w:val="auto"/>
-      <w:kern w:val="28"/>
-      <w:sz w:val="56"/>
-      <w:szCs w:val="56"/>
-    </w:rPr>
-  </w:style>
-  <w:style w:type="paragraph" w:styleId="af3">
-    <w:name w:val="Subtitle"/>
-    <w:basedOn w:val="a"/>
-    <w:next w:val="a"/>
-    <w:link w:val="af4"/>
-    <w:uiPriority w:val="11"/>
-    <w:semiHidden/>
-    <w:unhideWhenUsed/>
-    <w:qFormat/>
-    <w:rsid w:val="00BD34A5"/>
-    <w:pPr>
-      <w:numPr>
-        <w:ilvl w:val="1"/>
-      </w:numPr>
-    </w:pPr>
-    <w:rPr>
-      <w:rFonts w:eastAsiaTheme="minorEastAsia"/>
-      <w:color w:val="5A5A5A" w:themeColor="text1" w:themeTint="A5"/>
-      <w:sz w:val="22"/>
-      <w:szCs w:val="22"/>
-    </w:rPr>
-  </w:style>
-  <w:style w:type="character" w:customStyle="1" w:styleId="af4">
-    <w:name w:val="Подзаголовок Знак"/>
-    <w:basedOn w:val="a0"/>
-    <w:link w:val="af3"/>
-    <w:uiPriority w:val="11"/>
-    <w:semiHidden/>
-    <w:rsid w:val="00BD34A5"/>
-    <w:rPr>
-      <w:rFonts w:eastAsiaTheme="minorEastAsia"/>
-      <w:color w:val="5A5A5A" w:themeColor="text1" w:themeTint="A5"/>
-      <w:sz w:val="22"/>
-      <w:szCs w:val="22"/>
-    </w:rPr>
   </w:style>
 </w:styles>
 </file>

--- a/docs/Задание проект PyQt5.docx
+++ b/docs/Задание проект PyQt5.docx
@@ -1,104 +1,84 @@
 
 <file path=word/document.xml><?xml version="1.0" encoding="utf-8"?>
-<w:document xmlns:o="urn:schemas-microsoft-com:office:office" xmlns:r="http://schemas.openxmlformats.org/officeDocument/2006/relationships" xmlns:v="urn:schemas-microsoft-com:vml" xmlns:w="http://schemas.openxmlformats.org/wordprocessingml/2006/main" xmlns:w10="urn:schemas-microsoft-com:office:word" xmlns:wp="http://schemas.openxmlformats.org/drawingml/2006/wordprocessingDrawing" xmlns:wps="http://schemas.microsoft.com/office/word/2010/wordprocessingShape" xmlns:wpg="http://schemas.microsoft.com/office/word/2010/wordprocessingGroup" xmlns:mc="http://schemas.openxmlformats.org/markup-compatibility/2006" xmlns:wp14="http://schemas.microsoft.com/office/word/2010/wordprocessingDrawing" xmlns:w14="http://schemas.microsoft.com/office/word/2010/wordml" mc:Ignorable="w14 wp14">
+<w:document xmlns:wpc="http://schemas.microsoft.com/office/word/2010/wordprocessingCanvas" xmlns:cx="http://schemas.microsoft.com/office/drawing/2014/chartex" xmlns:cx1="http://schemas.microsoft.com/office/drawing/2015/9/8/chartex" xmlns:cx2="http://schemas.microsoft.com/office/drawing/2015/10/21/chartex" xmlns:cx3="http://schemas.microsoft.com/office/drawing/2016/5/9/chartex" xmlns:cx4="http://schemas.microsoft.com/office/drawing/2016/5/10/chartex" xmlns:cx5="http://schemas.microsoft.com/office/drawing/2016/5/11/chartex" xmlns:cx6="http://schemas.microsoft.com/office/drawing/2016/5/12/chartex" xmlns:cx7="http://schemas.microsoft.com/office/drawing/2016/5/13/chartex" xmlns:cx8="http://schemas.microsoft.com/office/drawing/2016/5/14/chartex" xmlns:mc="http://schemas.openxmlformats.org/markup-compatibility/2006" xmlns:aink="http://schemas.microsoft.com/office/drawing/2016/ink" xmlns:am3d="http://schemas.microsoft.com/office/drawing/2017/model3d" xmlns:o="urn:schemas-microsoft-com:office:office" xmlns:r="http://schemas.openxmlformats.org/officeDocument/2006/relationships" xmlns:m="http://schemas.openxmlformats.org/officeDocument/2006/math" xmlns:v="urn:schemas-microsoft-com:vml" xmlns:wp14="http://schemas.microsoft.com/office/word/2010/wordprocessingDrawing" xmlns:wp="http://schemas.openxmlformats.org/drawingml/2006/wordprocessingDrawing" xmlns:w10="urn:schemas-microsoft-com:office:word" xmlns:w="http://schemas.openxmlformats.org/wordprocessingml/2006/main" xmlns:w14="http://schemas.microsoft.com/office/word/2010/wordml" xmlns:w15="http://schemas.microsoft.com/office/word/2012/wordml" xmlns:w16cex="http://schemas.microsoft.com/office/word/2018/wordml/cex" xmlns:w16cid="http://schemas.microsoft.com/office/word/2016/wordml/cid" xmlns:w16="http://schemas.microsoft.com/office/word/2018/wordml" xmlns:w16sdtdh="http://schemas.microsoft.com/office/word/2020/wordml/sdtdatahash" xmlns:w16se="http://schemas.microsoft.com/office/word/2015/wordml/symex" xmlns:wpg="http://schemas.microsoft.com/office/word/2010/wordprocessingGroup" xmlns:wpi="http://schemas.microsoft.com/office/word/2010/wordprocessingInk" xmlns:wne="http://schemas.microsoft.com/office/word/2006/wordml" xmlns:wps="http://schemas.microsoft.com/office/word/2010/wordprocessingShape" mc:Ignorable="w14 w15 w16se w16cid w16 w16cex w16sdtdh wp14">
   <w:body>
     <w:tbl>
       <w:tblPr>
         <w:tblW w:w="5000" w:type="pct"/>
         <w:jc w:val="center"/>
-        <w:tblInd w:w="0" w:type="dxa"/>
-        <w:tblBorders>
-          <w:right w:val="single" w:sz="12" w:space="0" w:color="FFD556"/>
-          <w:insideV w:val="single" w:sz="12" w:space="0" w:color="FFD556"/>
-        </w:tblBorders>
+        <w:tblLayout w:type="fixed"/>
         <w:tblCellMar>
-          <w:top w:w="0" w:type="dxa"/>
           <w:left w:w="0" w:type="dxa"/>
-          <w:bottom w:w="0" w:type="dxa"/>
           <w:right w:w="0" w:type="dxa"/>
         </w:tblCellMar>
-        <w:tblLook w:noVBand="1" w:val="04a0" w:noHBand="0" w:lastColumn="0" w:firstColumn="1" w:lastRow="0" w:firstRow="1"/>
+        <w:tblLook w:val="04A0" w:firstRow="1" w:lastRow="0" w:firstColumn="1" w:lastColumn="0" w:noHBand="0" w:noVBand="1"/>
+        <w:tblDescription w:val="Основная макетная таблица"/>
       </w:tblPr>
       <w:tblGrid>
         <w:gridCol w:w="6007"/>
-        <w:gridCol w:w="4310"/>
+        <w:gridCol w:w="4311"/>
       </w:tblGrid>
       <w:tr>
-        <w:trPr/>
+        <w:trPr>
+          <w:jc w:val="center"/>
+        </w:trPr>
         <w:tc>
           <w:tcPr>
-            <w:tcW w:w="6007" w:type="dxa"/>
+            <w:tcW w:w="6204" w:type="dxa"/>
             <w:tcBorders>
-              <w:right w:val="single" w:sz="12" w:space="0" w:color="FFD556"/>
-              <w:insideV w:val="single" w:sz="12" w:space="0" w:color="FFD556"/>
+              <w:right w:val="single" w:sz="12" w:space="0" w:color="FFD556" w:themeColor="accent1"/>
             </w:tcBorders>
-            <w:shd w:fill="auto" w:val="clear"/>
+            <w:tcMar>
+              <w:right w:w="0" w:type="dxa"/>
+            </w:tcMar>
           </w:tcPr>
           <w:tbl>
             <w:tblPr>
               <w:tblW w:w="5992" w:type="dxa"/>
-              <w:jc w:val="left"/>
               <w:tblInd w:w="29" w:type="dxa"/>
               <w:tblBorders>
-                <w:left w:val="single" w:sz="8" w:space="0" w:color="000000"/>
-                <w:bottom w:val="single" w:sz="12" w:space="0" w:color="FFD556"/>
-                <w:right w:val="single" w:sz="8" w:space="0" w:color="000000"/>
-                <w:insideH w:val="single" w:sz="12" w:space="0" w:color="FFD556"/>
-                <w:insideV w:val="single" w:sz="8" w:space="0" w:color="000000"/>
+                <w:insideH w:val="single" w:sz="8" w:space="0" w:color="auto"/>
+                <w:insideV w:val="single" w:sz="8" w:space="0" w:color="auto"/>
               </w:tblBorders>
+              <w:tblLayout w:type="fixed"/>
               <w:tblCellMar>
-                <w:top w:w="317" w:type="dxa"/>
-                <w:left w:w="350" w:type="dxa"/>
+                <w:left w:w="360" w:type="dxa"/>
                 <w:bottom w:w="403" w:type="dxa"/>
                 <w:right w:w="360" w:type="dxa"/>
               </w:tblCellMar>
-              <w:tblLook w:noVBand="1" w:val="04a0" w:noHBand="0" w:lastColumn="0" w:firstColumn="1" w:lastRow="0" w:firstRow="1"/>
+              <w:tblLook w:val="04A0" w:firstRow="1" w:lastRow="0" w:firstColumn="1" w:lastColumn="0" w:noHBand="0" w:noVBand="1"/>
+              <w:tblDescription w:val="Макетная таблица левой стороны"/>
             </w:tblPr>
             <w:tblGrid>
               <w:gridCol w:w="5992"/>
             </w:tblGrid>
             <w:tr>
               <w:trPr>
-                <w:trHeight w:val="2531" w:hRule="exact"/>
+                <w:trHeight w:hRule="exact" w:val="2531"/>
               </w:trPr>
               <w:tc>
                 <w:tcPr>
-                  <w:tcW w:w="5992" w:type="dxa"/>
+                  <w:tcW w:w="5000" w:type="pct"/>
                   <w:tcBorders>
-                    <w:left w:val="single" w:sz="8" w:space="0" w:color="000000"/>
-                    <w:bottom w:val="single" w:sz="12" w:space="0" w:color="FFD556"/>
-                    <w:right w:val="single" w:sz="8" w:space="0" w:color="000000"/>
-                    <w:insideH w:val="single" w:sz="12" w:space="0" w:color="FFD556"/>
-                    <w:insideV w:val="single" w:sz="8" w:space="0" w:color="000000"/>
+                    <w:bottom w:val="single" w:sz="12" w:space="0" w:color="FFD556" w:themeColor="accent1"/>
                   </w:tcBorders>
-                  <w:shd w:fill="auto" w:val="clear"/>
+                  <w:tcMar>
+                    <w:top w:w="317" w:type="dxa"/>
+                  </w:tcMar>
                 </w:tcPr>
                 <w:p>
                   <w:pPr>
                     <w:pStyle w:val="2"/>
-                    <w:keepNext w:val="true"/>
-                    <w:keepLines/>
-                    <w:spacing w:before="560" w:after="60"/>
-                    <w:contextualSpacing/>
-                    <w:outlineLvl w:val="1"/>
-                    <w:rPr/>
                   </w:pPr>
                   <w:r>
-                    <w:rPr/>
                     <w:t>тема проекта</w:t>
                   </w:r>
                 </w:p>
                 <w:p>
                   <w:pPr>
                     <w:pStyle w:val="3"/>
-                    <w:keepNext w:val="true"/>
-                    <w:keepLines/>
-                    <w:spacing w:before="0" w:after="60"/>
-                    <w:outlineLvl w:val="2"/>
-                    <w:rPr/>
                   </w:pPr>
                   <w:r>
-                    <w:rPr/>
                     <w:t>Приложение для заметок будущих фильмов</w:t>
                   </w:r>
                 </w:p>
@@ -106,18 +86,17 @@
             </w:tr>
             <w:tr>
               <w:trPr>
-                <w:trHeight w:val="5653" w:hRule="atLeast"/>
+                <w:trHeight w:val="5653"/>
               </w:trPr>
               <w:tc>
                 <w:tcPr>
-                  <w:tcW w:w="5992" w:type="dxa"/>
+                  <w:tcW w:w="5000" w:type="pct"/>
                   <w:tcBorders>
-                    <w:top w:val="single" w:sz="12" w:space="0" w:color="FFD556"/>
-                    <w:left w:val="single" w:sz="12" w:space="0" w:color="FFD556"/>
-                    <w:bottom w:val="single" w:sz="12" w:space="0" w:color="FFD556"/>
-                    <w:insideH w:val="single" w:sz="12" w:space="0" w:color="FFD556"/>
+                    <w:top w:val="single" w:sz="12" w:space="0" w:color="FFD556" w:themeColor="accent1"/>
+                    <w:left w:val="single" w:sz="12" w:space="0" w:color="FFD556" w:themeColor="accent1"/>
+                    <w:bottom w:val="single" w:sz="12" w:space="0" w:color="FFD556" w:themeColor="accent1"/>
+                    <w:right w:val="nil"/>
                   </w:tcBorders>
-                  <w:shd w:fill="auto" w:val="clear"/>
                   <w:tcMar>
                     <w:top w:w="245" w:type="dxa"/>
                   </w:tcMar>
@@ -125,33 +104,19 @@
                 <w:p>
                   <w:pPr>
                     <w:pStyle w:val="2"/>
-                    <w:keepNext w:val="true"/>
-                    <w:keepLines/>
-                    <w:spacing w:before="560" w:after="60"/>
-                    <w:contextualSpacing/>
-                    <w:outlineLvl w:val="1"/>
-                    <w:rPr/>
                   </w:pPr>
                   <w:r>
-                    <w:rPr/>
                     <w:t>УКАЗАНИЯ ПО ИСПОЛЬЗОВАНИЮ ПРОГРАММЫ</w:t>
+                  </w:r>
+                </w:p>
+                <w:p>
+                  <w:r>
+                    <w:t xml:space="preserve">Запустить программу командой </w:t>
                   </w:r>
                 </w:p>
                 <w:p>
                   <w:pPr>
-                    <w:pStyle w:val="Normal"/>
-                    <w:rPr/>
-                  </w:pPr>
-                  <w:r>
-                    <w:rPr/>
-                    <w:t xml:space="preserve">Запустить программу командой </w:t>
-                  </w:r>
-                </w:p>
-                <w:p>
-                  <w:pPr>
-                    <w:pStyle w:val="Normal"/>
                     <w:rPr>
-                      <w:b/>
                       <w:b/>
                       <w:bCs/>
                     </w:rPr>
@@ -190,6 +155,7 @@
                     </w:rPr>
                     <w:t>.</w:t>
                   </w:r>
+                  <w:proofErr w:type="spellStart"/>
                   <w:r>
                     <w:rPr>
                       <w:b/>
@@ -199,30 +165,22 @@
                     </w:rPr>
                     <w:t>py</w:t>
                   </w:r>
+                  <w:proofErr w:type="spellEnd"/>
                 </w:p>
                 <w:p>
                   <w:pPr>
                     <w:pStyle w:val="2"/>
-                    <w:rPr/>
                   </w:pPr>
                   <w:r>
-                    <w:rPr/>
                     <w:t>Описание функионала программы</w:t>
                   </w:r>
                 </w:p>
                 <w:tbl>
                   <w:tblPr>
                     <w:tblStyle w:val="a3"/>
-                    <w:tblW w:w="5262" w:type="dxa"/>
-                    <w:jc w:val="left"/>
-                    <w:tblInd w:w="0" w:type="dxa"/>
-                    <w:tblCellMar>
-                      <w:top w:w="0" w:type="dxa"/>
-                      <w:left w:w="103" w:type="dxa"/>
-                      <w:bottom w:w="0" w:type="dxa"/>
-                      <w:right w:w="108" w:type="dxa"/>
-                    </w:tblCellMar>
-                    <w:tblLook w:noVBand="1" w:val="04a0" w:noHBand="0" w:lastColumn="0" w:firstColumn="1" w:lastRow="0" w:firstRow="1"/>
+                    <w:tblW w:w="0" w:type="auto"/>
+                    <w:tblLayout w:type="fixed"/>
+                    <w:tblLook w:val="04A0" w:firstRow="1" w:lastRow="0" w:firstColumn="1" w:lastColumn="0" w:noHBand="0" w:noVBand="1"/>
                   </w:tblPr>
                   <w:tblGrid>
                     <w:gridCol w:w="603"/>
@@ -230,20 +188,15 @@
                     <w:gridCol w:w="1754"/>
                   </w:tblGrid>
                   <w:tr>
-                    <w:trPr/>
                     <w:tc>
                       <w:tcPr>
                         <w:tcW w:w="603" w:type="dxa"/>
-                        <w:tcBorders/>
-                        <w:shd w:fill="auto" w:val="clear"/>
                       </w:tcPr>
                       <w:p>
                         <w:pPr>
-                          <w:pStyle w:val="Normal"/>
-                          <w:spacing w:lineRule="auto" w:line="259" w:before="0" w:after="0"/>
+                          <w:spacing w:after="60" w:line="259" w:lineRule="auto"/>
                           <w:jc w:val="both"/>
                           <w:rPr>
-                            <w:b/>
                             <w:b/>
                             <w:bCs/>
                           </w:rPr>
@@ -260,18 +213,12 @@
                     <w:tc>
                       <w:tcPr>
                         <w:tcW w:w="2905" w:type="dxa"/>
-                        <w:tcBorders/>
-                        <w:shd w:fill="auto" w:val="clear"/>
                       </w:tcPr>
                       <w:p>
                         <w:pPr>
-                          <w:pStyle w:val="Normal"/>
-                          <w:spacing w:lineRule="auto" w:line="240" w:before="0" w:after="0"/>
                           <w:jc w:val="both"/>
-                          <w:rPr/>
                         </w:pPr>
                         <w:r>
-                          <w:rPr/>
                           <w:t>Название</w:t>
                         </w:r>
                       </w:p>
@@ -279,39 +226,24 @@
                     <w:tc>
                       <w:tcPr>
                         <w:tcW w:w="1754" w:type="dxa"/>
-                        <w:tcBorders/>
-                        <w:shd w:fill="auto" w:val="clear"/>
                       </w:tcPr>
                       <w:p>
-                        <w:pPr>
-                          <w:pStyle w:val="Normal"/>
-                          <w:spacing w:lineRule="auto" w:line="240" w:before="0" w:after="0"/>
-                          <w:rPr/>
-                        </w:pPr>
-                        <w:r>
-                          <w:rPr/>
+                        <w:r>
                           <w:t>Реализация</w:t>
                         </w:r>
                       </w:p>
                     </w:tc>
                   </w:tr>
                   <w:tr>
-                    <w:trPr/>
                     <w:tc>
                       <w:tcPr>
                         <w:tcW w:w="603" w:type="dxa"/>
-                        <w:tcBorders/>
-                        <w:shd w:fill="auto" w:val="clear"/>
                       </w:tcPr>
                       <w:p>
                         <w:pPr>
-                          <w:pStyle w:val="Normal"/>
-                          <w:spacing w:lineRule="auto" w:line="240" w:before="0" w:after="0"/>
                           <w:jc w:val="both"/>
-                          <w:rPr/>
                         </w:pPr>
                         <w:r>
-                          <w:rPr/>
                           <w:t>1</w:t>
                         </w:r>
                       </w:p>
@@ -319,13 +251,9 @@
                     <w:tc>
                       <w:tcPr>
                         <w:tcW w:w="2905" w:type="dxa"/>
-                        <w:tcBorders/>
-                        <w:shd w:fill="auto" w:val="clear"/>
                       </w:tcPr>
                       <w:p>
                         <w:pPr>
-                          <w:pStyle w:val="Normal"/>
-                          <w:spacing w:lineRule="auto" w:line="240" w:before="0" w:after="0"/>
                           <w:jc w:val="left"/>
                           <w:rPr>
                             <w:sz w:val="18"/>
@@ -344,49 +272,25 @@
                     <w:tc>
                       <w:tcPr>
                         <w:tcW w:w="1754" w:type="dxa"/>
-                        <w:tcBorders/>
-                        <w:shd w:fill="auto" w:val="clear"/>
                       </w:tcPr>
+                      <w:p/>
                       <w:p>
-                        <w:pPr>
-                          <w:pStyle w:val="Normal"/>
-                          <w:spacing w:lineRule="auto" w:line="240" w:before="0" w:after="0"/>
-                          <w:rPr/>
-                        </w:pPr>
-                        <w:r>
-                          <w:rPr/>
-                        </w:r>
-                      </w:p>
-                      <w:p>
-                        <w:pPr>
-                          <w:pStyle w:val="Normal"/>
-                          <w:spacing w:lineRule="auto" w:line="240" w:before="0" w:after="0"/>
-                          <w:rPr/>
-                        </w:pPr>
-                        <w:r>
-                          <w:rPr/>
+                        <w:r>
                           <w:t>В процессе</w:t>
                         </w:r>
                       </w:p>
                     </w:tc>
                   </w:tr>
                   <w:tr>
-                    <w:trPr/>
                     <w:tc>
                       <w:tcPr>
                         <w:tcW w:w="603" w:type="dxa"/>
-                        <w:tcBorders/>
-                        <w:shd w:fill="auto" w:val="clear"/>
                       </w:tcPr>
                       <w:p>
                         <w:pPr>
-                          <w:pStyle w:val="Normal"/>
-                          <w:spacing w:lineRule="auto" w:line="240" w:before="0" w:after="0"/>
                           <w:jc w:val="both"/>
-                          <w:rPr/>
                         </w:pPr>
                         <w:r>
-                          <w:rPr/>
                           <w:t>2</w:t>
                         </w:r>
                       </w:p>
@@ -394,78 +298,53 @@
                     <w:tc>
                       <w:tcPr>
                         <w:tcW w:w="2905" w:type="dxa"/>
-                        <w:tcBorders/>
-                        <w:shd w:fill="auto" w:val="clear"/>
                       </w:tcPr>
                       <w:p>
                         <w:pPr>
-                          <w:pStyle w:val="Normal"/>
-                          <w:spacing w:lineRule="auto" w:line="240" w:before="0" w:after="0"/>
                           <w:jc w:val="left"/>
-                          <w:rPr/>
                         </w:pPr>
                         <w:r>
-                          <w:rPr/>
-                          <w:t>Возможность добавления в заметке фильма: постера, описания,  названия и жанра фильма</w:t>
+                          <w:t>Возможность добавления в заметке фильма</w:t>
+                        </w:r>
+                        <w:r>
+                          <w:t>:</w:t>
+                        </w:r>
+                        <w:r>
+                          <w:t xml:space="preserve"> постера, </w:t>
+                        </w:r>
+                        <w:proofErr w:type="gramStart"/>
+                        <w:r>
+                          <w:t>описания,  названия</w:t>
+                        </w:r>
+                        <w:proofErr w:type="gramEnd"/>
+                        <w:r>
+                          <w:t xml:space="preserve"> и жанра фильма</w:t>
                         </w:r>
                       </w:p>
                     </w:tc>
                     <w:tc>
                       <w:tcPr>
                         <w:tcW w:w="1754" w:type="dxa"/>
-                        <w:tcBorders/>
-                        <w:shd w:fill="auto" w:val="clear"/>
                       </w:tcPr>
+                      <w:p/>
+                      <w:p/>
                       <w:p>
-                        <w:pPr>
-                          <w:pStyle w:val="Normal"/>
-                          <w:spacing w:lineRule="auto" w:line="240" w:before="0" w:after="0"/>
-                          <w:rPr/>
-                        </w:pPr>
-                        <w:r>
-                          <w:rPr/>
-                        </w:r>
-                      </w:p>
-                      <w:p>
-                        <w:pPr>
-                          <w:pStyle w:val="Normal"/>
-                          <w:spacing w:lineRule="auto" w:line="240" w:before="0" w:after="0"/>
-                          <w:rPr/>
-                        </w:pPr>
-                        <w:r>
-                          <w:rPr/>
-                        </w:r>
-                      </w:p>
-                      <w:p>
-                        <w:pPr>
-                          <w:pStyle w:val="Normal"/>
-                          <w:spacing w:lineRule="auto" w:line="240" w:before="0" w:after="0"/>
-                          <w:rPr/>
-                        </w:pPr>
-                        <w:r>
-                          <w:rPr/>
+                        <w:r>
                           <w:t>В процессе</w:t>
                         </w:r>
                       </w:p>
                     </w:tc>
                   </w:tr>
                   <w:tr>
-                    <w:trPr/>
                     <w:tc>
                       <w:tcPr>
                         <w:tcW w:w="603" w:type="dxa"/>
-                        <w:tcBorders/>
-                        <w:shd w:fill="auto" w:val="clear"/>
                       </w:tcPr>
                       <w:p>
                         <w:pPr>
-                          <w:pStyle w:val="Normal"/>
-                          <w:spacing w:lineRule="auto" w:line="240" w:before="0" w:after="0"/>
                           <w:jc w:val="both"/>
-                          <w:rPr/>
                         </w:pPr>
                         <w:r>
-                          <w:rPr/>
                           <w:t>3</w:t>
                         </w:r>
                       </w:p>
@@ -473,82 +352,47 @@
                     <w:tc>
                       <w:tcPr>
                         <w:tcW w:w="2905" w:type="dxa"/>
-                        <w:tcBorders/>
-                        <w:shd w:fill="auto" w:val="clear"/>
                       </w:tcPr>
                       <w:p>
                         <w:pPr>
-                          <w:pStyle w:val="Normal"/>
-                          <w:spacing w:lineRule="auto" w:line="240" w:before="0" w:after="0"/>
                           <w:jc w:val="left"/>
-                          <w:rPr/>
                         </w:pPr>
                         <w:r>
-                          <w:rPr/>
-                          <w:t xml:space="preserve">Возможность сортировки заметок по времени редактирования </w:t>
-                        </w:r>
-                        <w:r>
-                          <w:rPr/>
-                          <w:t>или по названию</w:t>
+                          <w:t xml:space="preserve">Возможность сортировки заметок по </w:t>
+                        </w:r>
+                        <w:r>
+                          <w:t>времени редактирования или по названию</w:t>
                         </w:r>
                       </w:p>
                     </w:tc>
                     <w:tc>
                       <w:tcPr>
                         <w:tcW w:w="1754" w:type="dxa"/>
-                        <w:tcBorders/>
-                        <w:shd w:fill="auto" w:val="clear"/>
                       </w:tcPr>
+                      <w:p/>
                       <w:p>
                         <w:pPr>
-                          <w:pStyle w:val="Normal"/>
-                          <w:spacing w:lineRule="auto" w:line="240" w:before="0" w:after="0"/>
-                          <w:rPr/>
+                          <w:jc w:val="both"/>
                         </w:pPr>
                         <w:r>
-                          <w:rPr/>
-                        </w:r>
-                      </w:p>
-                      <w:p>
-                        <w:pPr>
-                          <w:pStyle w:val="Normal"/>
-                          <w:spacing w:lineRule="auto" w:line="240" w:before="0" w:after="0"/>
-                          <w:rPr/>
-                        </w:pPr>
-                        <w:r>
-                          <w:rPr/>
-                        </w:r>
-                      </w:p>
-                      <w:p>
-                        <w:pPr>
-                          <w:pStyle w:val="Normal"/>
-                          <w:spacing w:lineRule="auto" w:line="240" w:before="0" w:after="0"/>
-                          <w:rPr/>
-                        </w:pPr>
-                        <w:r>
-                          <w:rPr/>
+                          <w:t xml:space="preserve">   </w:t>
+                        </w:r>
+                        <w:r>
                           <w:t>В процессе</w:t>
                         </w:r>
                       </w:p>
                     </w:tc>
                   </w:tr>
                   <w:tr>
-                    <w:trPr/>
                     <w:tc>
                       <w:tcPr>
                         <w:tcW w:w="603" w:type="dxa"/>
-                        <w:tcBorders/>
-                        <w:shd w:fill="auto" w:val="clear"/>
                       </w:tcPr>
                       <w:p>
                         <w:pPr>
-                          <w:pStyle w:val="Normal"/>
-                          <w:spacing w:lineRule="auto" w:line="240" w:before="0" w:after="0"/>
                           <w:jc w:val="both"/>
-                          <w:rPr/>
                         </w:pPr>
                         <w:r>
-                          <w:rPr/>
                           <w:t>4</w:t>
                         </w:r>
                       </w:p>
@@ -556,18 +400,12 @@
                     <w:tc>
                       <w:tcPr>
                         <w:tcW w:w="2905" w:type="dxa"/>
-                        <w:tcBorders/>
-                        <w:shd w:fill="auto" w:val="clear"/>
                       </w:tcPr>
                       <w:p>
                         <w:pPr>
-                          <w:pStyle w:val="Normal"/>
-                          <w:spacing w:lineRule="auto" w:line="240" w:before="0" w:after="0"/>
                           <w:jc w:val="left"/>
-                          <w:rPr/>
                         </w:pPr>
                         <w:r>
-                          <w:rPr/>
                           <w:t>Возможность добавления и удаления заметок в избранные</w:t>
                         </w:r>
                       </w:p>
@@ -575,422 +413,322 @@
                     <w:tc>
                       <w:tcPr>
                         <w:tcW w:w="1754" w:type="dxa"/>
-                        <w:tcBorders/>
-                        <w:shd w:fill="auto" w:val="clear"/>
                       </w:tcPr>
+                      <w:p/>
                       <w:p>
-                        <w:pPr>
-                          <w:pStyle w:val="Normal"/>
-                          <w:spacing w:lineRule="auto" w:line="240" w:before="0" w:after="0"/>
-                          <w:rPr/>
-                        </w:pPr>
-                        <w:r>
-                          <w:rPr/>
-                        </w:r>
-                      </w:p>
-                      <w:p>
-                        <w:pPr>
-                          <w:pStyle w:val="Normal"/>
-                          <w:spacing w:lineRule="auto" w:line="240" w:before="0" w:after="0"/>
-                          <w:rPr/>
-                        </w:pPr>
-                        <w:r>
-                          <w:rPr/>
+                        <w:r>
                           <w:t>В процессе</w:t>
                         </w:r>
                       </w:p>
                     </w:tc>
                   </w:tr>
                 </w:tbl>
-                <w:p>
-                  <w:pPr>
-                    <w:pStyle w:val="Normal"/>
-                    <w:widowControl/>
-                    <w:bidi w:val="0"/>
-                    <w:spacing w:lineRule="auto" w:line="259" w:before="0" w:after="60"/>
-                    <w:jc w:val="center"/>
-                    <w:rPr/>
-                  </w:pPr>
-                  <w:r>
-                    <w:rPr/>
-                  </w:r>
-                </w:p>
+                <w:p/>
               </w:tc>
             </w:tr>
           </w:tbl>
-          <w:p>
-            <w:pPr>
-              <w:pStyle w:val="Normal"/>
-              <w:widowControl/>
-              <w:bidi w:val="0"/>
-              <w:spacing w:lineRule="auto" w:line="259" w:before="0" w:after="60"/>
-              <w:jc w:val="center"/>
-              <w:rPr/>
-            </w:pPr>
-            <w:r>
-              <w:rPr/>
-            </w:r>
-          </w:p>
+          <w:p/>
         </w:tc>
         <w:tc>
           <w:tcPr>
-            <w:tcW w:w="4310" w:type="dxa"/>
+            <w:tcW w:w="4452" w:type="dxa"/>
             <w:tcBorders>
-              <w:left w:val="single" w:sz="12" w:space="0" w:color="FFD556"/>
+              <w:left w:val="single" w:sz="12" w:space="0" w:color="FFD556" w:themeColor="accent1"/>
             </w:tcBorders>
-            <w:shd w:fill="auto" w:val="clear"/>
           </w:tcPr>
           <w:tbl>
             <w:tblPr>
-              <w:tblW w:w="4301" w:type="dxa"/>
-              <w:jc w:val="left"/>
-              <w:tblInd w:w="0" w:type="dxa"/>
-              <w:tblBorders>
-                <w:top w:val="single" w:sz="12" w:space="0" w:color="FFD556"/>
-                <w:bottom w:val="single" w:sz="12" w:space="0" w:color="FFD556"/>
-                <w:right w:val="single" w:sz="12" w:space="0" w:color="FFD556"/>
-                <w:insideH w:val="single" w:sz="12" w:space="0" w:color="FFD556"/>
-                <w:insideV w:val="single" w:sz="12" w:space="0" w:color="FFD556"/>
-              </w:tblBorders>
+              <w:tblW w:w="4275" w:type="dxa"/>
+              <w:tblLayout w:type="fixed"/>
               <w:tblCellMar>
-                <w:top w:w="288" w:type="dxa"/>
                 <w:left w:w="360" w:type="dxa"/>
                 <w:bottom w:w="403" w:type="dxa"/>
                 <w:right w:w="360" w:type="dxa"/>
               </w:tblCellMar>
-              <w:tblLook w:noVBand="1" w:val="04a0" w:noHBand="0" w:lastColumn="0" w:firstColumn="1" w:lastRow="0" w:firstRow="1"/>
+              <w:tblLook w:val="04A0" w:firstRow="1" w:lastRow="0" w:firstColumn="1" w:lastColumn="0" w:noHBand="0" w:noVBand="1"/>
+              <w:tblDescription w:val="Макетная таблица правой стороны"/>
             </w:tblPr>
             <w:tblGrid>
-              <w:gridCol w:w="4301"/>
+              <w:gridCol w:w="4275"/>
             </w:tblGrid>
             <w:tr>
               <w:trPr>
-                <w:trHeight w:val="2516" w:hRule="exact"/>
+                <w:trHeight w:hRule="exact" w:val="2527"/>
               </w:trPr>
               <w:tc>
                 <w:tcPr>
-                  <w:tcW w:w="4301" w:type="dxa"/>
+                  <w:tcW w:w="5000" w:type="pct"/>
                   <w:tcBorders>
-                    <w:top w:val="single" w:sz="12" w:space="0" w:color="FFD556"/>
-                    <w:bottom w:val="single" w:sz="12" w:space="0" w:color="FFD556"/>
-                    <w:right w:val="single" w:sz="12" w:space="0" w:color="FFD556"/>
-                    <w:insideH w:val="single" w:sz="12" w:space="0" w:color="FFD556"/>
-                    <w:insideV w:val="single" w:sz="12" w:space="0" w:color="FFD556"/>
+                    <w:top w:val="single" w:sz="12" w:space="0" w:color="FFD556" w:themeColor="accent1"/>
+                    <w:bottom w:val="single" w:sz="12" w:space="0" w:color="FFD556" w:themeColor="accent1"/>
+                    <w:right w:val="single" w:sz="12" w:space="0" w:color="FFD556" w:themeColor="accent1"/>
                   </w:tcBorders>
-                  <w:shd w:color="auto" w:fill="FFD556" w:themeFill="accent1" w:val="clear"/>
+                  <w:shd w:val="clear" w:color="auto" w:fill="FFD556" w:themeFill="accent1"/>
+                  <w:tcMar>
+                    <w:top w:w="288" w:type="dxa"/>
+                  </w:tcMar>
                 </w:tcPr>
                 <w:p>
                   <w:pPr>
                     <w:pStyle w:val="2"/>
-                    <w:keepNext w:val="true"/>
-                    <w:keepLines/>
-                    <w:spacing w:before="560" w:after="60"/>
-                    <w:contextualSpacing/>
-                    <w:outlineLvl w:val="1"/>
-                    <w:rPr/>
                   </w:pPr>
                   <w:r>
-                    <w:rPr/>
                     <w:t>ЦЕЛЬ ПРОЕКТА</w:t>
                   </w:r>
                 </w:p>
                 <w:p>
                   <w:pPr>
                     <w:pStyle w:val="3"/>
-                    <w:spacing w:before="0" w:after="60"/>
-                    <w:rPr/>
-                  </w:pPr>
-                  <w:r>
                     <w:rPr>
                       <w:sz w:val="18"/>
                       <w:szCs w:val="18"/>
                     </w:rPr>
-                    <w:t>Разработать программу для заметок</w:t>
+                  </w:pPr>
+                  <w:r>
+                    <w:rPr>
+                      <w:sz w:val="18"/>
+                      <w:szCs w:val="18"/>
+                    </w:rPr>
+                    <w:t>Разработать программу для заметок будущих фильмов чтобы составить их минимальное представление в форме заметки.</w:t>
                   </w:r>
                 </w:p>
               </w:tc>
             </w:tr>
             <w:tr>
               <w:trPr>
-                <w:trHeight w:val="91" w:hRule="atLeast"/>
+                <w:trHeight w:val="91"/>
               </w:trPr>
               <w:tc>
                 <w:tcPr>
-                  <w:tcW w:w="4301" w:type="dxa"/>
+                  <w:tcW w:w="5000" w:type="pct"/>
                   <w:tcBorders>
-                    <w:top w:val="single" w:sz="12" w:space="0" w:color="FFD556"/>
-                    <w:bottom w:val="single" w:sz="12" w:space="0" w:color="FFD556"/>
-                    <w:insideH w:val="single" w:sz="12" w:space="0" w:color="FFD556"/>
+                    <w:top w:val="single" w:sz="12" w:space="0" w:color="FFD556" w:themeColor="accent1"/>
+                    <w:bottom w:val="single" w:sz="12" w:space="0" w:color="FFD556" w:themeColor="accent1"/>
                   </w:tcBorders>
-                  <w:shd w:fill="auto" w:val="clear"/>
-                  <w:tcMar>
-                    <w:top w:w="0" w:type="dxa"/>
-                  </w:tcMar>
                 </w:tcPr>
                 <w:tbl>
                   <w:tblPr>
-                    <w:tblW w:w="3576" w:type="dxa"/>
-                    <w:jc w:val="left"/>
+                    <w:tblW w:w="3554" w:type="dxa"/>
                     <w:tblInd w:w="4" w:type="dxa"/>
-                    <w:tblBorders/>
+                    <w:tblLayout w:type="fixed"/>
                     <w:tblCellMar>
-                      <w:top w:w="432" w:type="dxa"/>
                       <w:left w:w="72" w:type="dxa"/>
-                      <w:bottom w:w="0" w:type="dxa"/>
                       <w:right w:w="72" w:type="dxa"/>
                     </w:tblCellMar>
-                    <w:tblLook w:noVBand="1" w:val="04a0" w:noHBand="0" w:lastColumn="0" w:firstColumn="1" w:lastRow="0" w:firstRow="1"/>
+                    <w:tblLook w:val="04A0" w:firstRow="1" w:lastRow="0" w:firstColumn="1" w:lastColumn="0" w:noHBand="0" w:noVBand="1"/>
+                    <w:tblDescription w:val="Макетная таблица контактных данных"/>
                   </w:tblPr>
                   <w:tblGrid>
-                    <w:gridCol w:w="1788"/>
-                    <w:gridCol w:w="1787"/>
+                    <w:gridCol w:w="1777"/>
+                    <w:gridCol w:w="1777"/>
                   </w:tblGrid>
                   <w:tr>
                     <w:trPr>
-                      <w:trHeight w:val="168" w:hRule="atLeast"/>
+                      <w:trHeight w:val="168"/>
                     </w:trPr>
                     <w:tc>
                       <w:tcPr>
-                        <w:tcW w:w="1788" w:type="dxa"/>
-                        <w:tcBorders/>
-                        <w:shd w:fill="auto" w:val="clear"/>
+                        <w:tcW w:w="1777" w:type="dxa"/>
+                        <w:tcMar>
+                          <w:top w:w="432" w:type="dxa"/>
+                          <w:bottom w:w="0" w:type="dxa"/>
+                        </w:tcMar>
                       </w:tcPr>
                       <w:p>
                         <w:pPr>
                           <w:pStyle w:val="3"/>
-                          <w:keepNext w:val="true"/>
-                          <w:keepLines/>
-                          <w:spacing w:before="0" w:after="60"/>
-                          <w:outlineLvl w:val="2"/>
-                          <w:rPr/>
                         </w:pPr>
-                        <w:r>
-                          <w:rPr/>
-                        </w:r>
                       </w:p>
                     </w:tc>
                     <w:tc>
                       <w:tcPr>
-                        <w:tcW w:w="1787" w:type="dxa"/>
-                        <w:tcBorders/>
-                        <w:shd w:fill="auto" w:val="clear"/>
+                        <w:tcW w:w="1777" w:type="dxa"/>
+                        <w:tcMar>
+                          <w:top w:w="432" w:type="dxa"/>
+                          <w:bottom w:w="0" w:type="dxa"/>
+                        </w:tcMar>
                       </w:tcPr>
                       <w:p>
                         <w:pPr>
                           <w:pStyle w:val="3"/>
-                          <w:keepNext w:val="true"/>
-                          <w:keepLines/>
-                          <w:spacing w:before="0" w:after="60"/>
-                          <w:outlineLvl w:val="2"/>
-                          <w:rPr/>
                         </w:pPr>
-                        <w:r>
-                          <w:rPr/>
-                        </w:r>
                       </w:p>
                     </w:tc>
                   </w:tr>
                 </w:tbl>
-                <w:p>
-                  <w:pPr>
-                    <w:pStyle w:val="Normal"/>
-                    <w:widowControl/>
-                    <w:bidi w:val="0"/>
-                    <w:spacing w:lineRule="auto" w:line="259" w:before="0" w:after="60"/>
-                    <w:jc w:val="center"/>
-                    <w:rPr/>
-                  </w:pPr>
-                  <w:r>
-                    <w:rPr/>
-                  </w:r>
-                </w:p>
+                <w:p/>
               </w:tc>
             </w:tr>
             <w:tr>
               <w:trPr>
-                <w:trHeight w:val="6930" w:hRule="atLeast"/>
+                <w:trHeight w:val="6596"/>
               </w:trPr>
               <w:tc>
                 <w:tcPr>
-                  <w:tcW w:w="4301" w:type="dxa"/>
+                  <w:tcW w:w="5000" w:type="pct"/>
                   <w:tcBorders>
-                    <w:top w:val="single" w:sz="12" w:space="0" w:color="FFD556"/>
-                    <w:bottom w:val="single" w:sz="12" w:space="0" w:color="FFD556"/>
-                    <w:right w:val="single" w:sz="12" w:space="0" w:color="FFD556"/>
-                    <w:insideH w:val="single" w:sz="12" w:space="0" w:color="FFD556"/>
-                    <w:insideV w:val="single" w:sz="12" w:space="0" w:color="FFD556"/>
+                    <w:top w:val="single" w:sz="12" w:space="0" w:color="FFD556" w:themeColor="accent1"/>
+                    <w:bottom w:val="single" w:sz="12" w:space="0" w:color="FFD556" w:themeColor="accent1"/>
+                    <w:right w:val="single" w:sz="12" w:space="0" w:color="FFD556" w:themeColor="accent1"/>
                   </w:tcBorders>
-                  <w:shd w:fill="auto" w:val="clear"/>
-                  <w:tcMar>
-                    <w:top w:w="0" w:type="dxa"/>
-                  </w:tcMar>
                 </w:tcPr>
                 <w:p>
                   <w:pPr>
                     <w:pStyle w:val="2"/>
-                    <w:keepNext w:val="true"/>
-                    <w:keepLines/>
-                    <w:spacing w:before="560" w:after="60"/>
-                    <w:contextualSpacing/>
-                    <w:outlineLvl w:val="1"/>
-                    <w:rPr/>
                   </w:pPr>
-                  <w:r>
-                    <w:rPr/>
-                  </w:r>
                 </w:p>
                 <w:p>
                   <w:pPr>
                     <w:pStyle w:val="2"/>
-                    <w:rPr/>
                   </w:pPr>
-                  <w:r>
-                    <w:rPr/>
-                  </w:r>
                 </w:p>
                 <w:p>
                   <w:pPr>
                     <w:pStyle w:val="2"/>
-                    <w:rPr/>
                   </w:pPr>
-                  <w:r>
-                    <w:rPr/>
-                  </w:r>
                 </w:p>
                 <w:p>
                   <w:pPr>
                     <w:pStyle w:val="2"/>
-                    <w:rPr/>
                   </w:pPr>
-                  <w:r>
-                    <w:rPr/>
-                  </w:r>
                 </w:p>
                 <w:p>
                   <w:pPr>
                     <w:pStyle w:val="2"/>
-                    <w:rPr/>
                   </w:pPr>
                   <w:r>
-                    <w:rPr/>
-                  </w:r>
-                </w:p>
-                <w:p>
-                  <w:pPr>
-                    <w:pStyle w:val="2"/>
-                    <w:rPr/>
-                  </w:pPr>
-                  <w:r>
-                    <w:rPr/>
                     <w:t>автор и руководитель проекта</w:t>
                   </w:r>
                 </w:p>
                 <w:p>
                   <w:pPr>
                     <w:pStyle w:val="3"/>
-                    <w:rPr/>
                   </w:pPr>
                   <w:r>
                     <w:rPr>
                       <w:i/>
                       <w:iCs/>
                     </w:rPr>
-                    <w:t xml:space="preserve">Автор </w:t>
-                  </w:r>
-                  <w:r>
-                    <w:rPr/>
+                    <w:t>Автор</w:t>
+                  </w:r>
+                  <w:r>
+                    <w:rPr>
+                      <w:i/>
+                      <w:iCs/>
+                    </w:rPr>
+                    <w:t xml:space="preserve"> </w:t>
+                  </w:r>
+                  <w:r>
                     <w:t>– Луконин</w:t>
                   </w:r>
                 </w:p>
                 <w:p>
                   <w:pPr>
                     <w:pStyle w:val="3"/>
-                    <w:rPr/>
                   </w:pPr>
                   <w:r>
-                    <w:rPr/>
                     <w:t>Егор Дмитриевич</w:t>
                   </w:r>
                 </w:p>
                 <w:p>
                   <w:pPr>
                     <w:pStyle w:val="3"/>
-                    <w:keepNext w:val="true"/>
-                    <w:keepLines/>
-                    <w:spacing w:before="0" w:after="60"/>
-                    <w:outlineLvl w:val="2"/>
-                    <w:rPr/>
                   </w:pPr>
                   <w:r>
                     <w:rPr>
                       <w:i/>
                       <w:iCs/>
                     </w:rPr>
-                    <w:t xml:space="preserve">Руководитель </w:t>
-                  </w:r>
-                  <w:r>
-                    <w:rPr/>
-                    <w:t>- Михаил      Владимирович Кормановский</w:t>
-                  </w:r>
+                    <w:t>Руководитель</w:t>
+                  </w:r>
+                  <w:r>
+                    <w:rPr>
+                      <w:i/>
+                      <w:iCs/>
+                    </w:rPr>
+                    <w:t xml:space="preserve"> </w:t>
+                  </w:r>
+                  <w:r>
+                    <w:t xml:space="preserve">- Михаил      Владимирович </w:t>
+                  </w:r>
+                  <w:proofErr w:type="spellStart"/>
+                  <w:r>
+                    <w:t>Кормановски</w:t>
+                  </w:r>
+                  <w:r>
+                    <w:t>й</w:t>
+                  </w:r>
+                  <w:proofErr w:type="spellEnd"/>
                 </w:p>
               </w:tc>
             </w:tr>
           </w:tbl>
-          <w:p>
-            <w:pPr>
-              <w:pStyle w:val="Normal"/>
-              <w:widowControl/>
-              <w:bidi w:val="0"/>
-              <w:spacing w:lineRule="auto" w:line="259" w:before="0" w:after="60"/>
-              <w:jc w:val="center"/>
-              <w:rPr/>
-            </w:pPr>
-            <w:r>
-              <w:rPr/>
-            </w:r>
-          </w:p>
+          <w:p/>
         </w:tc>
       </w:tr>
     </w:tbl>
     <w:p>
       <w:pPr>
-        <w:pStyle w:val="NoSpacing"/>
-        <w:rPr/>
+        <w:pStyle w:val="a9"/>
       </w:pPr>
-      <w:r>
-        <w:rPr/>
-      </w:r>
     </w:p>
     <w:sectPr>
-      <w:headerReference w:type="default" r:id="rId2"/>
-      <w:footerReference w:type="default" r:id="rId3"/>
-      <w:type w:val="nextPage"/>
-      <w:pgSz w:w="11906" w:h="16838"/>
-      <w:pgMar w:left="794" w:right="794" w:header="794" w:top="1077" w:footer="578" w:bottom="679" w:gutter="0"/>
-      <w:pgNumType w:fmt="decimal"/>
-      <w:formProt w:val="false"/>
-      <w:textDirection w:val="lrTb"/>
-      <w:docGrid w:type="default" w:linePitch="360" w:charSpace="8192"/>
+      <w:footerReference w:type="default" r:id="rId6"/>
+      <w:headerReference w:type="first" r:id="rId7"/>
+      <w:pgSz w:w="11906" w:h="16838" w:code="9"/>
+      <w:pgMar w:top="794" w:right="794" w:bottom="680" w:left="794" w:header="794" w:footer="578" w:gutter="0"/>
+      <w:cols w:space="720"/>
+      <w:titlePg/>
+      <w:docGrid w:linePitch="360"/>
     </w:sectPr>
   </w:body>
 </w:document>
 </file>
 
+<file path=word/endnotes.xml><?xml version="1.0" encoding="utf-8"?>
+<w:endnotes xmlns:wpc="http://schemas.microsoft.com/office/word/2010/wordprocessingCanvas" xmlns:cx="http://schemas.microsoft.com/office/drawing/2014/chartex" xmlns:cx1="http://schemas.microsoft.com/office/drawing/2015/9/8/chartex" xmlns:cx2="http://schemas.microsoft.com/office/drawing/2015/10/21/chartex" xmlns:cx3="http://schemas.microsoft.com/office/drawing/2016/5/9/chartex" xmlns:cx4="http://schemas.microsoft.com/office/drawing/2016/5/10/chartex" xmlns:cx5="http://schemas.microsoft.com/office/drawing/2016/5/11/chartex" xmlns:cx6="http://schemas.microsoft.com/office/drawing/2016/5/12/chartex" xmlns:cx7="http://schemas.microsoft.com/office/drawing/2016/5/13/chartex" xmlns:cx8="http://schemas.microsoft.com/office/drawing/2016/5/14/chartex" xmlns:mc="http://schemas.openxmlformats.org/markup-compatibility/2006" xmlns:aink="http://schemas.microsoft.com/office/drawing/2016/ink" xmlns:am3d="http://schemas.microsoft.com/office/drawing/2017/model3d" xmlns:o="urn:schemas-microsoft-com:office:office" xmlns:r="http://schemas.openxmlformats.org/officeDocument/2006/relationships" xmlns:m="http://schemas.openxmlformats.org/officeDocument/2006/math" xmlns:v="urn:schemas-microsoft-com:vml" xmlns:wp14="http://schemas.microsoft.com/office/word/2010/wordprocessingDrawing" xmlns:wp="http://schemas.openxmlformats.org/drawingml/2006/wordprocessingDrawing" xmlns:w10="urn:schemas-microsoft-com:office:word" xmlns:w="http://schemas.openxmlformats.org/wordprocessingml/2006/main" xmlns:w14="http://schemas.microsoft.com/office/word/2010/wordml" xmlns:w15="http://schemas.microsoft.com/office/word/2012/wordml" xmlns:w16cex="http://schemas.microsoft.com/office/word/2018/wordml/cex" xmlns:w16cid="http://schemas.microsoft.com/office/word/2016/wordml/cid" xmlns:w16="http://schemas.microsoft.com/office/word/2018/wordml" xmlns:w16sdtdh="http://schemas.microsoft.com/office/word/2020/wordml/sdtdatahash" xmlns:w16se="http://schemas.microsoft.com/office/word/2015/wordml/symex" xmlns:wpg="http://schemas.microsoft.com/office/word/2010/wordprocessingGroup" xmlns:wpi="http://schemas.microsoft.com/office/word/2010/wordprocessingInk" xmlns:wne="http://schemas.microsoft.com/office/word/2006/wordml" xmlns:wps="http://schemas.microsoft.com/office/word/2010/wordprocessingShape" mc:Ignorable="w14 w15 w16se w16cid w16 w16cex w16sdtdh wp14">
+  <w:endnote w:type="separator" w:id="-1">
+    <w:p>
+      <w:pPr>
+        <w:spacing w:after="0" w:line="240" w:lineRule="auto"/>
+      </w:pPr>
+      <w:r>
+        <w:separator/>
+      </w:r>
+    </w:p>
+  </w:endnote>
+  <w:endnote w:type="continuationSeparator" w:id="0">
+    <w:p>
+      <w:pPr>
+        <w:spacing w:after="0" w:line="240" w:lineRule="auto"/>
+      </w:pPr>
+      <w:r>
+        <w:continuationSeparator/>
+      </w:r>
+    </w:p>
+  </w:endnote>
+</w:endnotes>
+</file>
+
 <file path=word/footer1.xml><?xml version="1.0" encoding="utf-8"?>
-<w:ftr xmlns:o="urn:schemas-microsoft-com:office:office" xmlns:r="http://schemas.openxmlformats.org/officeDocument/2006/relationships" xmlns:v="urn:schemas-microsoft-com:vml" xmlns:w="http://schemas.openxmlformats.org/wordprocessingml/2006/main" xmlns:w10="urn:schemas-microsoft-com:office:word" xmlns:wp="http://schemas.openxmlformats.org/drawingml/2006/wordprocessingDrawing" xmlns:wps="http://schemas.microsoft.com/office/word/2010/wordprocessingShape" xmlns:wpg="http://schemas.microsoft.com/office/word/2010/wordprocessingGroup" xmlns:mc="http://schemas.openxmlformats.org/markup-compatibility/2006" xmlns:wp14="http://schemas.microsoft.com/office/word/2010/wordprocessingDrawing" xmlns:w14="http://schemas.microsoft.com/office/word/2010/wordml" mc:Ignorable="w14 wp14">
+<w:ftr xmlns:wpc="http://schemas.microsoft.com/office/word/2010/wordprocessingCanvas" xmlns:cx="http://schemas.microsoft.com/office/drawing/2014/chartex" xmlns:cx1="http://schemas.microsoft.com/office/drawing/2015/9/8/chartex" xmlns:cx2="http://schemas.microsoft.com/office/drawing/2015/10/21/chartex" xmlns:cx3="http://schemas.microsoft.com/office/drawing/2016/5/9/chartex" xmlns:cx4="http://schemas.microsoft.com/office/drawing/2016/5/10/chartex" xmlns:cx5="http://schemas.microsoft.com/office/drawing/2016/5/11/chartex" xmlns:cx6="http://schemas.microsoft.com/office/drawing/2016/5/12/chartex" xmlns:cx7="http://schemas.microsoft.com/office/drawing/2016/5/13/chartex" xmlns:cx8="http://schemas.microsoft.com/office/drawing/2016/5/14/chartex" xmlns:mc="http://schemas.openxmlformats.org/markup-compatibility/2006" xmlns:aink="http://schemas.microsoft.com/office/drawing/2016/ink" xmlns:am3d="http://schemas.microsoft.com/office/drawing/2017/model3d" xmlns:o="urn:schemas-microsoft-com:office:office" xmlns:r="http://schemas.openxmlformats.org/officeDocument/2006/relationships" xmlns:m="http://schemas.openxmlformats.org/officeDocument/2006/math" xmlns:v="urn:schemas-microsoft-com:vml" xmlns:wp14="http://schemas.microsoft.com/office/word/2010/wordprocessingDrawing" xmlns:wp="http://schemas.openxmlformats.org/drawingml/2006/wordprocessingDrawing" xmlns:w10="urn:schemas-microsoft-com:office:word" xmlns:w="http://schemas.openxmlformats.org/wordprocessingml/2006/main" xmlns:w14="http://schemas.microsoft.com/office/word/2010/wordml" xmlns:w15="http://schemas.microsoft.com/office/word/2012/wordml" xmlns:w16cex="http://schemas.microsoft.com/office/word/2018/wordml/cex" xmlns:w16cid="http://schemas.microsoft.com/office/word/2016/wordml/cid" xmlns:w16="http://schemas.microsoft.com/office/word/2018/wordml" xmlns:w16sdtdh="http://schemas.microsoft.com/office/word/2020/wordml/sdtdatahash" xmlns:w16se="http://schemas.microsoft.com/office/word/2015/wordml/symex" xmlns:wpg="http://schemas.microsoft.com/office/word/2010/wordprocessingGroup" xmlns:wpi="http://schemas.microsoft.com/office/word/2010/wordprocessingInk" xmlns:wne="http://schemas.microsoft.com/office/word/2006/wordml" xmlns:wps="http://schemas.microsoft.com/office/word/2010/wordprocessingShape" mc:Ignorable="w14 w15 w16se w16cid w16 w16cex w16sdtdh wp14">
   <w:sdt>
     <w:sdtPr>
+      <w:id w:val="1209230077"/>
       <w:docPartObj>
         <w:docPartGallery w:val="Page Numbers (Bottom of Page)"/>
-        <w:docPartUnique w:val="true"/>
+        <w:docPartUnique/>
       </w:docPartObj>
-      <w:id w:val="954639481"/>
     </w:sdtPr>
+    <w:sdtEndPr>
+      <w:rPr>
+        <w:noProof/>
+      </w:rPr>
+    </w:sdtEndPr>
     <w:sdtContent>
       <w:p>
         <w:pPr>
-          <w:pStyle w:val="Style22"/>
-          <w:rPr/>
+          <w:pStyle w:val="a6"/>
         </w:pPr>
         <w:r>
           <w:rPr>
@@ -999,19 +737,29 @@
           <w:fldChar w:fldCharType="begin"/>
         </w:r>
         <w:r>
-          <w:rPr/>
-          <w:instrText> PAGE </w:instrText>
+          <w:rPr>
+            <w:lang w:bidi="ru-RU"/>
+          </w:rPr>
+          <w:instrText xml:space="preserve"> PAGE   \* MERGEFORMAT </w:instrText>
         </w:r>
         <w:r>
-          <w:rPr/>
+          <w:rPr>
+            <w:lang w:bidi="ru-RU"/>
+          </w:rPr>
           <w:fldChar w:fldCharType="separate"/>
         </w:r>
         <w:r>
-          <w:rPr/>
-          <w:t>1</w:t>
+          <w:rPr>
+            <w:noProof/>
+            <w:lang w:bidi="ru-RU"/>
+          </w:rPr>
+          <w:t>2</w:t>
         </w:r>
         <w:r>
-          <w:rPr/>
+          <w:rPr>
+            <w:noProof/>
+            <w:lang w:bidi="ru-RU"/>
+          </w:rPr>
           <w:fldChar w:fldCharType="end"/>
         </w:r>
       </w:p>
@@ -1020,45 +768,143 @@
 </w:ftr>
 </file>
 
+<file path=word/footnotes.xml><?xml version="1.0" encoding="utf-8"?>
+<w:footnotes xmlns:wpc="http://schemas.microsoft.com/office/word/2010/wordprocessingCanvas" xmlns:cx="http://schemas.microsoft.com/office/drawing/2014/chartex" xmlns:cx1="http://schemas.microsoft.com/office/drawing/2015/9/8/chartex" xmlns:cx2="http://schemas.microsoft.com/office/drawing/2015/10/21/chartex" xmlns:cx3="http://schemas.microsoft.com/office/drawing/2016/5/9/chartex" xmlns:cx4="http://schemas.microsoft.com/office/drawing/2016/5/10/chartex" xmlns:cx5="http://schemas.microsoft.com/office/drawing/2016/5/11/chartex" xmlns:cx6="http://schemas.microsoft.com/office/drawing/2016/5/12/chartex" xmlns:cx7="http://schemas.microsoft.com/office/drawing/2016/5/13/chartex" xmlns:cx8="http://schemas.microsoft.com/office/drawing/2016/5/14/chartex" xmlns:mc="http://schemas.openxmlformats.org/markup-compatibility/2006" xmlns:aink="http://schemas.microsoft.com/office/drawing/2016/ink" xmlns:am3d="http://schemas.microsoft.com/office/drawing/2017/model3d" xmlns:o="urn:schemas-microsoft-com:office:office" xmlns:r="http://schemas.openxmlformats.org/officeDocument/2006/relationships" xmlns:m="http://schemas.openxmlformats.org/officeDocument/2006/math" xmlns:v="urn:schemas-microsoft-com:vml" xmlns:wp14="http://schemas.microsoft.com/office/word/2010/wordprocessingDrawing" xmlns:wp="http://schemas.openxmlformats.org/drawingml/2006/wordprocessingDrawing" xmlns:w10="urn:schemas-microsoft-com:office:word" xmlns:w="http://schemas.openxmlformats.org/wordprocessingml/2006/main" xmlns:w14="http://schemas.microsoft.com/office/word/2010/wordml" xmlns:w15="http://schemas.microsoft.com/office/word/2012/wordml" xmlns:w16cex="http://schemas.microsoft.com/office/word/2018/wordml/cex" xmlns:w16cid="http://schemas.microsoft.com/office/word/2016/wordml/cid" xmlns:w16="http://schemas.microsoft.com/office/word/2018/wordml" xmlns:w16sdtdh="http://schemas.microsoft.com/office/word/2020/wordml/sdtdatahash" xmlns:w16se="http://schemas.microsoft.com/office/word/2015/wordml/symex" xmlns:wpg="http://schemas.microsoft.com/office/word/2010/wordprocessingGroup" xmlns:wpi="http://schemas.microsoft.com/office/word/2010/wordprocessingInk" xmlns:wne="http://schemas.microsoft.com/office/word/2006/wordml" xmlns:wps="http://schemas.microsoft.com/office/word/2010/wordprocessingShape" mc:Ignorable="w14 w15 w16se w16cid w16 w16cex w16sdtdh wp14">
+  <w:footnote w:type="separator" w:id="-1">
+    <w:p>
+      <w:pPr>
+        <w:spacing w:after="0" w:line="240" w:lineRule="auto"/>
+      </w:pPr>
+      <w:r>
+        <w:separator/>
+      </w:r>
+    </w:p>
+  </w:footnote>
+  <w:footnote w:type="continuationSeparator" w:id="0">
+    <w:p>
+      <w:pPr>
+        <w:spacing w:after="0" w:line="240" w:lineRule="auto"/>
+      </w:pPr>
+      <w:r>
+        <w:continuationSeparator/>
+      </w:r>
+    </w:p>
+  </w:footnote>
+</w:footnotes>
+</file>
+
 <file path=word/header1.xml><?xml version="1.0" encoding="utf-8"?>
-<w:hdr xmlns:o="urn:schemas-microsoft-com:office:office" xmlns:r="http://schemas.openxmlformats.org/officeDocument/2006/relationships" xmlns:v="urn:schemas-microsoft-com:vml" xmlns:w="http://schemas.openxmlformats.org/wordprocessingml/2006/main" xmlns:w10="urn:schemas-microsoft-com:office:word" xmlns:wp="http://schemas.openxmlformats.org/drawingml/2006/wordprocessingDrawing" xmlns:wps="http://schemas.microsoft.com/office/word/2010/wordprocessingShape" xmlns:wpg="http://schemas.microsoft.com/office/word/2010/wordprocessingGroup" xmlns:mc="http://schemas.openxmlformats.org/markup-compatibility/2006" xmlns:wp14="http://schemas.microsoft.com/office/word/2010/wordprocessingDrawing" xmlns:w14="http://schemas.microsoft.com/office/word/2010/wordml" mc:Ignorable="w14 wp14">
+<w:hdr xmlns:wpc="http://schemas.microsoft.com/office/word/2010/wordprocessingCanvas" xmlns:cx="http://schemas.microsoft.com/office/drawing/2014/chartex" xmlns:cx1="http://schemas.microsoft.com/office/drawing/2015/9/8/chartex" xmlns:cx2="http://schemas.microsoft.com/office/drawing/2015/10/21/chartex" xmlns:cx3="http://schemas.microsoft.com/office/drawing/2016/5/9/chartex" xmlns:cx4="http://schemas.microsoft.com/office/drawing/2016/5/10/chartex" xmlns:cx5="http://schemas.microsoft.com/office/drawing/2016/5/11/chartex" xmlns:cx6="http://schemas.microsoft.com/office/drawing/2016/5/12/chartex" xmlns:cx7="http://schemas.microsoft.com/office/drawing/2016/5/13/chartex" xmlns:cx8="http://schemas.microsoft.com/office/drawing/2016/5/14/chartex" xmlns:mc="http://schemas.openxmlformats.org/markup-compatibility/2006" xmlns:aink="http://schemas.microsoft.com/office/drawing/2016/ink" xmlns:am3d="http://schemas.microsoft.com/office/drawing/2017/model3d" xmlns:o="urn:schemas-microsoft-com:office:office" xmlns:r="http://schemas.openxmlformats.org/officeDocument/2006/relationships" xmlns:m="http://schemas.openxmlformats.org/officeDocument/2006/math" xmlns:v="urn:schemas-microsoft-com:vml" xmlns:wp14="http://schemas.microsoft.com/office/word/2010/wordprocessingDrawing" xmlns:wp="http://schemas.openxmlformats.org/drawingml/2006/wordprocessingDrawing" xmlns:w10="urn:schemas-microsoft-com:office:word" xmlns:w="http://schemas.openxmlformats.org/wordprocessingml/2006/main" xmlns:w14="http://schemas.microsoft.com/office/word/2010/wordml" xmlns:w15="http://schemas.microsoft.com/office/word/2012/wordml" xmlns:w16cex="http://schemas.microsoft.com/office/word/2018/wordml/cex" xmlns:w16cid="http://schemas.microsoft.com/office/word/2016/wordml/cid" xmlns:w16="http://schemas.microsoft.com/office/word/2018/wordml" xmlns:w16sdtdh="http://schemas.microsoft.com/office/word/2020/wordml/sdtdatahash" xmlns:w16se="http://schemas.microsoft.com/office/word/2015/wordml/symex" xmlns:wpg="http://schemas.microsoft.com/office/word/2010/wordprocessingGroup" xmlns:wpi="http://schemas.microsoft.com/office/word/2010/wordprocessingInk" xmlns:wne="http://schemas.microsoft.com/office/word/2006/wordml" xmlns:wps="http://schemas.microsoft.com/office/word/2010/wordprocessingShape" mc:Ignorable="w14 w15 w16se w16cid w16 w16cex w16sdtdh wp14">
+  <w:tbl>
+    <w:tblPr>
+      <w:tblW w:w="5000" w:type="pct"/>
+      <w:tblBorders>
+        <w:top w:val="single" w:sz="12" w:space="0" w:color="FFD556" w:themeColor="accent1"/>
+        <w:left w:val="single" w:sz="12" w:space="0" w:color="FFD556" w:themeColor="accent1"/>
+        <w:bottom w:val="single" w:sz="12" w:space="0" w:color="FFD556" w:themeColor="accent1"/>
+        <w:right w:val="single" w:sz="12" w:space="0" w:color="FFD556" w:themeColor="accent1"/>
+        <w:insideH w:val="single" w:sz="12" w:space="0" w:color="FFD556" w:themeColor="accent1"/>
+        <w:insideV w:val="single" w:sz="12" w:space="0" w:color="FFD556" w:themeColor="accent1"/>
+      </w:tblBorders>
+      <w:tblLayout w:type="fixed"/>
+      <w:tblCellMar>
+        <w:top w:w="547" w:type="dxa"/>
+        <w:left w:w="360" w:type="dxa"/>
+        <w:bottom w:w="547" w:type="dxa"/>
+        <w:right w:w="360" w:type="dxa"/>
+      </w:tblCellMar>
+      <w:tblLook w:val="04A0" w:firstRow="1" w:lastRow="0" w:firstColumn="1" w:lastColumn="0" w:noHBand="0" w:noVBand="1"/>
+      <w:tblDescription w:val="Макетная таблица верхнего колонтитула"/>
+    </w:tblPr>
+    <w:tblGrid>
+      <w:gridCol w:w="10288"/>
+    </w:tblGrid>
+    <w:tr>
+      <w:tc>
+        <w:tcPr>
+          <w:tcW w:w="9340" w:type="dxa"/>
+          <w:tcBorders>
+            <w:bottom w:val="single" w:sz="12" w:space="0" w:color="FFD556" w:themeColor="accent1"/>
+          </w:tcBorders>
+        </w:tcPr>
+        <w:p>
+          <w:pPr>
+            <w:pStyle w:val="1"/>
+            <w:rPr>
+              <w:lang w:val="en-US"/>
+            </w:rPr>
+          </w:pPr>
+          <w:r>
+            <w:t xml:space="preserve">ЗАДАНИЕ ПРОеКТА </w:t>
+          </w:r>
+          <w:r>
+            <w:rPr>
+              <w:lang w:val="en-US"/>
+            </w:rPr>
+            <w:t>pyqt5</w:t>
+          </w:r>
+        </w:p>
+      </w:tc>
+    </w:tr>
+    <w:tr>
+      <w:trPr>
+        <w:trHeight w:hRule="exact" w:val="72"/>
+      </w:trPr>
+      <w:tc>
+        <w:tcPr>
+          <w:tcW w:w="9340" w:type="dxa"/>
+          <w:tcBorders>
+            <w:left w:val="nil"/>
+            <w:bottom w:val="nil"/>
+            <w:right w:val="nil"/>
+          </w:tcBorders>
+          <w:tcMar>
+            <w:top w:w="0" w:type="dxa"/>
+            <w:left w:w="0" w:type="dxa"/>
+            <w:bottom w:w="0" w:type="dxa"/>
+            <w:right w:w="0" w:type="dxa"/>
+          </w:tcMar>
+        </w:tcPr>
+        <w:p/>
+      </w:tc>
+    </w:tr>
+  </w:tbl>
   <w:p>
     <w:pPr>
-      <w:pStyle w:val="Style21"/>
-      <w:rPr/>
+      <w:pStyle w:val="a4"/>
     </w:pPr>
-    <w:r>
-      <w:rPr/>
-    </w:r>
   </w:p>
 </w:hdr>
 </file>
 
 <file path=word/styles.xml><?xml version="1.0" encoding="utf-8"?>
-<w:styles xmlns:w="http://schemas.openxmlformats.org/wordprocessingml/2006/main" xmlns:w14="http://schemas.microsoft.com/office/word/2010/wordml" xmlns:mc="http://schemas.openxmlformats.org/markup-compatibility/2006" mc:Ignorable="w14">
+<w:styles xmlns:mc="http://schemas.openxmlformats.org/markup-compatibility/2006" xmlns:r="http://schemas.openxmlformats.org/officeDocument/2006/relationships" xmlns:w="http://schemas.openxmlformats.org/wordprocessingml/2006/main" xmlns:w14="http://schemas.microsoft.com/office/word/2010/wordml" xmlns:w15="http://schemas.microsoft.com/office/word/2012/wordml" xmlns:w16cex="http://schemas.microsoft.com/office/word/2018/wordml/cex" xmlns:w16cid="http://schemas.microsoft.com/office/word/2016/wordml/cid" xmlns:w16="http://schemas.microsoft.com/office/word/2018/wordml" xmlns:w16sdtdh="http://schemas.microsoft.com/office/word/2020/wordml/sdtdatahash" xmlns:w16se="http://schemas.microsoft.com/office/word/2015/wordml/symex" mc:Ignorable="w14 w15 w16se w16cid w16 w16cex w16sdtdh">
   <w:docDefaults>
     <w:rPrDefault>
       <w:rPr>
-        <w:rFonts w:ascii="Century Gothic" w:hAnsi="Century Gothic" w:eastAsia="Century Gothic" w:cs="" w:asciiTheme="minorHAnsi" w:cstheme="minorBidi" w:eastAsiaTheme="minorHAnsi" w:hAnsiTheme="minorHAnsi"/>
+        <w:rFonts w:asciiTheme="minorHAnsi" w:eastAsiaTheme="minorHAnsi" w:hAnsiTheme="minorHAnsi" w:cstheme="minorBidi"/>
         <w:color w:val="636A6B" w:themeColor="text2"/>
         <w:lang w:val="ru-RU" w:eastAsia="en-US" w:bidi="ar-SA"/>
       </w:rPr>
     </w:rPrDefault>
     <w:pPrDefault>
-      <w:pPr/>
+      <w:pPr>
+        <w:spacing w:after="60" w:line="259" w:lineRule="auto"/>
+        <w:jc w:val="center"/>
+      </w:pPr>
     </w:pPrDefault>
   </w:docDefaults>
   <w:latentStyles w:defLockedState="0" w:defUIPriority="99" w:defSemiHidden="0" w:defUnhideWhenUsed="0" w:defQFormat="0" w:count="376">
     <w:lsdException w:name="Normal" w:uiPriority="0" w:qFormat="1"/>
     <w:lsdException w:name="heading 1" w:uiPriority="9" w:qFormat="1"/>
-    <w:lsdException w:name="heading 2" w:uiPriority="9" w:semiHidden="1" w:unhideWhenUsed="1" w:qFormat="1"/>
-    <w:lsdException w:name="heading 3" w:uiPriority="9" w:semiHidden="1" w:unhideWhenUsed="1" w:qFormat="1"/>
-    <w:lsdException w:name="heading 4" w:uiPriority="9" w:semiHidden="1" w:unhideWhenUsed="1" w:qFormat="1"/>
-    <w:lsdException w:name="heading 5" w:uiPriority="9" w:semiHidden="1" w:unhideWhenUsed="1" w:qFormat="1"/>
-    <w:lsdException w:name="heading 6" w:uiPriority="9" w:semiHidden="1" w:unhideWhenUsed="1" w:qFormat="1"/>
-    <w:lsdException w:name="heading 7" w:uiPriority="9" w:semiHidden="1" w:unhideWhenUsed="1" w:qFormat="1"/>
-    <w:lsdException w:name="heading 8" w:uiPriority="9" w:semiHidden="1" w:unhideWhenUsed="1" w:qFormat="1"/>
-    <w:lsdException w:name="heading 9" w:uiPriority="9" w:semiHidden="1" w:unhideWhenUsed="1" w:qFormat="1"/>
+    <w:lsdException w:name="heading 2" w:semiHidden="1" w:uiPriority="9" w:unhideWhenUsed="1" w:qFormat="1"/>
+    <w:lsdException w:name="heading 3" w:semiHidden="1" w:uiPriority="9" w:unhideWhenUsed="1" w:qFormat="1"/>
+    <w:lsdException w:name="heading 4" w:semiHidden="1" w:uiPriority="9" w:unhideWhenUsed="1" w:qFormat="1"/>
+    <w:lsdException w:name="heading 5" w:semiHidden="1" w:uiPriority="9" w:unhideWhenUsed="1" w:qFormat="1"/>
+    <w:lsdException w:name="heading 6" w:semiHidden="1" w:uiPriority="9" w:unhideWhenUsed="1" w:qFormat="1"/>
+    <w:lsdException w:name="heading 7" w:semiHidden="1" w:uiPriority="9" w:unhideWhenUsed="1" w:qFormat="1"/>
+    <w:lsdException w:name="heading 8" w:semiHidden="1" w:uiPriority="9" w:unhideWhenUsed="1" w:qFormat="1"/>
+    <w:lsdException w:name="heading 9" w:semiHidden="1" w:uiPriority="9" w:unhideWhenUsed="1" w:qFormat="1"/>
     <w:lsdException w:name="index 1" w:semiHidden="1" w:unhideWhenUsed="1"/>
     <w:lsdException w:name="index 2" w:semiHidden="1" w:unhideWhenUsed="1"/>
     <w:lsdException w:name="index 3" w:semiHidden="1" w:unhideWhenUsed="1"/>
@@ -1068,22 +914,22 @@
     <w:lsdException w:name="index 7" w:semiHidden="1" w:unhideWhenUsed="1"/>
     <w:lsdException w:name="index 8" w:semiHidden="1" w:unhideWhenUsed="1"/>
     <w:lsdException w:name="index 9" w:semiHidden="1" w:unhideWhenUsed="1"/>
-    <w:lsdException w:name="toc 1" w:uiPriority="39" w:semiHidden="1" w:unhideWhenUsed="1"/>
-    <w:lsdException w:name="toc 2" w:uiPriority="39" w:semiHidden="1" w:unhideWhenUsed="1"/>
-    <w:lsdException w:name="toc 3" w:uiPriority="39" w:semiHidden="1" w:unhideWhenUsed="1"/>
-    <w:lsdException w:name="toc 4" w:uiPriority="39" w:semiHidden="1" w:unhideWhenUsed="1"/>
-    <w:lsdException w:name="toc 5" w:uiPriority="39" w:semiHidden="1" w:unhideWhenUsed="1"/>
-    <w:lsdException w:name="toc 6" w:uiPriority="39" w:semiHidden="1" w:unhideWhenUsed="1"/>
-    <w:lsdException w:name="toc 7" w:uiPriority="39" w:semiHidden="1" w:unhideWhenUsed="1"/>
-    <w:lsdException w:name="toc 8" w:uiPriority="39" w:semiHidden="1" w:unhideWhenUsed="1"/>
-    <w:lsdException w:name="toc 9" w:uiPriority="39" w:semiHidden="1" w:unhideWhenUsed="1"/>
+    <w:lsdException w:name="toc 1" w:semiHidden="1" w:uiPriority="39" w:unhideWhenUsed="1"/>
+    <w:lsdException w:name="toc 2" w:semiHidden="1" w:uiPriority="39" w:unhideWhenUsed="1"/>
+    <w:lsdException w:name="toc 3" w:semiHidden="1" w:uiPriority="39" w:unhideWhenUsed="1"/>
+    <w:lsdException w:name="toc 4" w:semiHidden="1" w:uiPriority="39" w:unhideWhenUsed="1"/>
+    <w:lsdException w:name="toc 5" w:semiHidden="1" w:uiPriority="39" w:unhideWhenUsed="1"/>
+    <w:lsdException w:name="toc 6" w:semiHidden="1" w:uiPriority="39" w:unhideWhenUsed="1"/>
+    <w:lsdException w:name="toc 7" w:semiHidden="1" w:uiPriority="39" w:unhideWhenUsed="1"/>
+    <w:lsdException w:name="toc 8" w:semiHidden="1" w:uiPriority="39" w:unhideWhenUsed="1"/>
+    <w:lsdException w:name="toc 9" w:semiHidden="1" w:uiPriority="39" w:unhideWhenUsed="1"/>
     <w:lsdException w:name="Normal Indent" w:semiHidden="1" w:unhideWhenUsed="1"/>
     <w:lsdException w:name="footnote text" w:semiHidden="1" w:unhideWhenUsed="1"/>
     <w:lsdException w:name="annotation text" w:semiHidden="1" w:unhideWhenUsed="1"/>
     <w:lsdException w:name="header" w:semiHidden="1" w:unhideWhenUsed="1"/>
     <w:lsdException w:name="footer" w:semiHidden="1" w:unhideWhenUsed="1"/>
     <w:lsdException w:name="index heading" w:semiHidden="1" w:unhideWhenUsed="1"/>
-    <w:lsdException w:name="caption" w:uiPriority="35" w:semiHidden="1" w:unhideWhenUsed="1" w:qFormat="1"/>
+    <w:lsdException w:name="caption" w:semiHidden="1" w:uiPriority="35" w:unhideWhenUsed="1" w:qFormat="1"/>
     <w:lsdException w:name="table of figures" w:semiHidden="1" w:unhideWhenUsed="1"/>
     <w:lsdException w:name="envelope address" w:semiHidden="1" w:unhideWhenUsed="1"/>
     <w:lsdException w:name="envelope return" w:semiHidden="1" w:unhideWhenUsed="1"/>
@@ -1111,10 +957,10 @@
     <w:lsdException w:name="List Number 3" w:semiHidden="1" w:unhideWhenUsed="1"/>
     <w:lsdException w:name="List Number 4" w:semiHidden="1" w:unhideWhenUsed="1"/>
     <w:lsdException w:name="List Number 5" w:semiHidden="1" w:unhideWhenUsed="1"/>
-    <w:lsdException w:name="Title" w:uiPriority="10" w:semiHidden="1" w:unhideWhenUsed="1" w:qFormat="1"/>
+    <w:lsdException w:name="Title" w:semiHidden="1" w:uiPriority="10" w:unhideWhenUsed="1" w:qFormat="1"/>
     <w:lsdException w:name="Closing" w:semiHidden="1" w:unhideWhenUsed="1"/>
     <w:lsdException w:name="Signature" w:semiHidden="1" w:unhideWhenUsed="1"/>
-    <w:lsdException w:name="Default Paragraph Font" w:uiPriority="1" w:semiHidden="1" w:unhideWhenUsed="1"/>
+    <w:lsdException w:name="Default Paragraph Font" w:semiHidden="1" w:uiPriority="1" w:unhideWhenUsed="1"/>
     <w:lsdException w:name="Body Text" w:semiHidden="1" w:unhideWhenUsed="1"/>
     <w:lsdException w:name="Body Text Indent" w:semiHidden="1" w:unhideWhenUsed="1"/>
     <w:lsdException w:name="List Continue" w:semiHidden="1" w:unhideWhenUsed="1"/>
@@ -1123,7 +969,7 @@
     <w:lsdException w:name="List Continue 4" w:semiHidden="1" w:unhideWhenUsed="1"/>
     <w:lsdException w:name="List Continue 5" w:semiHidden="1" w:unhideWhenUsed="1"/>
     <w:lsdException w:name="Message Header" w:semiHidden="1" w:unhideWhenUsed="1"/>
-    <w:lsdException w:name="Subtitle" w:uiPriority="11" w:semiHidden="1" w:unhideWhenUsed="1" w:qFormat="1"/>
+    <w:lsdException w:name="Subtitle" w:semiHidden="1" w:uiPriority="11" w:unhideWhenUsed="1" w:qFormat="1"/>
     <w:lsdException w:name="Salutation" w:semiHidden="1" w:unhideWhenUsed="1"/>
     <w:lsdException w:name="Date" w:semiHidden="1" w:unhideWhenUsed="1"/>
     <w:lsdException w:name="Body Text First Indent" w:semiHidden="1" w:unhideWhenUsed="1"/>
@@ -1136,8 +982,8 @@
     <w:lsdException w:name="Block Text" w:semiHidden="1" w:unhideWhenUsed="1"/>
     <w:lsdException w:name="Hyperlink" w:semiHidden="1" w:unhideWhenUsed="1"/>
     <w:lsdException w:name="FollowedHyperlink" w:semiHidden="1" w:unhideWhenUsed="1"/>
-    <w:lsdException w:name="Strong" w:uiPriority="22" w:semiHidden="1" w:unhideWhenUsed="1" w:qFormat="1"/>
-    <w:lsdException w:name="Emphasis" w:uiPriority="10" w:semiHidden="1" w:unhideWhenUsed="1"/>
+    <w:lsdException w:name="Strong" w:semiHidden="1" w:uiPriority="22" w:unhideWhenUsed="1" w:qFormat="1"/>
+    <w:lsdException w:name="Emphasis" w:semiHidden="1" w:uiPriority="10" w:unhideWhenUsed="1"/>
     <w:lsdException w:name="Document Map" w:semiHidden="1" w:unhideWhenUsed="1"/>
     <w:lsdException w:name="Plain Text" w:semiHidden="1" w:unhideWhenUsed="1"/>
     <w:lsdException w:name="E-mail Signature" w:semiHidden="1" w:unhideWhenUsed="1"/>
@@ -1228,9 +1074,9 @@
     <w:lsdException w:name="Medium Shading 2 Accent 1" w:uiPriority="64"/>
     <w:lsdException w:name="Medium List 1 Accent 1" w:uiPriority="65"/>
     <w:lsdException w:name="Revision" w:semiHidden="1"/>
-    <w:lsdException w:name="List Paragraph" w:uiPriority="34" w:semiHidden="1" w:unhideWhenUsed="1" w:qFormat="1"/>
-    <w:lsdException w:name="Quote" w:uiPriority="29" w:semiHidden="1" w:unhideWhenUsed="1" w:qFormat="1"/>
-    <w:lsdException w:name="Intense Quote" w:uiPriority="30" w:semiHidden="1" w:unhideWhenUsed="1" w:qFormat="1"/>
+    <w:lsdException w:name="List Paragraph" w:semiHidden="1" w:uiPriority="34" w:unhideWhenUsed="1" w:qFormat="1"/>
+    <w:lsdException w:name="Quote" w:semiHidden="1" w:uiPriority="29" w:unhideWhenUsed="1" w:qFormat="1"/>
+    <w:lsdException w:name="Intense Quote" w:semiHidden="1" w:uiPriority="30" w:unhideWhenUsed="1" w:qFormat="1"/>
     <w:lsdException w:name="Medium List 2 Accent 1" w:uiPriority="66"/>
     <w:lsdException w:name="Medium Grid 1 Accent 1" w:uiPriority="67"/>
     <w:lsdException w:name="Medium Grid 2 Accent 1" w:uiPriority="68"/>
@@ -1309,13 +1155,13 @@
     <w:lsdException w:name="Colorful Shading Accent 6" w:uiPriority="71"/>
     <w:lsdException w:name="Colorful List Accent 6" w:uiPriority="72"/>
     <w:lsdException w:name="Colorful Grid Accent 6" w:uiPriority="73"/>
-    <w:lsdException w:name="Subtle Emphasis" w:uiPriority="19" w:semiHidden="1" w:unhideWhenUsed="1" w:qFormat="1"/>
-    <w:lsdException w:name="Intense Emphasis" w:uiPriority="21" w:semiHidden="1" w:unhideWhenUsed="1" w:qFormat="1"/>
-    <w:lsdException w:name="Subtle Reference" w:uiPriority="31" w:semiHidden="1" w:unhideWhenUsed="1" w:qFormat="1"/>
-    <w:lsdException w:name="Intense Reference" w:uiPriority="32" w:semiHidden="1" w:unhideWhenUsed="1" w:qFormat="1"/>
-    <w:lsdException w:name="Book Title" w:uiPriority="33" w:semiHidden="1" w:unhideWhenUsed="1" w:qFormat="1"/>
-    <w:lsdException w:name="Bibliography" w:uiPriority="37" w:semiHidden="1" w:unhideWhenUsed="1"/>
-    <w:lsdException w:name="TOC Heading" w:uiPriority="39" w:semiHidden="1" w:unhideWhenUsed="1" w:qFormat="1"/>
+    <w:lsdException w:name="Subtle Emphasis" w:semiHidden="1" w:uiPriority="19" w:unhideWhenUsed="1" w:qFormat="1"/>
+    <w:lsdException w:name="Intense Emphasis" w:semiHidden="1" w:uiPriority="21" w:unhideWhenUsed="1" w:qFormat="1"/>
+    <w:lsdException w:name="Subtle Reference" w:semiHidden="1" w:uiPriority="31" w:unhideWhenUsed="1" w:qFormat="1"/>
+    <w:lsdException w:name="Intense Reference" w:semiHidden="1" w:uiPriority="32" w:unhideWhenUsed="1" w:qFormat="1"/>
+    <w:lsdException w:name="Book Title" w:semiHidden="1" w:uiPriority="33" w:unhideWhenUsed="1" w:qFormat="1"/>
+    <w:lsdException w:name="Bibliography" w:semiHidden="1" w:uiPriority="37" w:unhideWhenUsed="1"/>
+    <w:lsdException w:name="TOC Heading" w:semiHidden="1" w:uiPriority="39" w:unhideWhenUsed="1" w:qFormat="1"/>
     <w:lsdException w:name="Plain Table 1" w:uiPriority="41"/>
     <w:lsdException w:name="Plain Table 2" w:uiPriority="42"/>
     <w:lsdException w:name="Plain Table 3" w:uiPriority="43"/>
@@ -1426,64 +1272,50 @@
     <w:lsdException w:name="Unresolved Mention" w:semiHidden="1" w:unhideWhenUsed="1"/>
     <w:lsdException w:name="Smart Link" w:semiHidden="1" w:unhideWhenUsed="1"/>
   </w:latentStyles>
-  <w:style w:type="paragraph" w:styleId="Normal" w:default="1">
+  <w:style w:type="paragraph" w:default="1" w:styleId="a">
     <w:name w:val="Normal"/>
     <w:qFormat/>
     <w:rsid w:val="00517626"/>
-    <w:pPr>
-      <w:widowControl/>
-      <w:bidi w:val="0"/>
-      <w:spacing w:lineRule="auto" w:line="259" w:before="0" w:after="60"/>
-      <w:jc w:val="center"/>
-    </w:pPr>
-    <w:rPr>
-      <w:rFonts w:ascii="Century Gothic" w:hAnsi="Century Gothic" w:eastAsia="Century Gothic" w:cs="" w:asciiTheme="minorHAnsi" w:cstheme="minorBidi" w:eastAsiaTheme="minorHAnsi" w:hAnsiTheme="minorHAnsi"/>
-      <w:color w:val="636A6B" w:themeColor="text2"/>
-      <w:kern w:val="0"/>
-      <w:sz w:val="20"/>
-      <w:szCs w:val="20"/>
-      <w:lang w:val="ru-RU" w:eastAsia="en-US" w:bidi="ar-SA"/>
-    </w:rPr>
   </w:style>
   <w:style w:type="paragraph" w:styleId="1">
-    <w:name w:val="Heading 1"/>
-    <w:basedOn w:val="Normal"/>
+    <w:name w:val="heading 1"/>
+    <w:basedOn w:val="a"/>
     <w:link w:val="10"/>
     <w:uiPriority w:val="9"/>
     <w:qFormat/>
     <w:rsid w:val="00184664"/>
     <w:pPr>
-      <w:keepNext w:val="true"/>
+      <w:keepNext/>
       <w:keepLines/>
-      <w:spacing w:before="0" w:after="0"/>
+      <w:spacing w:after="0"/>
       <w:outlineLvl w:val="0"/>
     </w:pPr>
     <w:rPr>
-      <w:rFonts w:ascii="Century Gothic" w:hAnsi="Century Gothic" w:eastAsia="" w:cs="" w:asciiTheme="majorHAnsi" w:cstheme="majorBidi" w:eastAsiaTheme="majorEastAsia" w:hAnsiTheme="majorHAnsi"/>
+      <w:rFonts w:asciiTheme="majorHAnsi" w:eastAsiaTheme="majorEastAsia" w:hAnsiTheme="majorHAnsi" w:cstheme="majorBidi"/>
       <w:caps/>
-      <w:color w:val="404040" w:themeColor="text1" w:themeTint="bf"/>
+      <w:color w:val="404040" w:themeColor="text1" w:themeTint="BF"/>
       <w:spacing w:val="80"/>
       <w:sz w:val="46"/>
       <w:szCs w:val="32"/>
     </w:rPr>
   </w:style>
   <w:style w:type="paragraph" w:styleId="2">
-    <w:name w:val="Heading 2"/>
-    <w:basedOn w:val="Normal"/>
+    <w:name w:val="heading 2"/>
+    <w:basedOn w:val="a"/>
     <w:link w:val="20"/>
     <w:uiPriority w:val="9"/>
     <w:unhideWhenUsed/>
     <w:qFormat/>
-    <w:rsid w:val="00f67fba"/>
+    <w:rsid w:val="00F67FBA"/>
     <w:pPr>
-      <w:keepNext w:val="true"/>
+      <w:keepNext/>
       <w:keepLines/>
-      <w:spacing w:before="560" w:after="60"/>
+      <w:spacing w:before="560"/>
       <w:contextualSpacing/>
       <w:outlineLvl w:val="1"/>
     </w:pPr>
     <w:rPr>
-      <w:rFonts w:ascii="Century Gothic" w:hAnsi="Century Gothic" w:eastAsia="" w:cs="" w:asciiTheme="majorHAnsi" w:cstheme="majorBidi" w:eastAsiaTheme="majorEastAsia" w:hAnsiTheme="majorHAnsi"/>
+      <w:rFonts w:asciiTheme="majorHAnsi" w:eastAsiaTheme="majorEastAsia" w:hAnsiTheme="majorHAnsi" w:cstheme="majorBidi"/>
       <w:caps/>
       <w:spacing w:val="50"/>
       <w:sz w:val="26"/>
@@ -1491,27 +1323,28 @@
     </w:rPr>
   </w:style>
   <w:style w:type="paragraph" w:styleId="3">
-    <w:name w:val="Heading 3"/>
-    <w:basedOn w:val="Normal"/>
+    <w:name w:val="heading 3"/>
+    <w:basedOn w:val="a"/>
     <w:link w:val="30"/>
     <w:uiPriority w:val="9"/>
     <w:unhideWhenUsed/>
     <w:qFormat/>
-    <w:rsid w:val="009814c0"/>
+    <w:rsid w:val="009814C0"/>
     <w:pPr>
-      <w:keepNext w:val="true"/>
+      <w:keepNext/>
       <w:keepLines/>
       <w:outlineLvl w:val="2"/>
     </w:pPr>
     <w:rPr>
-      <w:rFonts w:ascii="Century Gothic" w:hAnsi="Century Gothic" w:eastAsia="" w:cs="" w:asciiTheme="majorHAnsi" w:cstheme="majorBidi" w:eastAsiaTheme="majorEastAsia" w:hAnsiTheme="majorHAnsi"/>
+      <w:rFonts w:asciiTheme="majorHAnsi" w:eastAsiaTheme="majorEastAsia" w:hAnsiTheme="majorHAnsi" w:cstheme="majorBidi"/>
       <w:b/>
       <w:szCs w:val="24"/>
     </w:rPr>
   </w:style>
   <w:style w:type="paragraph" w:styleId="4">
-    <w:name w:val="Heading 4"/>
-    <w:basedOn w:val="Normal"/>
+    <w:name w:val="heading 4"/>
+    <w:basedOn w:val="a"/>
+    <w:next w:val="a"/>
     <w:link w:val="40"/>
     <w:uiPriority w:val="9"/>
     <w:semiHidden/>
@@ -1519,21 +1352,22 @@
     <w:qFormat/>
     <w:rsid w:val="00905520"/>
     <w:pPr>
-      <w:keepNext w:val="true"/>
+      <w:keepNext/>
       <w:keepLines/>
       <w:spacing w:before="40" w:after="0"/>
       <w:outlineLvl w:val="3"/>
     </w:pPr>
     <w:rPr>
-      <w:rFonts w:ascii="Century Gothic" w:hAnsi="Century Gothic" w:eastAsia="" w:cs="" w:asciiTheme="majorHAnsi" w:cstheme="majorBidi" w:eastAsiaTheme="majorEastAsia" w:hAnsiTheme="majorHAnsi"/>
+      <w:rFonts w:asciiTheme="majorHAnsi" w:eastAsiaTheme="majorEastAsia" w:hAnsiTheme="majorHAnsi" w:cstheme="majorBidi"/>
       <w:i/>
       <w:iCs/>
-      <w:color w:val="595959" w:themeColor="text1" w:themeTint="a6"/>
+      <w:color w:val="595959" w:themeColor="text1" w:themeTint="A6"/>
     </w:rPr>
   </w:style>
   <w:style w:type="paragraph" w:styleId="5">
-    <w:name w:val="Heading 5"/>
-    <w:basedOn w:val="Normal"/>
+    <w:name w:val="heading 5"/>
+    <w:basedOn w:val="a"/>
+    <w:next w:val="a"/>
     <w:link w:val="50"/>
     <w:uiPriority w:val="9"/>
     <w:semiHidden/>
@@ -1541,400 +1375,21 @@
     <w:qFormat/>
     <w:rsid w:val="00905520"/>
     <w:pPr>
-      <w:keepNext w:val="true"/>
+      <w:keepNext/>
       <w:keepLines/>
       <w:spacing w:before="40" w:after="0"/>
       <w:outlineLvl w:val="4"/>
     </w:pPr>
     <w:rPr>
-      <w:rFonts w:ascii="Century Gothic" w:hAnsi="Century Gothic" w:eastAsia="" w:cs="" w:asciiTheme="majorHAnsi" w:cstheme="majorBidi" w:eastAsiaTheme="majorEastAsia" w:hAnsiTheme="majorHAnsi"/>
-      <w:color w:val="595959" w:themeColor="text1" w:themeTint="a6"/>
-    </w:rPr>
-  </w:style>
-  <w:style w:type="character" w:styleId="DefaultParagraphFont" w:default="1">
+      <w:rFonts w:asciiTheme="majorHAnsi" w:eastAsiaTheme="majorEastAsia" w:hAnsiTheme="majorHAnsi" w:cstheme="majorBidi"/>
+      <w:color w:val="595959" w:themeColor="text1" w:themeTint="A6"/>
+    </w:rPr>
+  </w:style>
+  <w:style w:type="character" w:default="1" w:styleId="a0">
     <w:name w:val="Default Paragraph Font"/>
     <w:uiPriority w:val="1"/>
     <w:semiHidden/>
     <w:unhideWhenUsed/>
-    <w:qFormat/>
-    <w:rPr/>
-  </w:style>
-  <w:style w:type="character" w:styleId="11" w:customStyle="1">
-    <w:name w:val="Заголовок 1 Знак"/>
-    <w:basedOn w:val="DefaultParagraphFont"/>
-    <w:link w:val="1"/>
-    <w:uiPriority w:val="9"/>
-    <w:qFormat/>
-    <w:rsid w:val="00184664"/>
-    <w:rPr>
-      <w:rFonts w:ascii="Century Gothic" w:hAnsi="Century Gothic" w:eastAsia="" w:cs="" w:asciiTheme="majorHAnsi" w:cstheme="majorBidi" w:eastAsiaTheme="majorEastAsia" w:hAnsiTheme="majorHAnsi"/>
-      <w:caps/>
-      <w:color w:val="404040" w:themeColor="text1" w:themeTint="bf"/>
-      <w:spacing w:val="80"/>
-      <w:sz w:val="46"/>
-      <w:szCs w:val="32"/>
-    </w:rPr>
-  </w:style>
-  <w:style w:type="character" w:styleId="21" w:customStyle="1">
-    <w:name w:val="Заголовок 2 Знак"/>
-    <w:basedOn w:val="DefaultParagraphFont"/>
-    <w:link w:val="2"/>
-    <w:uiPriority w:val="9"/>
-    <w:qFormat/>
-    <w:rsid w:val="00f67fba"/>
-    <w:rPr>
-      <w:rFonts w:ascii="Century Gothic" w:hAnsi="Century Gothic" w:eastAsia="" w:cs="" w:asciiTheme="majorHAnsi" w:cstheme="majorBidi" w:eastAsiaTheme="majorEastAsia" w:hAnsiTheme="majorHAnsi"/>
-      <w:caps/>
-      <w:spacing w:val="50"/>
-      <w:sz w:val="26"/>
-      <w:szCs w:val="26"/>
-    </w:rPr>
-  </w:style>
-  <w:style w:type="character" w:styleId="31" w:customStyle="1">
-    <w:name w:val="Заголовок 3 Знак"/>
-    <w:basedOn w:val="DefaultParagraphFont"/>
-    <w:link w:val="3"/>
-    <w:uiPriority w:val="9"/>
-    <w:qFormat/>
-    <w:rsid w:val="009814c0"/>
-    <w:rPr>
-      <w:rFonts w:ascii="Century Gothic" w:hAnsi="Century Gothic" w:eastAsia="" w:cs="" w:asciiTheme="majorHAnsi" w:cstheme="majorBidi" w:eastAsiaTheme="majorEastAsia" w:hAnsiTheme="majorHAnsi"/>
-      <w:b/>
-      <w:szCs w:val="24"/>
-    </w:rPr>
-  </w:style>
-  <w:style w:type="character" w:styleId="Style9" w:customStyle="1">
-    <w:name w:val="Верхний колонтитул Знак"/>
-    <w:basedOn w:val="DefaultParagraphFont"/>
-    <w:link w:val="a4"/>
-    <w:uiPriority w:val="99"/>
-    <w:qFormat/>
-    <w:rsid w:val="00a85b6f"/>
-    <w:rPr/>
-  </w:style>
-  <w:style w:type="character" w:styleId="Style10" w:customStyle="1">
-    <w:name w:val="Нижний колонтитул Знак"/>
-    <w:basedOn w:val="DefaultParagraphFont"/>
-    <w:link w:val="a6"/>
-    <w:uiPriority w:val="99"/>
-    <w:qFormat/>
-    <w:rsid w:val="00510920"/>
-    <w:rPr/>
-  </w:style>
-  <w:style w:type="character" w:styleId="41" w:customStyle="1">
-    <w:name w:val="Заголовок 4 Знак"/>
-    <w:basedOn w:val="DefaultParagraphFont"/>
-    <w:link w:val="4"/>
-    <w:uiPriority w:val="9"/>
-    <w:semiHidden/>
-    <w:qFormat/>
-    <w:rsid w:val="00905520"/>
-    <w:rPr>
-      <w:rFonts w:ascii="Century Gothic" w:hAnsi="Century Gothic" w:eastAsia="" w:cs="" w:asciiTheme="majorHAnsi" w:cstheme="majorBidi" w:eastAsiaTheme="majorEastAsia" w:hAnsiTheme="majorHAnsi"/>
-      <w:i/>
-      <w:iCs/>
-      <w:color w:val="595959" w:themeColor="text1" w:themeTint="a6"/>
-    </w:rPr>
-  </w:style>
-  <w:style w:type="character" w:styleId="51" w:customStyle="1">
-    <w:name w:val="Заголовок 5 Знак"/>
-    <w:basedOn w:val="DefaultParagraphFont"/>
-    <w:link w:val="5"/>
-    <w:uiPriority w:val="9"/>
-    <w:semiHidden/>
-    <w:qFormat/>
-    <w:rsid w:val="00905520"/>
-    <w:rPr>
-      <w:rFonts w:ascii="Century Gothic" w:hAnsi="Century Gothic" w:eastAsia="" w:cs="" w:asciiTheme="majorHAnsi" w:cstheme="majorBidi" w:eastAsiaTheme="majorEastAsia" w:hAnsiTheme="majorHAnsi"/>
-      <w:color w:val="595959" w:themeColor="text1" w:themeTint="a6"/>
-    </w:rPr>
-  </w:style>
-  <w:style w:type="character" w:styleId="PlaceholderText">
-    <w:name w:val="Placeholder Text"/>
-    <w:basedOn w:val="DefaultParagraphFont"/>
-    <w:uiPriority w:val="99"/>
-    <w:semiHidden/>
-    <w:qFormat/>
-    <w:rsid w:val="004e4ca5"/>
-    <w:rPr>
-      <w:color w:val="808080"/>
-    </w:rPr>
-  </w:style>
-  <w:style w:type="character" w:styleId="Style11" w:customStyle="1">
-    <w:name w:val="Текст выноски Знак"/>
-    <w:basedOn w:val="DefaultParagraphFont"/>
-    <w:link w:val="aa"/>
-    <w:uiPriority w:val="99"/>
-    <w:semiHidden/>
-    <w:qFormat/>
-    <w:rsid w:val="00e928a3"/>
-    <w:rPr>
-      <w:rFonts w:ascii="Segoe UI" w:hAnsi="Segoe UI" w:cs="Segoe UI"/>
-    </w:rPr>
-  </w:style>
-  <w:style w:type="character" w:styleId="Annotationreference">
-    <w:name w:val="annotation reference"/>
-    <w:basedOn w:val="DefaultParagraphFont"/>
-    <w:uiPriority w:val="99"/>
-    <w:semiHidden/>
-    <w:unhideWhenUsed/>
-    <w:qFormat/>
-    <w:rsid w:val="00390414"/>
-    <w:rPr>
-      <w:sz w:val="16"/>
-      <w:szCs w:val="16"/>
-    </w:rPr>
-  </w:style>
-  <w:style w:type="character" w:styleId="Style12" w:customStyle="1">
-    <w:name w:val="Текст примечания Знак"/>
-    <w:basedOn w:val="DefaultParagraphFont"/>
-    <w:link w:val="ad"/>
-    <w:uiPriority w:val="99"/>
-    <w:semiHidden/>
-    <w:qFormat/>
-    <w:rsid w:val="00390414"/>
-    <w:rPr>
-      <w:sz w:val="20"/>
-      <w:szCs w:val="20"/>
-    </w:rPr>
-  </w:style>
-  <w:style w:type="character" w:styleId="Style13" w:customStyle="1">
-    <w:name w:val="Тема примечания Знак"/>
-    <w:basedOn w:val="Style12"/>
-    <w:link w:val="af"/>
-    <w:uiPriority w:val="99"/>
-    <w:semiHidden/>
-    <w:qFormat/>
-    <w:rsid w:val="00390414"/>
-    <w:rPr>
-      <w:b/>
-      <w:bCs/>
-      <w:sz w:val="20"/>
-      <w:szCs w:val="20"/>
-    </w:rPr>
-  </w:style>
-  <w:style w:type="character" w:styleId="Style14" w:customStyle="1">
-    <w:name w:val="Заголовок Знак"/>
-    <w:basedOn w:val="DefaultParagraphFont"/>
-    <w:link w:val="af1"/>
-    <w:uiPriority w:val="10"/>
-    <w:semiHidden/>
-    <w:qFormat/>
-    <w:rsid w:val="00bd34a5"/>
-    <w:rPr>
-      <w:rFonts w:ascii="Century Gothic" w:hAnsi="Century Gothic" w:eastAsia="" w:cs="" w:asciiTheme="majorHAnsi" w:cstheme="majorBidi" w:eastAsiaTheme="majorEastAsia" w:hAnsiTheme="majorHAnsi"/>
-      <w:color w:val="auto"/>
-      <w:kern w:val="2"/>
-      <w:sz w:val="56"/>
-      <w:szCs w:val="56"/>
-    </w:rPr>
-  </w:style>
-  <w:style w:type="character" w:styleId="Style15" w:customStyle="1">
-    <w:name w:val="Подзаголовок Знак"/>
-    <w:basedOn w:val="DefaultParagraphFont"/>
-    <w:link w:val="af3"/>
-    <w:uiPriority w:val="11"/>
-    <w:semiHidden/>
-    <w:qFormat/>
-    <w:rsid w:val="00bd34a5"/>
-    <w:rPr>
-      <w:rFonts w:eastAsia="" w:eastAsiaTheme="minorEastAsia"/>
-      <w:color w:val="5A5A5A" w:themeColor="text1" w:themeTint="a5"/>
-      <w:sz w:val="22"/>
-      <w:szCs w:val="22"/>
-    </w:rPr>
-  </w:style>
-  <w:style w:type="paragraph" w:styleId="Style16">
-    <w:name w:val="Заголовок"/>
-    <w:basedOn w:val="Normal"/>
-    <w:next w:val="Style17"/>
-    <w:qFormat/>
-    <w:pPr>
-      <w:keepNext w:val="true"/>
-      <w:spacing w:before="240" w:after="120"/>
-    </w:pPr>
-    <w:rPr>
-      <w:rFonts w:ascii="Liberation Sans" w:hAnsi="Liberation Sans" w:eastAsia="Noto Sans CJK SC" w:cs="Lohit Devanagari"/>
-      <w:sz w:val="28"/>
-      <w:szCs w:val="28"/>
-    </w:rPr>
-  </w:style>
-  <w:style w:type="paragraph" w:styleId="Style17">
-    <w:name w:val="Body Text"/>
-    <w:basedOn w:val="Normal"/>
-    <w:pPr>
-      <w:spacing w:lineRule="auto" w:line="276" w:before="0" w:after="140"/>
-    </w:pPr>
-    <w:rPr/>
-  </w:style>
-  <w:style w:type="paragraph" w:styleId="Style18">
-    <w:name w:val="List"/>
-    <w:basedOn w:val="Style17"/>
-    <w:pPr/>
-    <w:rPr>
-      <w:rFonts w:cs="Lohit Devanagari"/>
-    </w:rPr>
-  </w:style>
-  <w:style w:type="paragraph" w:styleId="Style19">
-    <w:name w:val="Caption"/>
-    <w:basedOn w:val="Normal"/>
-    <w:qFormat/>
-    <w:pPr>
-      <w:suppressLineNumbers/>
-      <w:spacing w:before="120" w:after="120"/>
-    </w:pPr>
-    <w:rPr>
-      <w:rFonts w:cs="Lohit Devanagari"/>
-      <w:i/>
-      <w:iCs/>
-      <w:sz w:val="24"/>
-      <w:szCs w:val="24"/>
-    </w:rPr>
-  </w:style>
-  <w:style w:type="paragraph" w:styleId="Style20">
-    <w:name w:val="Указатель"/>
-    <w:basedOn w:val="Normal"/>
-    <w:qFormat/>
-    <w:pPr>
-      <w:suppressLineNumbers/>
-    </w:pPr>
-    <w:rPr>
-      <w:rFonts w:cs="Lohit Devanagari"/>
-    </w:rPr>
-  </w:style>
-  <w:style w:type="paragraph" w:styleId="Style21">
-    <w:name w:val="Header"/>
-    <w:basedOn w:val="Normal"/>
-    <w:link w:val="a5"/>
-    <w:uiPriority w:val="99"/>
-    <w:unhideWhenUsed/>
-    <w:rsid w:val="00a85b6f"/>
-    <w:pPr>
-      <w:spacing w:lineRule="auto" w:line="240" w:before="0" w:after="0"/>
-    </w:pPr>
-    <w:rPr/>
-  </w:style>
-  <w:style w:type="paragraph" w:styleId="Style22">
-    <w:name w:val="Footer"/>
-    <w:basedOn w:val="Normal"/>
-    <w:link w:val="a7"/>
-    <w:uiPriority w:val="99"/>
-    <w:unhideWhenUsed/>
-    <w:rsid w:val="00510920"/>
-    <w:pPr>
-      <w:spacing w:lineRule="auto" w:line="240" w:before="0" w:after="0"/>
-    </w:pPr>
-    <w:rPr/>
-  </w:style>
-  <w:style w:type="paragraph" w:styleId="NoSpacing">
-    <w:name w:val="No Spacing"/>
-    <w:uiPriority w:val="11"/>
-    <w:qFormat/>
-    <w:rsid w:val="00f879ce"/>
-    <w:pPr>
-      <w:widowControl/>
-      <w:bidi w:val="0"/>
-      <w:spacing w:lineRule="auto" w:line="240" w:before="0" w:after="0"/>
-      <w:jc w:val="center"/>
-    </w:pPr>
-    <w:rPr>
-      <w:rFonts w:ascii="Century Gothic" w:hAnsi="Century Gothic" w:eastAsia="Century Gothic" w:cs="" w:asciiTheme="minorHAnsi" w:cstheme="minorBidi" w:eastAsiaTheme="minorHAnsi" w:hAnsiTheme="minorHAnsi"/>
-      <w:color w:val="636A6B" w:themeColor="text2"/>
-      <w:kern w:val="0"/>
-      <w:sz w:val="20"/>
-      <w:szCs w:val="20"/>
-      <w:lang w:val="ru-RU" w:eastAsia="en-US" w:bidi="ar-SA"/>
-    </w:rPr>
-  </w:style>
-  <w:style w:type="paragraph" w:styleId="BalloonText">
-    <w:name w:val="Balloon Text"/>
-    <w:basedOn w:val="Normal"/>
-    <w:link w:val="ab"/>
-    <w:uiPriority w:val="99"/>
-    <w:semiHidden/>
-    <w:unhideWhenUsed/>
-    <w:qFormat/>
-    <w:rsid w:val="00e928a3"/>
-    <w:pPr>
-      <w:spacing w:lineRule="auto" w:line="240" w:before="0" w:after="0"/>
-    </w:pPr>
-    <w:rPr>
-      <w:rFonts w:ascii="Segoe UI" w:hAnsi="Segoe UI" w:cs="Segoe UI"/>
-    </w:rPr>
-  </w:style>
-  <w:style w:type="paragraph" w:styleId="Annotationtext">
-    <w:name w:val="annotation text"/>
-    <w:basedOn w:val="Normal"/>
-    <w:link w:val="ae"/>
-    <w:uiPriority w:val="99"/>
-    <w:semiHidden/>
-    <w:unhideWhenUsed/>
-    <w:qFormat/>
-    <w:rsid w:val="00390414"/>
-    <w:pPr>
-      <w:spacing w:lineRule="auto" w:line="240"/>
-    </w:pPr>
-    <w:rPr/>
-  </w:style>
-  <w:style w:type="paragraph" w:styleId="Annotationsubject">
-    <w:name w:val="annotation subject"/>
-    <w:basedOn w:val="Annotationtext"/>
-    <w:link w:val="af0"/>
-    <w:uiPriority w:val="99"/>
-    <w:semiHidden/>
-    <w:unhideWhenUsed/>
-    <w:qFormat/>
-    <w:rsid w:val="00390414"/>
-    <w:pPr/>
-    <w:rPr>
-      <w:b/>
-      <w:bCs/>
-    </w:rPr>
-  </w:style>
-  <w:style w:type="paragraph" w:styleId="Style23">
-    <w:name w:val="Title"/>
-    <w:basedOn w:val="Normal"/>
-    <w:link w:val="af2"/>
-    <w:uiPriority w:val="10"/>
-    <w:semiHidden/>
-    <w:unhideWhenUsed/>
-    <w:qFormat/>
-    <w:rsid w:val="00bd34a5"/>
-    <w:pPr>
-      <w:spacing w:lineRule="auto" w:line="240" w:before="0" w:after="0"/>
-      <w:contextualSpacing/>
-    </w:pPr>
-    <w:rPr>
-      <w:rFonts w:ascii="Century Gothic" w:hAnsi="Century Gothic" w:eastAsia="" w:cs="" w:asciiTheme="majorHAnsi" w:cstheme="majorBidi" w:eastAsiaTheme="majorEastAsia" w:hAnsiTheme="majorHAnsi"/>
-      <w:color w:val="auto"/>
-      <w:kern w:val="2"/>
-      <w:sz w:val="56"/>
-      <w:szCs w:val="56"/>
-    </w:rPr>
-  </w:style>
-  <w:style w:type="paragraph" w:styleId="Style24">
-    <w:name w:val="Subtitle"/>
-    <w:basedOn w:val="Normal"/>
-    <w:link w:val="af4"/>
-    <w:uiPriority w:val="11"/>
-    <w:semiHidden/>
-    <w:unhideWhenUsed/>
-    <w:qFormat/>
-    <w:rsid w:val="00bd34a5"/>
-    <w:pPr/>
-    <w:rPr>
-      <w:rFonts w:eastAsia="" w:eastAsiaTheme="minorEastAsia"/>
-      <w:color w:val="5A5A5A" w:themeColor="text1" w:themeTint="a5"/>
-      <w:sz w:val="22"/>
-      <w:szCs w:val="22"/>
-    </w:rPr>
-  </w:style>
-  <w:style w:type="numbering" w:styleId="NoList" w:default="1">
-    <w:name w:val="No List"/>
-    <w:uiPriority w:val="99"/>
-    <w:semiHidden/>
-    <w:unhideWhenUsed/>
-    <w:qFormat/>
   </w:style>
   <w:style w:type="table" w:default="1" w:styleId="a1">
     <w:name w:val="Normal Table"/>
@@ -1951,24 +1406,315 @@
       </w:tblCellMar>
     </w:tblPr>
   </w:style>
+  <w:style w:type="numbering" w:default="1" w:styleId="a2">
+    <w:name w:val="No List"/>
+    <w:uiPriority w:val="99"/>
+    <w:semiHidden/>
+    <w:unhideWhenUsed/>
+  </w:style>
   <w:style w:type="table" w:styleId="a3">
     <w:name w:val="Table Grid"/>
     <w:basedOn w:val="a1"/>
     <w:uiPriority w:val="39"/>
-    <w:rsid w:val="000a378c"/>
+    <w:rsid w:val="000A378C"/>
     <w:pPr>
       <w:spacing w:after="0" w:line="240" w:lineRule="auto"/>
     </w:pPr>
     <w:tblPr>
       <w:tblBorders>
-        <w:top w:val="single" w:color="auto" w:sz="4" w:space="0"/>
-        <w:left w:val="single" w:color="auto" w:sz="4" w:space="0"/>
-        <w:bottom w:val="single" w:color="auto" w:sz="4" w:space="0"/>
-        <w:right w:val="single" w:color="auto" w:sz="4" w:space="0"/>
-        <w:insideH w:val="single" w:color="auto" w:sz="4" w:space="0"/>
-        <w:insideV w:val="single" w:color="auto" w:sz="4" w:space="0"/>
+        <w:top w:val="single" w:sz="4" w:space="0" w:color="auto"/>
+        <w:left w:val="single" w:sz="4" w:space="0" w:color="auto"/>
+        <w:bottom w:val="single" w:sz="4" w:space="0" w:color="auto"/>
+        <w:right w:val="single" w:sz="4" w:space="0" w:color="auto"/>
+        <w:insideH w:val="single" w:sz="4" w:space="0" w:color="auto"/>
+        <w:insideV w:val="single" w:sz="4" w:space="0" w:color="auto"/>
       </w:tblBorders>
     </w:tblPr>
+  </w:style>
+  <w:style w:type="character" w:customStyle="1" w:styleId="10">
+    <w:name w:val="Заголовок 1 Знак"/>
+    <w:basedOn w:val="a0"/>
+    <w:link w:val="1"/>
+    <w:uiPriority w:val="9"/>
+    <w:rsid w:val="00184664"/>
+    <w:rPr>
+      <w:rFonts w:asciiTheme="majorHAnsi" w:eastAsiaTheme="majorEastAsia" w:hAnsiTheme="majorHAnsi" w:cstheme="majorBidi"/>
+      <w:caps/>
+      <w:color w:val="404040" w:themeColor="text1" w:themeTint="BF"/>
+      <w:spacing w:val="80"/>
+      <w:sz w:val="46"/>
+      <w:szCs w:val="32"/>
+    </w:rPr>
+  </w:style>
+  <w:style w:type="character" w:customStyle="1" w:styleId="20">
+    <w:name w:val="Заголовок 2 Знак"/>
+    <w:basedOn w:val="a0"/>
+    <w:link w:val="2"/>
+    <w:uiPriority w:val="9"/>
+    <w:rsid w:val="00F67FBA"/>
+    <w:rPr>
+      <w:rFonts w:asciiTheme="majorHAnsi" w:eastAsiaTheme="majorEastAsia" w:hAnsiTheme="majorHAnsi" w:cstheme="majorBidi"/>
+      <w:caps/>
+      <w:spacing w:val="50"/>
+      <w:sz w:val="26"/>
+      <w:szCs w:val="26"/>
+    </w:rPr>
+  </w:style>
+  <w:style w:type="character" w:customStyle="1" w:styleId="30">
+    <w:name w:val="Заголовок 3 Знак"/>
+    <w:basedOn w:val="a0"/>
+    <w:link w:val="3"/>
+    <w:uiPriority w:val="9"/>
+    <w:rsid w:val="009814C0"/>
+    <w:rPr>
+      <w:rFonts w:asciiTheme="majorHAnsi" w:eastAsiaTheme="majorEastAsia" w:hAnsiTheme="majorHAnsi" w:cstheme="majorBidi"/>
+      <w:b/>
+      <w:szCs w:val="24"/>
+    </w:rPr>
+  </w:style>
+  <w:style w:type="paragraph" w:styleId="a4">
+    <w:name w:val="header"/>
+    <w:basedOn w:val="a"/>
+    <w:link w:val="a5"/>
+    <w:uiPriority w:val="99"/>
+    <w:unhideWhenUsed/>
+    <w:rsid w:val="00A85B6F"/>
+    <w:pPr>
+      <w:spacing w:after="0" w:line="240" w:lineRule="auto"/>
+    </w:pPr>
+  </w:style>
+  <w:style w:type="character" w:customStyle="1" w:styleId="a5">
+    <w:name w:val="Верхний колонтитул Знак"/>
+    <w:basedOn w:val="a0"/>
+    <w:link w:val="a4"/>
+    <w:uiPriority w:val="99"/>
+    <w:rsid w:val="00A85B6F"/>
+  </w:style>
+  <w:style w:type="paragraph" w:styleId="a6">
+    <w:name w:val="footer"/>
+    <w:basedOn w:val="a"/>
+    <w:link w:val="a7"/>
+    <w:uiPriority w:val="99"/>
+    <w:unhideWhenUsed/>
+    <w:rsid w:val="00510920"/>
+    <w:pPr>
+      <w:spacing w:after="0" w:line="240" w:lineRule="auto"/>
+    </w:pPr>
+  </w:style>
+  <w:style w:type="character" w:customStyle="1" w:styleId="a7">
+    <w:name w:val="Нижний колонтитул Знак"/>
+    <w:basedOn w:val="a0"/>
+    <w:link w:val="a6"/>
+    <w:uiPriority w:val="99"/>
+    <w:rsid w:val="00510920"/>
+  </w:style>
+  <w:style w:type="character" w:customStyle="1" w:styleId="40">
+    <w:name w:val="Заголовок 4 Знак"/>
+    <w:basedOn w:val="a0"/>
+    <w:link w:val="4"/>
+    <w:uiPriority w:val="9"/>
+    <w:semiHidden/>
+    <w:rsid w:val="00905520"/>
+    <w:rPr>
+      <w:rFonts w:asciiTheme="majorHAnsi" w:eastAsiaTheme="majorEastAsia" w:hAnsiTheme="majorHAnsi" w:cstheme="majorBidi"/>
+      <w:i/>
+      <w:iCs/>
+      <w:color w:val="595959" w:themeColor="text1" w:themeTint="A6"/>
+    </w:rPr>
+  </w:style>
+  <w:style w:type="character" w:customStyle="1" w:styleId="50">
+    <w:name w:val="Заголовок 5 Знак"/>
+    <w:basedOn w:val="a0"/>
+    <w:link w:val="5"/>
+    <w:uiPriority w:val="9"/>
+    <w:semiHidden/>
+    <w:rsid w:val="00905520"/>
+    <w:rPr>
+      <w:rFonts w:asciiTheme="majorHAnsi" w:eastAsiaTheme="majorEastAsia" w:hAnsiTheme="majorHAnsi" w:cstheme="majorBidi"/>
+      <w:color w:val="595959" w:themeColor="text1" w:themeTint="A6"/>
+    </w:rPr>
+  </w:style>
+  <w:style w:type="character" w:styleId="a8">
+    <w:name w:val="Placeholder Text"/>
+    <w:basedOn w:val="a0"/>
+    <w:uiPriority w:val="99"/>
+    <w:semiHidden/>
+    <w:rsid w:val="004E4CA5"/>
+    <w:rPr>
+      <w:color w:val="808080"/>
+    </w:rPr>
+  </w:style>
+  <w:style w:type="paragraph" w:styleId="a9">
+    <w:name w:val="No Spacing"/>
+    <w:uiPriority w:val="11"/>
+    <w:qFormat/>
+    <w:rsid w:val="00F879CE"/>
+    <w:pPr>
+      <w:spacing w:after="0" w:line="240" w:lineRule="auto"/>
+    </w:pPr>
+  </w:style>
+  <w:style w:type="paragraph" w:styleId="aa">
+    <w:name w:val="Balloon Text"/>
+    <w:basedOn w:val="a"/>
+    <w:link w:val="ab"/>
+    <w:uiPriority w:val="99"/>
+    <w:semiHidden/>
+    <w:unhideWhenUsed/>
+    <w:rsid w:val="00E928A3"/>
+    <w:pPr>
+      <w:spacing w:after="0" w:line="240" w:lineRule="auto"/>
+    </w:pPr>
+    <w:rPr>
+      <w:rFonts w:ascii="Segoe UI" w:hAnsi="Segoe UI" w:cs="Segoe UI"/>
+    </w:rPr>
+  </w:style>
+  <w:style w:type="character" w:customStyle="1" w:styleId="ab">
+    <w:name w:val="Текст выноски Знак"/>
+    <w:basedOn w:val="a0"/>
+    <w:link w:val="aa"/>
+    <w:uiPriority w:val="99"/>
+    <w:semiHidden/>
+    <w:rsid w:val="00E928A3"/>
+    <w:rPr>
+      <w:rFonts w:ascii="Segoe UI" w:hAnsi="Segoe UI" w:cs="Segoe UI"/>
+    </w:rPr>
+  </w:style>
+  <w:style w:type="character" w:styleId="ac">
+    <w:name w:val="annotation reference"/>
+    <w:basedOn w:val="a0"/>
+    <w:uiPriority w:val="99"/>
+    <w:semiHidden/>
+    <w:unhideWhenUsed/>
+    <w:rsid w:val="00390414"/>
+    <w:rPr>
+      <w:sz w:val="16"/>
+      <w:szCs w:val="16"/>
+    </w:rPr>
+  </w:style>
+  <w:style w:type="paragraph" w:styleId="ad">
+    <w:name w:val="annotation text"/>
+    <w:basedOn w:val="a"/>
+    <w:link w:val="ae"/>
+    <w:uiPriority w:val="99"/>
+    <w:semiHidden/>
+    <w:unhideWhenUsed/>
+    <w:rsid w:val="00390414"/>
+    <w:pPr>
+      <w:spacing w:line="240" w:lineRule="auto"/>
+    </w:pPr>
+  </w:style>
+  <w:style w:type="character" w:customStyle="1" w:styleId="ae">
+    <w:name w:val="Текст примечания Знак"/>
+    <w:basedOn w:val="a0"/>
+    <w:link w:val="ad"/>
+    <w:uiPriority w:val="99"/>
+    <w:semiHidden/>
+    <w:rsid w:val="00390414"/>
+    <w:rPr>
+      <w:sz w:val="20"/>
+      <w:szCs w:val="20"/>
+    </w:rPr>
+  </w:style>
+  <w:style w:type="paragraph" w:styleId="af">
+    <w:name w:val="annotation subject"/>
+    <w:basedOn w:val="ad"/>
+    <w:next w:val="ad"/>
+    <w:link w:val="af0"/>
+    <w:uiPriority w:val="99"/>
+    <w:semiHidden/>
+    <w:unhideWhenUsed/>
+    <w:rsid w:val="00390414"/>
+    <w:rPr>
+      <w:b/>
+      <w:bCs/>
+    </w:rPr>
+  </w:style>
+  <w:style w:type="character" w:customStyle="1" w:styleId="af0">
+    <w:name w:val="Тема примечания Знак"/>
+    <w:basedOn w:val="ae"/>
+    <w:link w:val="af"/>
+    <w:uiPriority w:val="99"/>
+    <w:semiHidden/>
+    <w:rsid w:val="00390414"/>
+    <w:rPr>
+      <w:b/>
+      <w:bCs/>
+      <w:sz w:val="20"/>
+      <w:szCs w:val="20"/>
+    </w:rPr>
+  </w:style>
+  <w:style w:type="paragraph" w:styleId="af1">
+    <w:name w:val="Title"/>
+    <w:basedOn w:val="a"/>
+    <w:next w:val="a"/>
+    <w:link w:val="af2"/>
+    <w:uiPriority w:val="10"/>
+    <w:semiHidden/>
+    <w:unhideWhenUsed/>
+    <w:qFormat/>
+    <w:rsid w:val="00BD34A5"/>
+    <w:pPr>
+      <w:spacing w:after="0" w:line="240" w:lineRule="auto"/>
+      <w:contextualSpacing/>
+    </w:pPr>
+    <w:rPr>
+      <w:rFonts w:asciiTheme="majorHAnsi" w:eastAsiaTheme="majorEastAsia" w:hAnsiTheme="majorHAnsi" w:cstheme="majorBidi"/>
+      <w:color w:val="auto"/>
+      <w:kern w:val="28"/>
+      <w:sz w:val="56"/>
+      <w:szCs w:val="56"/>
+    </w:rPr>
+  </w:style>
+  <w:style w:type="character" w:customStyle="1" w:styleId="af2">
+    <w:name w:val="Заголовок Знак"/>
+    <w:basedOn w:val="a0"/>
+    <w:link w:val="af1"/>
+    <w:uiPriority w:val="10"/>
+    <w:semiHidden/>
+    <w:rsid w:val="00BD34A5"/>
+    <w:rPr>
+      <w:rFonts w:asciiTheme="majorHAnsi" w:eastAsiaTheme="majorEastAsia" w:hAnsiTheme="majorHAnsi" w:cstheme="majorBidi"/>
+      <w:color w:val="auto"/>
+      <w:kern w:val="28"/>
+      <w:sz w:val="56"/>
+      <w:szCs w:val="56"/>
+    </w:rPr>
+  </w:style>
+  <w:style w:type="paragraph" w:styleId="af3">
+    <w:name w:val="Subtitle"/>
+    <w:basedOn w:val="a"/>
+    <w:next w:val="a"/>
+    <w:link w:val="af4"/>
+    <w:uiPriority w:val="11"/>
+    <w:semiHidden/>
+    <w:unhideWhenUsed/>
+    <w:qFormat/>
+    <w:rsid w:val="00BD34A5"/>
+    <w:pPr>
+      <w:numPr>
+        <w:ilvl w:val="1"/>
+      </w:numPr>
+    </w:pPr>
+    <w:rPr>
+      <w:rFonts w:eastAsiaTheme="minorEastAsia"/>
+      <w:color w:val="5A5A5A" w:themeColor="text1" w:themeTint="A5"/>
+      <w:sz w:val="22"/>
+      <w:szCs w:val="22"/>
+    </w:rPr>
+  </w:style>
+  <w:style w:type="character" w:customStyle="1" w:styleId="af4">
+    <w:name w:val="Подзаголовок Знак"/>
+    <w:basedOn w:val="a0"/>
+    <w:link w:val="af3"/>
+    <w:uiPriority w:val="11"/>
+    <w:semiHidden/>
+    <w:rsid w:val="00BD34A5"/>
+    <w:rPr>
+      <w:rFonts w:eastAsiaTheme="minorEastAsia"/>
+      <w:color w:val="5A5A5A" w:themeColor="text1" w:themeTint="A5"/>
+      <w:sz w:val="22"/>
+      <w:szCs w:val="22"/>
+    </w:rPr>
   </w:style>
 </w:styles>
 </file>

--- a/docs/Задание проект PyQt5.docx
+++ b/docs/Задание проект PyQt5.docx
@@ -119,6 +119,7 @@
                     <w:rPr>
                       <w:b/>
                       <w:bCs/>
+                      <w:lang w:val="en-US"/>
                     </w:rPr>
                   </w:pPr>
                   <w:r>
@@ -128,7 +129,7 @@
                       <w:highlight w:val="lightGray"/>
                       <w:lang w:val="en-US"/>
                     </w:rPr>
-                    <w:t>python</w:t>
+                    <w:t>sh</w:t>
                   </w:r>
                   <w:r>
                     <w:rPr>
@@ -136,7 +137,7 @@
                       <w:bCs/>
                       <w:highlight w:val="lightGray"/>
                     </w:rPr>
-                    <w:t xml:space="preserve">3 </w:t>
+                    <w:t xml:space="preserve"> </w:t>
                   </w:r>
                   <w:r>
                     <w:rPr>
@@ -145,27 +146,8 @@
                       <w:highlight w:val="lightGray"/>
                       <w:lang w:val="en-US"/>
                     </w:rPr>
-                    <w:t>main</w:t>
+                    <w:t>run.sh</w:t>
                   </w:r>
-                  <w:r>
-                    <w:rPr>
-                      <w:b/>
-                      <w:bCs/>
-                      <w:highlight w:val="lightGray"/>
-                    </w:rPr>
-                    <w:t>.</w:t>
-                  </w:r>
-                  <w:proofErr w:type="spellStart"/>
-                  <w:r>
-                    <w:rPr>
-                      <w:b/>
-                      <w:bCs/>
-                      <w:highlight w:val="lightGray"/>
-                      <w:lang w:val="en-US"/>
-                    </w:rPr>
-                    <w:t>py</w:t>
-                  </w:r>
-                  <w:proofErr w:type="spellEnd"/>
                 </w:p>
                 <w:p>
                   <w:pPr>
@@ -649,16 +631,11 @@
                     <w:t xml:space="preserve"> </w:t>
                   </w:r>
                   <w:r>
-                    <w:t xml:space="preserve">- Михаил      Владимирович </w:t>
-                  </w:r>
-                  <w:proofErr w:type="spellStart"/>
-                  <w:r>
-                    <w:t>Кормановски</w:t>
+                    <w:t>- Михаил      Владимирович Кормановски</w:t>
                   </w:r>
                   <w:r>
                     <w:t>й</w:t>
                   </w:r>
-                  <w:proofErr w:type="spellEnd"/>
                 </w:p>
               </w:tc>
             </w:tr>
